--- a/LADS_Rz_Sol.docx
+++ b/LADS_Rz_Sol.docx
@@ -66,7 +66,15 @@
     <w:p>
       <w:r>
         <w:tab/>
-        <w:t>Tentativa de ler em python, com algumas bibliotecas, o arquivo em formato .XLS falhou</w:t>
+        <w:t xml:space="preserve">Tentativa de ler em </w:t>
+      </w:r>
+      <w:proofErr w:type="spellStart"/>
+      <w:r>
+        <w:t>python</w:t>
+      </w:r>
+      <w:proofErr w:type="spellEnd"/>
+      <w:r>
+        <w:t>, com algumas bibliotecas, o arquivo em formato .XLS falhou</w:t>
       </w:r>
     </w:p>
     <w:p>
@@ -126,8 +134,13 @@
         <w:t>SEGMENTO</w:t>
       </w:r>
       <w:r>
-        <w:t>“ em relação as outras que tinha  a coluna “COMBUSTIVEL (product</w:t>
-      </w:r>
+        <w:t>“ em relação as outras que tinha  a coluna “COMBUSTIVEL (</w:t>
+      </w:r>
+      <w:proofErr w:type="spellStart"/>
+      <w:r>
+        <w:t>product</w:t>
+      </w:r>
+      <w:proofErr w:type="spellEnd"/>
       <w:r>
         <w:t>)</w:t>
       </w:r>
@@ -213,6 +226,7 @@
           <w:lang w:eastAsia="pt-BR"/>
         </w:rPr>
       </w:pPr>
+      <w:proofErr w:type="spellStart"/>
       <w:r>
         <w:rPr>
           <w:rFonts w:ascii="Consolas" w:eastAsia="Times New Roman" w:hAnsi="Consolas" w:cs="Times New Roman"/>
@@ -223,16 +237,40 @@
         </w:rPr>
         <w:t>from</w:t>
       </w:r>
-      <w:r>
-        <w:rPr>
-          <w:rFonts w:ascii="Consolas" w:eastAsia="Times New Roman" w:hAnsi="Consolas" w:cs="Times New Roman"/>
-          <w:color w:val="000000"/>
-          <w:sz w:val="21"/>
-          <w:szCs w:val="21"/>
-          <w:lang w:eastAsia="pt-BR"/>
-        </w:rPr>
-        <w:t xml:space="preserve"> pyspark.sql.functions </w:t>
-      </w:r>
+      <w:proofErr w:type="spellEnd"/>
+      <w:r>
+        <w:rPr>
+          <w:rFonts w:ascii="Consolas" w:eastAsia="Times New Roman" w:hAnsi="Consolas" w:cs="Times New Roman"/>
+          <w:color w:val="000000"/>
+          <w:sz w:val="21"/>
+          <w:szCs w:val="21"/>
+          <w:lang w:eastAsia="pt-BR"/>
+        </w:rPr>
+        <w:t xml:space="preserve"> </w:t>
+      </w:r>
+      <w:proofErr w:type="spellStart"/>
+      <w:r>
+        <w:rPr>
+          <w:rFonts w:ascii="Consolas" w:eastAsia="Times New Roman" w:hAnsi="Consolas" w:cs="Times New Roman"/>
+          <w:color w:val="000000"/>
+          <w:sz w:val="21"/>
+          <w:szCs w:val="21"/>
+          <w:lang w:eastAsia="pt-BR"/>
+        </w:rPr>
+        <w:t>pyspark.sql.functions</w:t>
+      </w:r>
+      <w:proofErr w:type="spellEnd"/>
+      <w:r>
+        <w:rPr>
+          <w:rFonts w:ascii="Consolas" w:eastAsia="Times New Roman" w:hAnsi="Consolas" w:cs="Times New Roman"/>
+          <w:color w:val="000000"/>
+          <w:sz w:val="21"/>
+          <w:szCs w:val="21"/>
+          <w:lang w:eastAsia="pt-BR"/>
+        </w:rPr>
+        <w:t xml:space="preserve"> </w:t>
+      </w:r>
+      <w:proofErr w:type="spellStart"/>
       <w:r>
         <w:rPr>
           <w:rFonts w:ascii="Consolas" w:eastAsia="Times New Roman" w:hAnsi="Consolas" w:cs="Times New Roman"/>
@@ -243,16 +281,117 @@
         </w:rPr>
         <w:t>import</w:t>
       </w:r>
-      <w:r>
-        <w:rPr>
-          <w:rFonts w:ascii="Consolas" w:eastAsia="Times New Roman" w:hAnsi="Consolas" w:cs="Times New Roman"/>
-          <w:color w:val="000000"/>
-          <w:sz w:val="21"/>
-          <w:szCs w:val="21"/>
-          <w:lang w:eastAsia="pt-BR"/>
-        </w:rPr>
-        <w:t xml:space="preserve"> split, col, row_number, expr, row_number, current_timestamp</w:t>
-      </w:r>
+      <w:proofErr w:type="spellEnd"/>
+      <w:r>
+        <w:rPr>
+          <w:rFonts w:ascii="Consolas" w:eastAsia="Times New Roman" w:hAnsi="Consolas" w:cs="Times New Roman"/>
+          <w:color w:val="000000"/>
+          <w:sz w:val="21"/>
+          <w:szCs w:val="21"/>
+          <w:lang w:eastAsia="pt-BR"/>
+        </w:rPr>
+        <w:t xml:space="preserve"> split, </w:t>
+      </w:r>
+      <w:proofErr w:type="spellStart"/>
+      <w:r>
+        <w:rPr>
+          <w:rFonts w:ascii="Consolas" w:eastAsia="Times New Roman" w:hAnsi="Consolas" w:cs="Times New Roman"/>
+          <w:color w:val="000000"/>
+          <w:sz w:val="21"/>
+          <w:szCs w:val="21"/>
+          <w:lang w:eastAsia="pt-BR"/>
+        </w:rPr>
+        <w:t>col</w:t>
+      </w:r>
+      <w:proofErr w:type="spellEnd"/>
+      <w:r>
+        <w:rPr>
+          <w:rFonts w:ascii="Consolas" w:eastAsia="Times New Roman" w:hAnsi="Consolas" w:cs="Times New Roman"/>
+          <w:color w:val="000000"/>
+          <w:sz w:val="21"/>
+          <w:szCs w:val="21"/>
+          <w:lang w:eastAsia="pt-BR"/>
+        </w:rPr>
+        <w:t xml:space="preserve">, </w:t>
+      </w:r>
+      <w:proofErr w:type="spellStart"/>
+      <w:r>
+        <w:rPr>
+          <w:rFonts w:ascii="Consolas" w:eastAsia="Times New Roman" w:hAnsi="Consolas" w:cs="Times New Roman"/>
+          <w:color w:val="000000"/>
+          <w:sz w:val="21"/>
+          <w:szCs w:val="21"/>
+          <w:lang w:eastAsia="pt-BR"/>
+        </w:rPr>
+        <w:t>row_number</w:t>
+      </w:r>
+      <w:proofErr w:type="spellEnd"/>
+      <w:r>
+        <w:rPr>
+          <w:rFonts w:ascii="Consolas" w:eastAsia="Times New Roman" w:hAnsi="Consolas" w:cs="Times New Roman"/>
+          <w:color w:val="000000"/>
+          <w:sz w:val="21"/>
+          <w:szCs w:val="21"/>
+          <w:lang w:eastAsia="pt-BR"/>
+        </w:rPr>
+        <w:t xml:space="preserve">, </w:t>
+      </w:r>
+      <w:proofErr w:type="spellStart"/>
+      <w:r>
+        <w:rPr>
+          <w:rFonts w:ascii="Consolas" w:eastAsia="Times New Roman" w:hAnsi="Consolas" w:cs="Times New Roman"/>
+          <w:color w:val="000000"/>
+          <w:sz w:val="21"/>
+          <w:szCs w:val="21"/>
+          <w:lang w:eastAsia="pt-BR"/>
+        </w:rPr>
+        <w:t>expr</w:t>
+      </w:r>
+      <w:proofErr w:type="spellEnd"/>
+      <w:r>
+        <w:rPr>
+          <w:rFonts w:ascii="Consolas" w:eastAsia="Times New Roman" w:hAnsi="Consolas" w:cs="Times New Roman"/>
+          <w:color w:val="000000"/>
+          <w:sz w:val="21"/>
+          <w:szCs w:val="21"/>
+          <w:lang w:eastAsia="pt-BR"/>
+        </w:rPr>
+        <w:t xml:space="preserve">, </w:t>
+      </w:r>
+      <w:proofErr w:type="spellStart"/>
+      <w:r>
+        <w:rPr>
+          <w:rFonts w:ascii="Consolas" w:eastAsia="Times New Roman" w:hAnsi="Consolas" w:cs="Times New Roman"/>
+          <w:color w:val="000000"/>
+          <w:sz w:val="21"/>
+          <w:szCs w:val="21"/>
+          <w:lang w:eastAsia="pt-BR"/>
+        </w:rPr>
+        <w:t>row_number</w:t>
+      </w:r>
+      <w:proofErr w:type="spellEnd"/>
+      <w:r>
+        <w:rPr>
+          <w:rFonts w:ascii="Consolas" w:eastAsia="Times New Roman" w:hAnsi="Consolas" w:cs="Times New Roman"/>
+          <w:color w:val="000000"/>
+          <w:sz w:val="21"/>
+          <w:szCs w:val="21"/>
+          <w:lang w:eastAsia="pt-BR"/>
+        </w:rPr>
+        <w:t xml:space="preserve">, </w:t>
+      </w:r>
+      <w:proofErr w:type="spellStart"/>
+      <w:r>
+        <w:rPr>
+          <w:rFonts w:ascii="Consolas" w:eastAsia="Times New Roman" w:hAnsi="Consolas" w:cs="Times New Roman"/>
+          <w:color w:val="000000"/>
+          <w:sz w:val="21"/>
+          <w:szCs w:val="21"/>
+          <w:lang w:eastAsia="pt-BR"/>
+        </w:rPr>
+        <w:t>current_timestamp</w:t>
+      </w:r>
+      <w:proofErr w:type="spellEnd"/>
     </w:p>
     <w:p>
       <w:pPr>
@@ -266,6 +405,7 @@
           <w:lang w:eastAsia="pt-BR"/>
         </w:rPr>
       </w:pPr>
+      <w:proofErr w:type="spellStart"/>
       <w:r>
         <w:rPr>
           <w:rFonts w:ascii="Consolas" w:eastAsia="Times New Roman" w:hAnsi="Consolas" w:cs="Times New Roman"/>
@@ -276,16 +416,40 @@
         </w:rPr>
         <w:t>from</w:t>
       </w:r>
-      <w:r>
-        <w:rPr>
-          <w:rFonts w:ascii="Consolas" w:eastAsia="Times New Roman" w:hAnsi="Consolas" w:cs="Times New Roman"/>
-          <w:color w:val="000000"/>
-          <w:sz w:val="21"/>
-          <w:szCs w:val="21"/>
-          <w:lang w:eastAsia="pt-BR"/>
-        </w:rPr>
-        <w:t xml:space="preserve"> pyspark.sql </w:t>
-      </w:r>
+      <w:proofErr w:type="spellEnd"/>
+      <w:r>
+        <w:rPr>
+          <w:rFonts w:ascii="Consolas" w:eastAsia="Times New Roman" w:hAnsi="Consolas" w:cs="Times New Roman"/>
+          <w:color w:val="000000"/>
+          <w:sz w:val="21"/>
+          <w:szCs w:val="21"/>
+          <w:lang w:eastAsia="pt-BR"/>
+        </w:rPr>
+        <w:t xml:space="preserve"> </w:t>
+      </w:r>
+      <w:proofErr w:type="spellStart"/>
+      <w:r>
+        <w:rPr>
+          <w:rFonts w:ascii="Consolas" w:eastAsia="Times New Roman" w:hAnsi="Consolas" w:cs="Times New Roman"/>
+          <w:color w:val="000000"/>
+          <w:sz w:val="21"/>
+          <w:szCs w:val="21"/>
+          <w:lang w:eastAsia="pt-BR"/>
+        </w:rPr>
+        <w:t>pyspark.sql</w:t>
+      </w:r>
+      <w:proofErr w:type="spellEnd"/>
+      <w:r>
+        <w:rPr>
+          <w:rFonts w:ascii="Consolas" w:eastAsia="Times New Roman" w:hAnsi="Consolas" w:cs="Times New Roman"/>
+          <w:color w:val="000000"/>
+          <w:sz w:val="21"/>
+          <w:szCs w:val="21"/>
+          <w:lang w:eastAsia="pt-BR"/>
+        </w:rPr>
+        <w:t xml:space="preserve"> </w:t>
+      </w:r>
+      <w:proofErr w:type="spellStart"/>
       <w:r>
         <w:rPr>
           <w:rFonts w:ascii="Consolas" w:eastAsia="Times New Roman" w:hAnsi="Consolas" w:cs="Times New Roman"/>
@@ -296,16 +460,29 @@
         </w:rPr>
         <w:t>import</w:t>
       </w:r>
-      <w:r>
-        <w:rPr>
-          <w:rFonts w:ascii="Consolas" w:eastAsia="Times New Roman" w:hAnsi="Consolas" w:cs="Times New Roman"/>
-          <w:color w:val="000000"/>
-          <w:sz w:val="21"/>
-          <w:szCs w:val="21"/>
-          <w:lang w:eastAsia="pt-BR"/>
-        </w:rPr>
-        <w:t xml:space="preserve"> SparkSession</w:t>
-      </w:r>
+      <w:proofErr w:type="spellEnd"/>
+      <w:r>
+        <w:rPr>
+          <w:rFonts w:ascii="Consolas" w:eastAsia="Times New Roman" w:hAnsi="Consolas" w:cs="Times New Roman"/>
+          <w:color w:val="000000"/>
+          <w:sz w:val="21"/>
+          <w:szCs w:val="21"/>
+          <w:lang w:eastAsia="pt-BR"/>
+        </w:rPr>
+        <w:t xml:space="preserve"> </w:t>
+      </w:r>
+      <w:proofErr w:type="spellStart"/>
+      <w:r>
+        <w:rPr>
+          <w:rFonts w:ascii="Consolas" w:eastAsia="Times New Roman" w:hAnsi="Consolas" w:cs="Times New Roman"/>
+          <w:color w:val="000000"/>
+          <w:sz w:val="21"/>
+          <w:szCs w:val="21"/>
+          <w:lang w:eastAsia="pt-BR"/>
+        </w:rPr>
+        <w:t>SparkSession</w:t>
+      </w:r>
+      <w:proofErr w:type="spellEnd"/>
     </w:p>
     <w:p>
       <w:pPr>
@@ -332,6 +509,7 @@
           <w:lang w:eastAsia="pt-BR"/>
         </w:rPr>
       </w:pPr>
+      <w:proofErr w:type="spellStart"/>
       <w:r>
         <w:rPr>
           <w:rFonts w:ascii="Consolas" w:eastAsia="Times New Roman" w:hAnsi="Consolas" w:cs="Times New Roman"/>
@@ -342,16 +520,40 @@
         </w:rPr>
         <w:t>from</w:t>
       </w:r>
-      <w:r>
-        <w:rPr>
-          <w:rFonts w:ascii="Consolas" w:eastAsia="Times New Roman" w:hAnsi="Consolas" w:cs="Times New Roman"/>
-          <w:color w:val="000000"/>
-          <w:sz w:val="21"/>
-          <w:szCs w:val="21"/>
-          <w:lang w:eastAsia="pt-BR"/>
-        </w:rPr>
-        <w:t xml:space="preserve"> pyspark.sql.window </w:t>
-      </w:r>
+      <w:proofErr w:type="spellEnd"/>
+      <w:r>
+        <w:rPr>
+          <w:rFonts w:ascii="Consolas" w:eastAsia="Times New Roman" w:hAnsi="Consolas" w:cs="Times New Roman"/>
+          <w:color w:val="000000"/>
+          <w:sz w:val="21"/>
+          <w:szCs w:val="21"/>
+          <w:lang w:eastAsia="pt-BR"/>
+        </w:rPr>
+        <w:t xml:space="preserve"> </w:t>
+      </w:r>
+      <w:proofErr w:type="spellStart"/>
+      <w:r>
+        <w:rPr>
+          <w:rFonts w:ascii="Consolas" w:eastAsia="Times New Roman" w:hAnsi="Consolas" w:cs="Times New Roman"/>
+          <w:color w:val="000000"/>
+          <w:sz w:val="21"/>
+          <w:szCs w:val="21"/>
+          <w:lang w:eastAsia="pt-BR"/>
+        </w:rPr>
+        <w:t>pyspark.sql.window</w:t>
+      </w:r>
+      <w:proofErr w:type="spellEnd"/>
+      <w:r>
+        <w:rPr>
+          <w:rFonts w:ascii="Consolas" w:eastAsia="Times New Roman" w:hAnsi="Consolas" w:cs="Times New Roman"/>
+          <w:color w:val="000000"/>
+          <w:sz w:val="21"/>
+          <w:szCs w:val="21"/>
+          <w:lang w:eastAsia="pt-BR"/>
+        </w:rPr>
+        <w:t xml:space="preserve"> </w:t>
+      </w:r>
+      <w:proofErr w:type="spellStart"/>
       <w:r>
         <w:rPr>
           <w:rFonts w:ascii="Consolas" w:eastAsia="Times New Roman" w:hAnsi="Consolas" w:cs="Times New Roman"/>
@@ -362,16 +564,29 @@
         </w:rPr>
         <w:t>import</w:t>
       </w:r>
-      <w:r>
-        <w:rPr>
-          <w:rFonts w:ascii="Consolas" w:eastAsia="Times New Roman" w:hAnsi="Consolas" w:cs="Times New Roman"/>
-          <w:color w:val="000000"/>
-          <w:sz w:val="21"/>
-          <w:szCs w:val="21"/>
-          <w:lang w:eastAsia="pt-BR"/>
-        </w:rPr>
-        <w:t xml:space="preserve"> Window</w:t>
-      </w:r>
+      <w:proofErr w:type="spellEnd"/>
+      <w:r>
+        <w:rPr>
+          <w:rFonts w:ascii="Consolas" w:eastAsia="Times New Roman" w:hAnsi="Consolas" w:cs="Times New Roman"/>
+          <w:color w:val="000000"/>
+          <w:sz w:val="21"/>
+          <w:szCs w:val="21"/>
+          <w:lang w:eastAsia="pt-BR"/>
+        </w:rPr>
+        <w:t xml:space="preserve"> </w:t>
+      </w:r>
+      <w:proofErr w:type="spellStart"/>
+      <w:r>
+        <w:rPr>
+          <w:rFonts w:ascii="Consolas" w:eastAsia="Times New Roman" w:hAnsi="Consolas" w:cs="Times New Roman"/>
+          <w:color w:val="000000"/>
+          <w:sz w:val="21"/>
+          <w:szCs w:val="21"/>
+          <w:lang w:eastAsia="pt-BR"/>
+        </w:rPr>
+        <w:t>Window</w:t>
+      </w:r>
+      <w:proofErr w:type="spellEnd"/>
     </w:p>
     <w:p>
       <w:pPr>
@@ -398,6 +613,7 @@
           <w:lang w:eastAsia="pt-BR"/>
         </w:rPr>
       </w:pPr>
+      <w:proofErr w:type="spellStart"/>
       <w:r>
         <w:rPr>
           <w:rFonts w:ascii="Consolas" w:eastAsia="Times New Roman" w:hAnsi="Consolas" w:cs="Times New Roman"/>
@@ -408,16 +624,40 @@
         </w:rPr>
         <w:t>from</w:t>
       </w:r>
-      <w:r>
-        <w:rPr>
-          <w:rFonts w:ascii="Consolas" w:eastAsia="Times New Roman" w:hAnsi="Consolas" w:cs="Times New Roman"/>
-          <w:color w:val="000000"/>
-          <w:sz w:val="21"/>
-          <w:szCs w:val="21"/>
-          <w:lang w:eastAsia="pt-BR"/>
-        </w:rPr>
-        <w:t xml:space="preserve"> pyspark </w:t>
-      </w:r>
+      <w:proofErr w:type="spellEnd"/>
+      <w:r>
+        <w:rPr>
+          <w:rFonts w:ascii="Consolas" w:eastAsia="Times New Roman" w:hAnsi="Consolas" w:cs="Times New Roman"/>
+          <w:color w:val="000000"/>
+          <w:sz w:val="21"/>
+          <w:szCs w:val="21"/>
+          <w:lang w:eastAsia="pt-BR"/>
+        </w:rPr>
+        <w:t xml:space="preserve"> </w:t>
+      </w:r>
+      <w:proofErr w:type="spellStart"/>
+      <w:r>
+        <w:rPr>
+          <w:rFonts w:ascii="Consolas" w:eastAsia="Times New Roman" w:hAnsi="Consolas" w:cs="Times New Roman"/>
+          <w:color w:val="000000"/>
+          <w:sz w:val="21"/>
+          <w:szCs w:val="21"/>
+          <w:lang w:eastAsia="pt-BR"/>
+        </w:rPr>
+        <w:t>pyspark</w:t>
+      </w:r>
+      <w:proofErr w:type="spellEnd"/>
+      <w:r>
+        <w:rPr>
+          <w:rFonts w:ascii="Consolas" w:eastAsia="Times New Roman" w:hAnsi="Consolas" w:cs="Times New Roman"/>
+          <w:color w:val="000000"/>
+          <w:sz w:val="21"/>
+          <w:szCs w:val="21"/>
+          <w:lang w:eastAsia="pt-BR"/>
+        </w:rPr>
+        <w:t xml:space="preserve"> </w:t>
+      </w:r>
+      <w:proofErr w:type="spellStart"/>
       <w:r>
         <w:rPr>
           <w:rFonts w:ascii="Consolas" w:eastAsia="Times New Roman" w:hAnsi="Consolas" w:cs="Times New Roman"/>
@@ -428,16 +668,29 @@
         </w:rPr>
         <w:t>import</w:t>
       </w:r>
-      <w:r>
-        <w:rPr>
-          <w:rFonts w:ascii="Consolas" w:eastAsia="Times New Roman" w:hAnsi="Consolas" w:cs="Times New Roman"/>
-          <w:color w:val="000000"/>
-          <w:sz w:val="21"/>
-          <w:szCs w:val="21"/>
-          <w:lang w:eastAsia="pt-BR"/>
-        </w:rPr>
-        <w:t xml:space="preserve"> HiveContext</w:t>
-      </w:r>
+      <w:proofErr w:type="spellEnd"/>
+      <w:r>
+        <w:rPr>
+          <w:rFonts w:ascii="Consolas" w:eastAsia="Times New Roman" w:hAnsi="Consolas" w:cs="Times New Roman"/>
+          <w:color w:val="000000"/>
+          <w:sz w:val="21"/>
+          <w:szCs w:val="21"/>
+          <w:lang w:eastAsia="pt-BR"/>
+        </w:rPr>
+        <w:t xml:space="preserve"> </w:t>
+      </w:r>
+      <w:proofErr w:type="spellStart"/>
+      <w:r>
+        <w:rPr>
+          <w:rFonts w:ascii="Consolas" w:eastAsia="Times New Roman" w:hAnsi="Consolas" w:cs="Times New Roman"/>
+          <w:color w:val="000000"/>
+          <w:sz w:val="21"/>
+          <w:szCs w:val="21"/>
+          <w:lang w:eastAsia="pt-BR"/>
+        </w:rPr>
+        <w:t>HiveContext</w:t>
+      </w:r>
+      <w:proofErr w:type="spellEnd"/>
     </w:p>
     <w:p>
       <w:pPr>
@@ -451,6 +704,7 @@
           <w:lang w:eastAsia="pt-BR"/>
         </w:rPr>
       </w:pPr>
+      <w:proofErr w:type="spellStart"/>
       <w:r>
         <w:rPr>
           <w:rFonts w:ascii="Consolas" w:eastAsia="Times New Roman" w:hAnsi="Consolas" w:cs="Times New Roman"/>
@@ -461,16 +715,40 @@
         </w:rPr>
         <w:t>from</w:t>
       </w:r>
-      <w:r>
-        <w:rPr>
-          <w:rFonts w:ascii="Consolas" w:eastAsia="Times New Roman" w:hAnsi="Consolas" w:cs="Times New Roman"/>
-          <w:color w:val="000000"/>
-          <w:sz w:val="21"/>
-          <w:szCs w:val="21"/>
-          <w:lang w:eastAsia="pt-BR"/>
-        </w:rPr>
-        <w:t xml:space="preserve"> pyspark.sql </w:t>
-      </w:r>
+      <w:proofErr w:type="spellEnd"/>
+      <w:r>
+        <w:rPr>
+          <w:rFonts w:ascii="Consolas" w:eastAsia="Times New Roman" w:hAnsi="Consolas" w:cs="Times New Roman"/>
+          <w:color w:val="000000"/>
+          <w:sz w:val="21"/>
+          <w:szCs w:val="21"/>
+          <w:lang w:eastAsia="pt-BR"/>
+        </w:rPr>
+        <w:t xml:space="preserve"> </w:t>
+      </w:r>
+      <w:proofErr w:type="spellStart"/>
+      <w:r>
+        <w:rPr>
+          <w:rFonts w:ascii="Consolas" w:eastAsia="Times New Roman" w:hAnsi="Consolas" w:cs="Times New Roman"/>
+          <w:color w:val="000000"/>
+          <w:sz w:val="21"/>
+          <w:szCs w:val="21"/>
+          <w:lang w:eastAsia="pt-BR"/>
+        </w:rPr>
+        <w:t>pyspark.sql</w:t>
+      </w:r>
+      <w:proofErr w:type="spellEnd"/>
+      <w:r>
+        <w:rPr>
+          <w:rFonts w:ascii="Consolas" w:eastAsia="Times New Roman" w:hAnsi="Consolas" w:cs="Times New Roman"/>
+          <w:color w:val="000000"/>
+          <w:sz w:val="21"/>
+          <w:szCs w:val="21"/>
+          <w:lang w:eastAsia="pt-BR"/>
+        </w:rPr>
+        <w:t xml:space="preserve"> </w:t>
+      </w:r>
+      <w:proofErr w:type="spellStart"/>
       <w:r>
         <w:rPr>
           <w:rFonts w:ascii="Consolas" w:eastAsia="Times New Roman" w:hAnsi="Consolas" w:cs="Times New Roman"/>
@@ -481,15 +759,38 @@
         </w:rPr>
         <w:t>import</w:t>
       </w:r>
-      <w:r>
-        <w:rPr>
-          <w:rFonts w:ascii="Consolas" w:eastAsia="Times New Roman" w:hAnsi="Consolas" w:cs="Times New Roman"/>
-          <w:color w:val="000000"/>
-          <w:sz w:val="21"/>
-          <w:szCs w:val="21"/>
-          <w:lang w:eastAsia="pt-BR"/>
-        </w:rPr>
-        <w:t xml:space="preserve"> Row, functions </w:t>
+      <w:proofErr w:type="spellEnd"/>
+      <w:r>
+        <w:rPr>
+          <w:rFonts w:ascii="Consolas" w:eastAsia="Times New Roman" w:hAnsi="Consolas" w:cs="Times New Roman"/>
+          <w:color w:val="000000"/>
+          <w:sz w:val="21"/>
+          <w:szCs w:val="21"/>
+          <w:lang w:eastAsia="pt-BR"/>
+        </w:rPr>
+        <w:t xml:space="preserve"> Row, </w:t>
+      </w:r>
+      <w:proofErr w:type="spellStart"/>
+      <w:r>
+        <w:rPr>
+          <w:rFonts w:ascii="Consolas" w:eastAsia="Times New Roman" w:hAnsi="Consolas" w:cs="Times New Roman"/>
+          <w:color w:val="000000"/>
+          <w:sz w:val="21"/>
+          <w:szCs w:val="21"/>
+          <w:lang w:eastAsia="pt-BR"/>
+        </w:rPr>
+        <w:t>functions</w:t>
+      </w:r>
+      <w:proofErr w:type="spellEnd"/>
+      <w:r>
+        <w:rPr>
+          <w:rFonts w:ascii="Consolas" w:eastAsia="Times New Roman" w:hAnsi="Consolas" w:cs="Times New Roman"/>
+          <w:color w:val="000000"/>
+          <w:sz w:val="21"/>
+          <w:szCs w:val="21"/>
+          <w:lang w:eastAsia="pt-BR"/>
+        </w:rPr>
+        <w:t xml:space="preserve"> </w:t>
       </w:r>
       <w:r>
         <w:rPr>
@@ -509,7 +810,29 @@
           <w:szCs w:val="21"/>
           <w:lang w:eastAsia="pt-BR"/>
         </w:rPr>
-        <w:t xml:space="preserve"> F, types </w:t>
+        <w:t xml:space="preserve"> F, </w:t>
+      </w:r>
+      <w:proofErr w:type="spellStart"/>
+      <w:r>
+        <w:rPr>
+          <w:rFonts w:ascii="Consolas" w:eastAsia="Times New Roman" w:hAnsi="Consolas" w:cs="Times New Roman"/>
+          <w:color w:val="000000"/>
+          <w:sz w:val="21"/>
+          <w:szCs w:val="21"/>
+          <w:lang w:eastAsia="pt-BR"/>
+        </w:rPr>
+        <w:t>types</w:t>
+      </w:r>
+      <w:proofErr w:type="spellEnd"/>
+      <w:r>
+        <w:rPr>
+          <w:rFonts w:ascii="Consolas" w:eastAsia="Times New Roman" w:hAnsi="Consolas" w:cs="Times New Roman"/>
+          <w:color w:val="000000"/>
+          <w:sz w:val="21"/>
+          <w:szCs w:val="21"/>
+          <w:lang w:eastAsia="pt-BR"/>
+        </w:rPr>
+        <w:t xml:space="preserve"> </w:t>
       </w:r>
       <w:r>
         <w:rPr>
@@ -544,6 +867,7 @@
           <w:lang w:eastAsia="pt-BR"/>
         </w:rPr>
       </w:pPr>
+      <w:proofErr w:type="spellStart"/>
       <w:r>
         <w:rPr>
           <w:rFonts w:ascii="Consolas" w:eastAsia="Times New Roman" w:hAnsi="Consolas" w:cs="Times New Roman"/>
@@ -554,16 +878,40 @@
         </w:rPr>
         <w:t>from</w:t>
       </w:r>
-      <w:r>
-        <w:rPr>
-          <w:rFonts w:ascii="Consolas" w:eastAsia="Times New Roman" w:hAnsi="Consolas" w:cs="Times New Roman"/>
-          <w:color w:val="000000"/>
-          <w:sz w:val="21"/>
-          <w:szCs w:val="21"/>
-          <w:lang w:eastAsia="pt-BR"/>
-        </w:rPr>
-        <w:t xml:space="preserve"> pyspark.sql.window </w:t>
-      </w:r>
+      <w:proofErr w:type="spellEnd"/>
+      <w:r>
+        <w:rPr>
+          <w:rFonts w:ascii="Consolas" w:eastAsia="Times New Roman" w:hAnsi="Consolas" w:cs="Times New Roman"/>
+          <w:color w:val="000000"/>
+          <w:sz w:val="21"/>
+          <w:szCs w:val="21"/>
+          <w:lang w:eastAsia="pt-BR"/>
+        </w:rPr>
+        <w:t xml:space="preserve"> </w:t>
+      </w:r>
+      <w:proofErr w:type="spellStart"/>
+      <w:r>
+        <w:rPr>
+          <w:rFonts w:ascii="Consolas" w:eastAsia="Times New Roman" w:hAnsi="Consolas" w:cs="Times New Roman"/>
+          <w:color w:val="000000"/>
+          <w:sz w:val="21"/>
+          <w:szCs w:val="21"/>
+          <w:lang w:eastAsia="pt-BR"/>
+        </w:rPr>
+        <w:t>pyspark.sql.window</w:t>
+      </w:r>
+      <w:proofErr w:type="spellEnd"/>
+      <w:r>
+        <w:rPr>
+          <w:rFonts w:ascii="Consolas" w:eastAsia="Times New Roman" w:hAnsi="Consolas" w:cs="Times New Roman"/>
+          <w:color w:val="000000"/>
+          <w:sz w:val="21"/>
+          <w:szCs w:val="21"/>
+          <w:lang w:eastAsia="pt-BR"/>
+        </w:rPr>
+        <w:t xml:space="preserve"> </w:t>
+      </w:r>
+      <w:proofErr w:type="spellStart"/>
       <w:r>
         <w:rPr>
           <w:rFonts w:ascii="Consolas" w:eastAsia="Times New Roman" w:hAnsi="Consolas" w:cs="Times New Roman"/>
@@ -574,16 +922,29 @@
         </w:rPr>
         <w:t>import</w:t>
       </w:r>
-      <w:r>
-        <w:rPr>
-          <w:rFonts w:ascii="Consolas" w:eastAsia="Times New Roman" w:hAnsi="Consolas" w:cs="Times New Roman"/>
-          <w:color w:val="000000"/>
-          <w:sz w:val="21"/>
-          <w:szCs w:val="21"/>
-          <w:lang w:eastAsia="pt-BR"/>
-        </w:rPr>
-        <w:t xml:space="preserve"> Window</w:t>
-      </w:r>
+      <w:proofErr w:type="spellEnd"/>
+      <w:r>
+        <w:rPr>
+          <w:rFonts w:ascii="Consolas" w:eastAsia="Times New Roman" w:hAnsi="Consolas" w:cs="Times New Roman"/>
+          <w:color w:val="000000"/>
+          <w:sz w:val="21"/>
+          <w:szCs w:val="21"/>
+          <w:lang w:eastAsia="pt-BR"/>
+        </w:rPr>
+        <w:t xml:space="preserve"> </w:t>
+      </w:r>
+      <w:proofErr w:type="spellStart"/>
+      <w:r>
+        <w:rPr>
+          <w:rFonts w:ascii="Consolas" w:eastAsia="Times New Roman" w:hAnsi="Consolas" w:cs="Times New Roman"/>
+          <w:color w:val="000000"/>
+          <w:sz w:val="21"/>
+          <w:szCs w:val="21"/>
+          <w:lang w:eastAsia="pt-BR"/>
+        </w:rPr>
+        <w:t>Window</w:t>
+      </w:r>
+      <w:proofErr w:type="spellEnd"/>
     </w:p>
     <w:p>
       <w:pPr>
@@ -610,6 +971,7 @@
           <w:lang w:eastAsia="pt-BR"/>
         </w:rPr>
       </w:pPr>
+      <w:proofErr w:type="spellStart"/>
       <w:r>
         <w:rPr>
           <w:rFonts w:ascii="Consolas" w:eastAsia="Times New Roman" w:hAnsi="Consolas" w:cs="Times New Roman"/>
@@ -620,16 +982,40 @@
         </w:rPr>
         <w:t>from</w:t>
       </w:r>
-      <w:r>
-        <w:rPr>
-          <w:rFonts w:ascii="Consolas" w:eastAsia="Times New Roman" w:hAnsi="Consolas" w:cs="Times New Roman"/>
-          <w:color w:val="000000"/>
-          <w:sz w:val="21"/>
-          <w:szCs w:val="21"/>
-          <w:lang w:eastAsia="pt-BR"/>
-        </w:rPr>
-        <w:t xml:space="preserve"> pyspark.sql.functions </w:t>
-      </w:r>
+      <w:proofErr w:type="spellEnd"/>
+      <w:r>
+        <w:rPr>
+          <w:rFonts w:ascii="Consolas" w:eastAsia="Times New Roman" w:hAnsi="Consolas" w:cs="Times New Roman"/>
+          <w:color w:val="000000"/>
+          <w:sz w:val="21"/>
+          <w:szCs w:val="21"/>
+          <w:lang w:eastAsia="pt-BR"/>
+        </w:rPr>
+        <w:t xml:space="preserve"> </w:t>
+      </w:r>
+      <w:proofErr w:type="spellStart"/>
+      <w:r>
+        <w:rPr>
+          <w:rFonts w:ascii="Consolas" w:eastAsia="Times New Roman" w:hAnsi="Consolas" w:cs="Times New Roman"/>
+          <w:color w:val="000000"/>
+          <w:sz w:val="21"/>
+          <w:szCs w:val="21"/>
+          <w:lang w:eastAsia="pt-BR"/>
+        </w:rPr>
+        <w:t>pyspark.sql.functions</w:t>
+      </w:r>
+      <w:proofErr w:type="spellEnd"/>
+      <w:r>
+        <w:rPr>
+          <w:rFonts w:ascii="Consolas" w:eastAsia="Times New Roman" w:hAnsi="Consolas" w:cs="Times New Roman"/>
+          <w:color w:val="000000"/>
+          <w:sz w:val="21"/>
+          <w:szCs w:val="21"/>
+          <w:lang w:eastAsia="pt-BR"/>
+        </w:rPr>
+        <w:t xml:space="preserve"> </w:t>
+      </w:r>
+      <w:proofErr w:type="spellStart"/>
       <w:r>
         <w:rPr>
           <w:rFonts w:ascii="Consolas" w:eastAsia="Times New Roman" w:hAnsi="Consolas" w:cs="Times New Roman"/>
@@ -640,16 +1026,260 @@
         </w:rPr>
         <w:t>import</w:t>
       </w:r>
-      <w:r>
-        <w:rPr>
-          <w:rFonts w:ascii="Consolas" w:eastAsia="Times New Roman" w:hAnsi="Consolas" w:cs="Times New Roman"/>
-          <w:color w:val="000000"/>
-          <w:sz w:val="21"/>
-          <w:szCs w:val="21"/>
-          <w:lang w:eastAsia="pt-BR"/>
-        </w:rPr>
-        <w:t xml:space="preserve"> col, lit, split, input_file_name, substring, regexp_replace, trim, when, add_months, to_date, concat, coalesce, months_between, </w:t>
-      </w:r>
+      <w:proofErr w:type="spellEnd"/>
+      <w:r>
+        <w:rPr>
+          <w:rFonts w:ascii="Consolas" w:eastAsia="Times New Roman" w:hAnsi="Consolas" w:cs="Times New Roman"/>
+          <w:color w:val="000000"/>
+          <w:sz w:val="21"/>
+          <w:szCs w:val="21"/>
+          <w:lang w:eastAsia="pt-BR"/>
+        </w:rPr>
+        <w:t xml:space="preserve"> </w:t>
+      </w:r>
+      <w:proofErr w:type="spellStart"/>
+      <w:r>
+        <w:rPr>
+          <w:rFonts w:ascii="Consolas" w:eastAsia="Times New Roman" w:hAnsi="Consolas" w:cs="Times New Roman"/>
+          <w:color w:val="000000"/>
+          <w:sz w:val="21"/>
+          <w:szCs w:val="21"/>
+          <w:lang w:eastAsia="pt-BR"/>
+        </w:rPr>
+        <w:t>col</w:t>
+      </w:r>
+      <w:proofErr w:type="spellEnd"/>
+      <w:r>
+        <w:rPr>
+          <w:rFonts w:ascii="Consolas" w:eastAsia="Times New Roman" w:hAnsi="Consolas" w:cs="Times New Roman"/>
+          <w:color w:val="000000"/>
+          <w:sz w:val="21"/>
+          <w:szCs w:val="21"/>
+          <w:lang w:eastAsia="pt-BR"/>
+        </w:rPr>
+        <w:t xml:space="preserve">, </w:t>
+      </w:r>
+      <w:proofErr w:type="spellStart"/>
+      <w:r>
+        <w:rPr>
+          <w:rFonts w:ascii="Consolas" w:eastAsia="Times New Roman" w:hAnsi="Consolas" w:cs="Times New Roman"/>
+          <w:color w:val="000000"/>
+          <w:sz w:val="21"/>
+          <w:szCs w:val="21"/>
+          <w:lang w:eastAsia="pt-BR"/>
+        </w:rPr>
+        <w:t>lit</w:t>
+      </w:r>
+      <w:proofErr w:type="spellEnd"/>
+      <w:r>
+        <w:rPr>
+          <w:rFonts w:ascii="Consolas" w:eastAsia="Times New Roman" w:hAnsi="Consolas" w:cs="Times New Roman"/>
+          <w:color w:val="000000"/>
+          <w:sz w:val="21"/>
+          <w:szCs w:val="21"/>
+          <w:lang w:eastAsia="pt-BR"/>
+        </w:rPr>
+        <w:t xml:space="preserve">, split, </w:t>
+      </w:r>
+      <w:proofErr w:type="spellStart"/>
+      <w:r>
+        <w:rPr>
+          <w:rFonts w:ascii="Consolas" w:eastAsia="Times New Roman" w:hAnsi="Consolas" w:cs="Times New Roman"/>
+          <w:color w:val="000000"/>
+          <w:sz w:val="21"/>
+          <w:szCs w:val="21"/>
+          <w:lang w:eastAsia="pt-BR"/>
+        </w:rPr>
+        <w:t>input_file_name</w:t>
+      </w:r>
+      <w:proofErr w:type="spellEnd"/>
+      <w:r>
+        <w:rPr>
+          <w:rFonts w:ascii="Consolas" w:eastAsia="Times New Roman" w:hAnsi="Consolas" w:cs="Times New Roman"/>
+          <w:color w:val="000000"/>
+          <w:sz w:val="21"/>
+          <w:szCs w:val="21"/>
+          <w:lang w:eastAsia="pt-BR"/>
+        </w:rPr>
+        <w:t xml:space="preserve">, </w:t>
+      </w:r>
+      <w:proofErr w:type="spellStart"/>
+      <w:r>
+        <w:rPr>
+          <w:rFonts w:ascii="Consolas" w:eastAsia="Times New Roman" w:hAnsi="Consolas" w:cs="Times New Roman"/>
+          <w:color w:val="000000"/>
+          <w:sz w:val="21"/>
+          <w:szCs w:val="21"/>
+          <w:lang w:eastAsia="pt-BR"/>
+        </w:rPr>
+        <w:t>substring</w:t>
+      </w:r>
+      <w:proofErr w:type="spellEnd"/>
+      <w:r>
+        <w:rPr>
+          <w:rFonts w:ascii="Consolas" w:eastAsia="Times New Roman" w:hAnsi="Consolas" w:cs="Times New Roman"/>
+          <w:color w:val="000000"/>
+          <w:sz w:val="21"/>
+          <w:szCs w:val="21"/>
+          <w:lang w:eastAsia="pt-BR"/>
+        </w:rPr>
+        <w:t xml:space="preserve">, </w:t>
+      </w:r>
+      <w:proofErr w:type="spellStart"/>
+      <w:r>
+        <w:rPr>
+          <w:rFonts w:ascii="Consolas" w:eastAsia="Times New Roman" w:hAnsi="Consolas" w:cs="Times New Roman"/>
+          <w:color w:val="000000"/>
+          <w:sz w:val="21"/>
+          <w:szCs w:val="21"/>
+          <w:lang w:eastAsia="pt-BR"/>
+        </w:rPr>
+        <w:t>regexp_replace</w:t>
+      </w:r>
+      <w:proofErr w:type="spellEnd"/>
+      <w:r>
+        <w:rPr>
+          <w:rFonts w:ascii="Consolas" w:eastAsia="Times New Roman" w:hAnsi="Consolas" w:cs="Times New Roman"/>
+          <w:color w:val="000000"/>
+          <w:sz w:val="21"/>
+          <w:szCs w:val="21"/>
+          <w:lang w:eastAsia="pt-BR"/>
+        </w:rPr>
+        <w:t xml:space="preserve">, </w:t>
+      </w:r>
+      <w:proofErr w:type="spellStart"/>
+      <w:r>
+        <w:rPr>
+          <w:rFonts w:ascii="Consolas" w:eastAsia="Times New Roman" w:hAnsi="Consolas" w:cs="Times New Roman"/>
+          <w:color w:val="000000"/>
+          <w:sz w:val="21"/>
+          <w:szCs w:val="21"/>
+          <w:lang w:eastAsia="pt-BR"/>
+        </w:rPr>
+        <w:t>trim</w:t>
+      </w:r>
+      <w:proofErr w:type="spellEnd"/>
+      <w:r>
+        <w:rPr>
+          <w:rFonts w:ascii="Consolas" w:eastAsia="Times New Roman" w:hAnsi="Consolas" w:cs="Times New Roman"/>
+          <w:color w:val="000000"/>
+          <w:sz w:val="21"/>
+          <w:szCs w:val="21"/>
+          <w:lang w:eastAsia="pt-BR"/>
+        </w:rPr>
+        <w:t xml:space="preserve">, </w:t>
+      </w:r>
+      <w:proofErr w:type="spellStart"/>
+      <w:r>
+        <w:rPr>
+          <w:rFonts w:ascii="Consolas" w:eastAsia="Times New Roman" w:hAnsi="Consolas" w:cs="Times New Roman"/>
+          <w:color w:val="000000"/>
+          <w:sz w:val="21"/>
+          <w:szCs w:val="21"/>
+          <w:lang w:eastAsia="pt-BR"/>
+        </w:rPr>
+        <w:t>when</w:t>
+      </w:r>
+      <w:proofErr w:type="spellEnd"/>
+      <w:r>
+        <w:rPr>
+          <w:rFonts w:ascii="Consolas" w:eastAsia="Times New Roman" w:hAnsi="Consolas" w:cs="Times New Roman"/>
+          <w:color w:val="000000"/>
+          <w:sz w:val="21"/>
+          <w:szCs w:val="21"/>
+          <w:lang w:eastAsia="pt-BR"/>
+        </w:rPr>
+        <w:t xml:space="preserve">, </w:t>
+      </w:r>
+      <w:proofErr w:type="spellStart"/>
+      <w:r>
+        <w:rPr>
+          <w:rFonts w:ascii="Consolas" w:eastAsia="Times New Roman" w:hAnsi="Consolas" w:cs="Times New Roman"/>
+          <w:color w:val="000000"/>
+          <w:sz w:val="21"/>
+          <w:szCs w:val="21"/>
+          <w:lang w:eastAsia="pt-BR"/>
+        </w:rPr>
+        <w:t>add_months</w:t>
+      </w:r>
+      <w:proofErr w:type="spellEnd"/>
+      <w:r>
+        <w:rPr>
+          <w:rFonts w:ascii="Consolas" w:eastAsia="Times New Roman" w:hAnsi="Consolas" w:cs="Times New Roman"/>
+          <w:color w:val="000000"/>
+          <w:sz w:val="21"/>
+          <w:szCs w:val="21"/>
+          <w:lang w:eastAsia="pt-BR"/>
+        </w:rPr>
+        <w:t xml:space="preserve">, </w:t>
+      </w:r>
+      <w:proofErr w:type="spellStart"/>
+      <w:r>
+        <w:rPr>
+          <w:rFonts w:ascii="Consolas" w:eastAsia="Times New Roman" w:hAnsi="Consolas" w:cs="Times New Roman"/>
+          <w:color w:val="000000"/>
+          <w:sz w:val="21"/>
+          <w:szCs w:val="21"/>
+          <w:lang w:eastAsia="pt-BR"/>
+        </w:rPr>
+        <w:t>to_date</w:t>
+      </w:r>
+      <w:proofErr w:type="spellEnd"/>
+      <w:r>
+        <w:rPr>
+          <w:rFonts w:ascii="Consolas" w:eastAsia="Times New Roman" w:hAnsi="Consolas" w:cs="Times New Roman"/>
+          <w:color w:val="000000"/>
+          <w:sz w:val="21"/>
+          <w:szCs w:val="21"/>
+          <w:lang w:eastAsia="pt-BR"/>
+        </w:rPr>
+        <w:t xml:space="preserve">, </w:t>
+      </w:r>
+      <w:proofErr w:type="spellStart"/>
+      <w:r>
+        <w:rPr>
+          <w:rFonts w:ascii="Consolas" w:eastAsia="Times New Roman" w:hAnsi="Consolas" w:cs="Times New Roman"/>
+          <w:color w:val="000000"/>
+          <w:sz w:val="21"/>
+          <w:szCs w:val="21"/>
+          <w:lang w:eastAsia="pt-BR"/>
+        </w:rPr>
+        <w:t>concat</w:t>
+      </w:r>
+      <w:proofErr w:type="spellEnd"/>
+      <w:r>
+        <w:rPr>
+          <w:rFonts w:ascii="Consolas" w:eastAsia="Times New Roman" w:hAnsi="Consolas" w:cs="Times New Roman"/>
+          <w:color w:val="000000"/>
+          <w:sz w:val="21"/>
+          <w:szCs w:val="21"/>
+          <w:lang w:eastAsia="pt-BR"/>
+        </w:rPr>
+        <w:t xml:space="preserve">, coalesce, </w:t>
+      </w:r>
+      <w:proofErr w:type="spellStart"/>
+      <w:r>
+        <w:rPr>
+          <w:rFonts w:ascii="Consolas" w:eastAsia="Times New Roman" w:hAnsi="Consolas" w:cs="Times New Roman"/>
+          <w:color w:val="000000"/>
+          <w:sz w:val="21"/>
+          <w:szCs w:val="21"/>
+          <w:lang w:eastAsia="pt-BR"/>
+        </w:rPr>
+        <w:t>months_between</w:t>
+      </w:r>
+      <w:proofErr w:type="spellEnd"/>
+      <w:r>
+        <w:rPr>
+          <w:rFonts w:ascii="Consolas" w:eastAsia="Times New Roman" w:hAnsi="Consolas" w:cs="Times New Roman"/>
+          <w:color w:val="000000"/>
+          <w:sz w:val="21"/>
+          <w:szCs w:val="21"/>
+          <w:lang w:eastAsia="pt-BR"/>
+        </w:rPr>
+        <w:t xml:space="preserve">, </w:t>
+      </w:r>
+      <w:proofErr w:type="spellStart"/>
       <w:r>
         <w:rPr>
           <w:rFonts w:ascii="Consolas" w:eastAsia="Times New Roman" w:hAnsi="Consolas" w:cs="Times New Roman"/>
@@ -660,6 +1290,7 @@
         </w:rPr>
         <w:t>max</w:t>
       </w:r>
+      <w:proofErr w:type="spellEnd"/>
       <w:r>
         <w:rPr>
           <w:rFonts w:ascii="Consolas" w:eastAsia="Times New Roman" w:hAnsi="Consolas" w:cs="Times New Roman"/>
@@ -688,8 +1319,42 @@
           <w:szCs w:val="21"/>
           <w:lang w:eastAsia="pt-BR"/>
         </w:rPr>
-        <w:t>, count, avg</w:t>
-      </w:r>
+        <w:t xml:space="preserve">, </w:t>
+      </w:r>
+      <w:proofErr w:type="spellStart"/>
+      <w:r>
+        <w:rPr>
+          <w:rFonts w:ascii="Consolas" w:eastAsia="Times New Roman" w:hAnsi="Consolas" w:cs="Times New Roman"/>
+          <w:color w:val="000000"/>
+          <w:sz w:val="21"/>
+          <w:szCs w:val="21"/>
+          <w:lang w:eastAsia="pt-BR"/>
+        </w:rPr>
+        <w:t>count</w:t>
+      </w:r>
+      <w:proofErr w:type="spellEnd"/>
+      <w:r>
+        <w:rPr>
+          <w:rFonts w:ascii="Consolas" w:eastAsia="Times New Roman" w:hAnsi="Consolas" w:cs="Times New Roman"/>
+          <w:color w:val="000000"/>
+          <w:sz w:val="21"/>
+          <w:szCs w:val="21"/>
+          <w:lang w:eastAsia="pt-BR"/>
+        </w:rPr>
+        <w:t xml:space="preserve">, </w:t>
+      </w:r>
+      <w:proofErr w:type="spellStart"/>
+      <w:r>
+        <w:rPr>
+          <w:rFonts w:ascii="Consolas" w:eastAsia="Times New Roman" w:hAnsi="Consolas" w:cs="Times New Roman"/>
+          <w:color w:val="000000"/>
+          <w:sz w:val="21"/>
+          <w:szCs w:val="21"/>
+          <w:lang w:eastAsia="pt-BR"/>
+        </w:rPr>
+        <w:t>avg</w:t>
+      </w:r>
+      <w:proofErr w:type="spellEnd"/>
     </w:p>
     <w:p>
       <w:pPr>
@@ -716,6 +1381,7 @@
           <w:lang w:eastAsia="pt-BR"/>
         </w:rPr>
       </w:pPr>
+      <w:proofErr w:type="spellStart"/>
       <w:r>
         <w:rPr>
           <w:rFonts w:ascii="Consolas" w:eastAsia="Times New Roman" w:hAnsi="Consolas" w:cs="Times New Roman"/>
@@ -726,16 +1392,40 @@
         </w:rPr>
         <w:t>from</w:t>
       </w:r>
-      <w:r>
-        <w:rPr>
-          <w:rFonts w:ascii="Consolas" w:eastAsia="Times New Roman" w:hAnsi="Consolas" w:cs="Times New Roman"/>
-          <w:color w:val="000000"/>
-          <w:sz w:val="21"/>
-          <w:szCs w:val="21"/>
-          <w:lang w:eastAsia="pt-BR"/>
-        </w:rPr>
-        <w:t xml:space="preserve"> datetime </w:t>
-      </w:r>
+      <w:proofErr w:type="spellEnd"/>
+      <w:r>
+        <w:rPr>
+          <w:rFonts w:ascii="Consolas" w:eastAsia="Times New Roman" w:hAnsi="Consolas" w:cs="Times New Roman"/>
+          <w:color w:val="000000"/>
+          <w:sz w:val="21"/>
+          <w:szCs w:val="21"/>
+          <w:lang w:eastAsia="pt-BR"/>
+        </w:rPr>
+        <w:t xml:space="preserve"> </w:t>
+      </w:r>
+      <w:proofErr w:type="spellStart"/>
+      <w:r>
+        <w:rPr>
+          <w:rFonts w:ascii="Consolas" w:eastAsia="Times New Roman" w:hAnsi="Consolas" w:cs="Times New Roman"/>
+          <w:color w:val="000000"/>
+          <w:sz w:val="21"/>
+          <w:szCs w:val="21"/>
+          <w:lang w:eastAsia="pt-BR"/>
+        </w:rPr>
+        <w:t>datetime</w:t>
+      </w:r>
+      <w:proofErr w:type="spellEnd"/>
+      <w:r>
+        <w:rPr>
+          <w:rFonts w:ascii="Consolas" w:eastAsia="Times New Roman" w:hAnsi="Consolas" w:cs="Times New Roman"/>
+          <w:color w:val="000000"/>
+          <w:sz w:val="21"/>
+          <w:szCs w:val="21"/>
+          <w:lang w:eastAsia="pt-BR"/>
+        </w:rPr>
+        <w:t xml:space="preserve"> </w:t>
+      </w:r>
+      <w:proofErr w:type="spellStart"/>
       <w:r>
         <w:rPr>
           <w:rFonts w:ascii="Consolas" w:eastAsia="Times New Roman" w:hAnsi="Consolas" w:cs="Times New Roman"/>
@@ -746,16 +1436,51 @@
         </w:rPr>
         <w:t>import</w:t>
       </w:r>
-      <w:r>
-        <w:rPr>
-          <w:rFonts w:ascii="Consolas" w:eastAsia="Times New Roman" w:hAnsi="Consolas" w:cs="Times New Roman"/>
-          <w:color w:val="000000"/>
-          <w:sz w:val="21"/>
-          <w:szCs w:val="21"/>
-          <w:lang w:eastAsia="pt-BR"/>
-        </w:rPr>
-        <w:t xml:space="preserve"> datetime, timedelta</w:t>
-      </w:r>
+      <w:proofErr w:type="spellEnd"/>
+      <w:r>
+        <w:rPr>
+          <w:rFonts w:ascii="Consolas" w:eastAsia="Times New Roman" w:hAnsi="Consolas" w:cs="Times New Roman"/>
+          <w:color w:val="000000"/>
+          <w:sz w:val="21"/>
+          <w:szCs w:val="21"/>
+          <w:lang w:eastAsia="pt-BR"/>
+        </w:rPr>
+        <w:t xml:space="preserve"> </w:t>
+      </w:r>
+      <w:proofErr w:type="spellStart"/>
+      <w:r>
+        <w:rPr>
+          <w:rFonts w:ascii="Consolas" w:eastAsia="Times New Roman" w:hAnsi="Consolas" w:cs="Times New Roman"/>
+          <w:color w:val="000000"/>
+          <w:sz w:val="21"/>
+          <w:szCs w:val="21"/>
+          <w:lang w:eastAsia="pt-BR"/>
+        </w:rPr>
+        <w:t>datetime</w:t>
+      </w:r>
+      <w:proofErr w:type="spellEnd"/>
+      <w:r>
+        <w:rPr>
+          <w:rFonts w:ascii="Consolas" w:eastAsia="Times New Roman" w:hAnsi="Consolas" w:cs="Times New Roman"/>
+          <w:color w:val="000000"/>
+          <w:sz w:val="21"/>
+          <w:szCs w:val="21"/>
+          <w:lang w:eastAsia="pt-BR"/>
+        </w:rPr>
+        <w:t xml:space="preserve">, </w:t>
+      </w:r>
+      <w:proofErr w:type="spellStart"/>
+      <w:r>
+        <w:rPr>
+          <w:rFonts w:ascii="Consolas" w:eastAsia="Times New Roman" w:hAnsi="Consolas" w:cs="Times New Roman"/>
+          <w:color w:val="000000"/>
+          <w:sz w:val="21"/>
+          <w:szCs w:val="21"/>
+          <w:lang w:eastAsia="pt-BR"/>
+        </w:rPr>
+        <w:t>timedelta</w:t>
+      </w:r>
+      <w:proofErr w:type="spellEnd"/>
     </w:p>
     <w:p>
       <w:pPr>
@@ -782,6 +1507,7 @@
           <w:lang w:eastAsia="pt-BR"/>
         </w:rPr>
       </w:pPr>
+      <w:proofErr w:type="spellStart"/>
       <w:r>
         <w:rPr>
           <w:rFonts w:ascii="Consolas" w:eastAsia="Times New Roman" w:hAnsi="Consolas" w:cs="Times New Roman"/>
@@ -792,16 +1518,40 @@
         </w:rPr>
         <w:t>from</w:t>
       </w:r>
-      <w:r>
-        <w:rPr>
-          <w:rFonts w:ascii="Consolas" w:eastAsia="Times New Roman" w:hAnsi="Consolas" w:cs="Times New Roman"/>
-          <w:color w:val="000000"/>
-          <w:sz w:val="21"/>
-          <w:szCs w:val="21"/>
-          <w:lang w:eastAsia="pt-BR"/>
-        </w:rPr>
-        <w:t xml:space="preserve"> functools </w:t>
-      </w:r>
+      <w:proofErr w:type="spellEnd"/>
+      <w:r>
+        <w:rPr>
+          <w:rFonts w:ascii="Consolas" w:eastAsia="Times New Roman" w:hAnsi="Consolas" w:cs="Times New Roman"/>
+          <w:color w:val="000000"/>
+          <w:sz w:val="21"/>
+          <w:szCs w:val="21"/>
+          <w:lang w:eastAsia="pt-BR"/>
+        </w:rPr>
+        <w:t xml:space="preserve"> </w:t>
+      </w:r>
+      <w:proofErr w:type="spellStart"/>
+      <w:r>
+        <w:rPr>
+          <w:rFonts w:ascii="Consolas" w:eastAsia="Times New Roman" w:hAnsi="Consolas" w:cs="Times New Roman"/>
+          <w:color w:val="000000"/>
+          <w:sz w:val="21"/>
+          <w:szCs w:val="21"/>
+          <w:lang w:eastAsia="pt-BR"/>
+        </w:rPr>
+        <w:t>functools</w:t>
+      </w:r>
+      <w:proofErr w:type="spellEnd"/>
+      <w:r>
+        <w:rPr>
+          <w:rFonts w:ascii="Consolas" w:eastAsia="Times New Roman" w:hAnsi="Consolas" w:cs="Times New Roman"/>
+          <w:color w:val="000000"/>
+          <w:sz w:val="21"/>
+          <w:szCs w:val="21"/>
+          <w:lang w:eastAsia="pt-BR"/>
+        </w:rPr>
+        <w:t xml:space="preserve"> </w:t>
+      </w:r>
+      <w:proofErr w:type="spellStart"/>
       <w:r>
         <w:rPr>
           <w:rFonts w:ascii="Consolas" w:eastAsia="Times New Roman" w:hAnsi="Consolas" w:cs="Times New Roman"/>
@@ -812,6 +1562,7 @@
         </w:rPr>
         <w:t>import</w:t>
       </w:r>
+      <w:proofErr w:type="spellEnd"/>
       <w:r>
         <w:rPr>
           <w:rFonts w:ascii="Consolas" w:eastAsia="Times New Roman" w:hAnsi="Consolas" w:cs="Times New Roman"/>
@@ -822,6 +1573,7 @@
         </w:rPr>
         <w:t xml:space="preserve"> </w:t>
       </w:r>
+      <w:proofErr w:type="spellStart"/>
       <w:r>
         <w:rPr>
           <w:rFonts w:ascii="Consolas" w:eastAsia="Times New Roman" w:hAnsi="Consolas" w:cs="Times New Roman"/>
@@ -832,6 +1584,7 @@
         </w:rPr>
         <w:t>reduce</w:t>
       </w:r>
+      <w:proofErr w:type="spellEnd"/>
     </w:p>
     <w:p/>
     <w:p>
@@ -857,6 +1610,7 @@
           <w:lang w:eastAsia="pt-BR"/>
         </w:rPr>
       </w:pPr>
+      <w:proofErr w:type="spellStart"/>
       <w:r>
         <w:rPr>
           <w:rFonts w:ascii="Consolas" w:eastAsia="Times New Roman" w:hAnsi="Consolas" w:cs="Times New Roman"/>
@@ -866,7 +1620,18 @@
           <w:lang w:eastAsia="pt-BR"/>
         </w:rPr>
         <w:lastRenderedPageBreak/>
-        <w:t>df = spark.read.load(</w:t>
+        <w:t>df</w:t>
+      </w:r>
+      <w:proofErr w:type="spellEnd"/>
+      <w:r>
+        <w:rPr>
+          <w:rFonts w:ascii="Consolas" w:eastAsia="Times New Roman" w:hAnsi="Consolas" w:cs="Times New Roman"/>
+          <w:color w:val="000000"/>
+          <w:sz w:val="21"/>
+          <w:szCs w:val="21"/>
+          <w:lang w:eastAsia="pt-BR"/>
+        </w:rPr>
+        <w:t xml:space="preserve"> = spark.read.load(</w:t>
       </w:r>
       <w:r>
         <w:rPr>
@@ -888,6 +1653,7 @@
         </w:rPr>
         <w:t xml:space="preserve">, </w:t>
       </w:r>
+      <w:proofErr w:type="spellStart"/>
       <w:r>
         <w:rPr>
           <w:rFonts w:ascii="Consolas" w:eastAsia="Times New Roman" w:hAnsi="Consolas" w:cs="Times New Roman"/>
@@ -898,6 +1664,7 @@
         </w:rPr>
         <w:t>format</w:t>
       </w:r>
+      <w:proofErr w:type="spellEnd"/>
       <w:r>
         <w:rPr>
           <w:rFonts w:ascii="Consolas" w:eastAsia="Times New Roman" w:hAnsi="Consolas" w:cs="Times New Roman"/>
@@ -916,7 +1683,29 @@
           <w:szCs w:val="21"/>
           <w:lang w:eastAsia="pt-BR"/>
         </w:rPr>
-        <w:t>'csv'</w:t>
+        <w:t>'</w:t>
+      </w:r>
+      <w:proofErr w:type="spellStart"/>
+      <w:r>
+        <w:rPr>
+          <w:rFonts w:ascii="Consolas" w:eastAsia="Times New Roman" w:hAnsi="Consolas" w:cs="Times New Roman"/>
+          <w:color w:val="A31515"/>
+          <w:sz w:val="21"/>
+          <w:szCs w:val="21"/>
+          <w:lang w:eastAsia="pt-BR"/>
+        </w:rPr>
+        <w:t>csv</w:t>
+      </w:r>
+      <w:proofErr w:type="spellEnd"/>
+      <w:r>
+        <w:rPr>
+          <w:rFonts w:ascii="Consolas" w:eastAsia="Times New Roman" w:hAnsi="Consolas" w:cs="Times New Roman"/>
+          <w:color w:val="A31515"/>
+          <w:sz w:val="21"/>
+          <w:szCs w:val="21"/>
+          <w:lang w:eastAsia="pt-BR"/>
+        </w:rPr>
+        <w:t>'</w:t>
       </w:r>
       <w:r>
         <w:rPr>
@@ -948,6 +1737,7 @@
         </w:rPr>
         <w:t>=</w:t>
       </w:r>
+      <w:proofErr w:type="spellStart"/>
       <w:r>
         <w:rPr>
           <w:rFonts w:ascii="Consolas" w:eastAsia="Times New Roman" w:hAnsi="Consolas" w:cs="Times New Roman"/>
@@ -958,6 +1748,7 @@
         </w:rPr>
         <w:t>True</w:t>
       </w:r>
+      <w:proofErr w:type="spellEnd"/>
       <w:r>
         <w:rPr>
           <w:rFonts w:ascii="Consolas" w:eastAsia="Times New Roman" w:hAnsi="Consolas" w:cs="Times New Roman"/>
@@ -968,6 +1759,7 @@
         </w:rPr>
         <w:t xml:space="preserve">, </w:t>
       </w:r>
+      <w:proofErr w:type="spellStart"/>
       <w:r>
         <w:rPr>
           <w:rFonts w:ascii="Consolas" w:eastAsia="Times New Roman" w:hAnsi="Consolas" w:cs="Times New Roman"/>
@@ -978,6 +1770,7 @@
         </w:rPr>
         <w:t>sep</w:t>
       </w:r>
+      <w:proofErr w:type="spellEnd"/>
       <w:r>
         <w:rPr>
           <w:rFonts w:ascii="Consolas" w:eastAsia="Times New Roman" w:hAnsi="Consolas" w:cs="Times New Roman"/>
@@ -1021,25 +1814,59 @@
           <w:lang w:eastAsia="pt-BR"/>
         </w:rPr>
       </w:pPr>
-      <w:r>
-        <w:rPr>
-          <w:rFonts w:ascii="Consolas" w:eastAsia="Times New Roman" w:hAnsi="Consolas" w:cs="Times New Roman"/>
-          <w:color w:val="000000"/>
-          <w:sz w:val="21"/>
-          <w:szCs w:val="21"/>
-          <w:lang w:eastAsia="pt-BR"/>
-        </w:rPr>
-        <w:t>colunas_a_manter = [</w:t>
-      </w:r>
-      <w:r>
-        <w:rPr>
-          <w:rFonts w:ascii="Consolas" w:eastAsia="Times New Roman" w:hAnsi="Consolas" w:cs="Times New Roman"/>
-          <w:color w:val="A31515"/>
-          <w:sz w:val="21"/>
-          <w:szCs w:val="21"/>
-          <w:lang w:eastAsia="pt-BR"/>
-        </w:rPr>
-        <w:t>'product'</w:t>
+      <w:proofErr w:type="spellStart"/>
+      <w:r>
+        <w:rPr>
+          <w:rFonts w:ascii="Consolas" w:eastAsia="Times New Roman" w:hAnsi="Consolas" w:cs="Times New Roman"/>
+          <w:color w:val="000000"/>
+          <w:sz w:val="21"/>
+          <w:szCs w:val="21"/>
+          <w:lang w:eastAsia="pt-BR"/>
+        </w:rPr>
+        <w:t>colunas_a_manter</w:t>
+      </w:r>
+      <w:proofErr w:type="spellEnd"/>
+      <w:r>
+        <w:rPr>
+          <w:rFonts w:ascii="Consolas" w:eastAsia="Times New Roman" w:hAnsi="Consolas" w:cs="Times New Roman"/>
+          <w:color w:val="000000"/>
+          <w:sz w:val="21"/>
+          <w:szCs w:val="21"/>
+          <w:lang w:eastAsia="pt-BR"/>
+        </w:rPr>
+        <w:t xml:space="preserve"> = [</w:t>
+      </w:r>
+      <w:r>
+        <w:rPr>
+          <w:rFonts w:ascii="Consolas" w:eastAsia="Times New Roman" w:hAnsi="Consolas" w:cs="Times New Roman"/>
+          <w:color w:val="A31515"/>
+          <w:sz w:val="21"/>
+          <w:szCs w:val="21"/>
+          <w:lang w:eastAsia="pt-BR"/>
+        </w:rPr>
+        <w:t>'</w:t>
+      </w:r>
+      <w:proofErr w:type="spellStart"/>
+      <w:r>
+        <w:rPr>
+          <w:rFonts w:ascii="Consolas" w:eastAsia="Times New Roman" w:hAnsi="Consolas" w:cs="Times New Roman"/>
+          <w:color w:val="A31515"/>
+          <w:sz w:val="21"/>
+          <w:szCs w:val="21"/>
+          <w:lang w:eastAsia="pt-BR"/>
+        </w:rPr>
+        <w:t>product</w:t>
+      </w:r>
+      <w:proofErr w:type="spellEnd"/>
+      <w:r>
+        <w:rPr>
+          <w:rFonts w:ascii="Consolas" w:eastAsia="Times New Roman" w:hAnsi="Consolas" w:cs="Times New Roman"/>
+          <w:color w:val="A31515"/>
+          <w:sz w:val="21"/>
+          <w:szCs w:val="21"/>
+          <w:lang w:eastAsia="pt-BR"/>
+        </w:rPr>
+        <w:t>'</w:t>
       </w:r>
       <w:r>
         <w:rPr>
@@ -1059,7 +1886,29 @@
           <w:szCs w:val="21"/>
           <w:lang w:eastAsia="pt-BR"/>
         </w:rPr>
-        <w:t>'year'</w:t>
+        <w:t>'</w:t>
+      </w:r>
+      <w:proofErr w:type="spellStart"/>
+      <w:r>
+        <w:rPr>
+          <w:rFonts w:ascii="Consolas" w:eastAsia="Times New Roman" w:hAnsi="Consolas" w:cs="Times New Roman"/>
+          <w:color w:val="A31515"/>
+          <w:sz w:val="21"/>
+          <w:szCs w:val="21"/>
+          <w:lang w:eastAsia="pt-BR"/>
+        </w:rPr>
+        <w:t>year</w:t>
+      </w:r>
+      <w:proofErr w:type="spellEnd"/>
+      <w:r>
+        <w:rPr>
+          <w:rFonts w:ascii="Consolas" w:eastAsia="Times New Roman" w:hAnsi="Consolas" w:cs="Times New Roman"/>
+          <w:color w:val="A31515"/>
+          <w:sz w:val="21"/>
+          <w:szCs w:val="21"/>
+          <w:lang w:eastAsia="pt-BR"/>
+        </w:rPr>
+        <w:t>'</w:t>
       </w:r>
       <w:r>
         <w:rPr>
@@ -1079,7 +1928,29 @@
           <w:szCs w:val="21"/>
           <w:lang w:eastAsia="pt-BR"/>
         </w:rPr>
-        <w:t>'unit'</w:t>
+        <w:t>'</w:t>
+      </w:r>
+      <w:proofErr w:type="spellStart"/>
+      <w:r>
+        <w:rPr>
+          <w:rFonts w:ascii="Consolas" w:eastAsia="Times New Roman" w:hAnsi="Consolas" w:cs="Times New Roman"/>
+          <w:color w:val="A31515"/>
+          <w:sz w:val="21"/>
+          <w:szCs w:val="21"/>
+          <w:lang w:eastAsia="pt-BR"/>
+        </w:rPr>
+        <w:t>unit</w:t>
+      </w:r>
+      <w:proofErr w:type="spellEnd"/>
+      <w:r>
+        <w:rPr>
+          <w:rFonts w:ascii="Consolas" w:eastAsia="Times New Roman" w:hAnsi="Consolas" w:cs="Times New Roman"/>
+          <w:color w:val="A31515"/>
+          <w:sz w:val="21"/>
+          <w:szCs w:val="21"/>
+          <w:lang w:eastAsia="pt-BR"/>
+        </w:rPr>
+        <w:t>'</w:t>
       </w:r>
       <w:r>
         <w:rPr>
@@ -1132,8 +2003,42 @@
           <w:szCs w:val="21"/>
           <w:lang w:eastAsia="pt-BR"/>
         </w:rPr>
-        <w:t>#realizando pivot das colunas de Meses para Linhar</w:t>
-      </w:r>
+        <w:t xml:space="preserve">#realizando </w:t>
+      </w:r>
+      <w:proofErr w:type="spellStart"/>
+      <w:r>
+        <w:rPr>
+          <w:rFonts w:ascii="Consolas" w:eastAsia="Times New Roman" w:hAnsi="Consolas" w:cs="Times New Roman"/>
+          <w:color w:val="008000"/>
+          <w:sz w:val="21"/>
+          <w:szCs w:val="21"/>
+          <w:lang w:eastAsia="pt-BR"/>
+        </w:rPr>
+        <w:t>pivot</w:t>
+      </w:r>
+      <w:proofErr w:type="spellEnd"/>
+      <w:r>
+        <w:rPr>
+          <w:rFonts w:ascii="Consolas" w:eastAsia="Times New Roman" w:hAnsi="Consolas" w:cs="Times New Roman"/>
+          <w:color w:val="008000"/>
+          <w:sz w:val="21"/>
+          <w:szCs w:val="21"/>
+          <w:lang w:eastAsia="pt-BR"/>
+        </w:rPr>
+        <w:t xml:space="preserve"> das colunas de Meses para </w:t>
+      </w:r>
+      <w:proofErr w:type="spellStart"/>
+      <w:r>
+        <w:rPr>
+          <w:rFonts w:ascii="Consolas" w:eastAsia="Times New Roman" w:hAnsi="Consolas" w:cs="Times New Roman"/>
+          <w:color w:val="008000"/>
+          <w:sz w:val="21"/>
+          <w:szCs w:val="21"/>
+          <w:lang w:eastAsia="pt-BR"/>
+        </w:rPr>
+        <w:t>Linhar</w:t>
+      </w:r>
+      <w:proofErr w:type="spellEnd"/>
     </w:p>
     <w:p>
       <w:pPr>
@@ -1147,25 +2052,147 @@
           <w:lang w:eastAsia="pt-BR"/>
         </w:rPr>
       </w:pPr>
-      <w:r>
-        <w:rPr>
-          <w:rFonts w:ascii="Consolas" w:eastAsia="Times New Roman" w:hAnsi="Consolas" w:cs="Times New Roman"/>
-          <w:color w:val="000000"/>
-          <w:sz w:val="21"/>
-          <w:szCs w:val="21"/>
-          <w:lang w:eastAsia="pt-BR"/>
-        </w:rPr>
-        <w:t>df_melted = df.select(colunas_a_manter + [expr(</w:t>
-      </w:r>
-      <w:r>
-        <w:rPr>
-          <w:rFonts w:ascii="Consolas" w:eastAsia="Times New Roman" w:hAnsi="Consolas" w:cs="Times New Roman"/>
-          <w:color w:val="A31515"/>
-          <w:sz w:val="21"/>
-          <w:szCs w:val="21"/>
-          <w:lang w:eastAsia="pt-BR"/>
-        </w:rPr>
-        <w:t>"stack(12, 'JAN', JAN, 'FEV', FEV, 'MAR', MAR, 'ABR', ABR, 'MAI', MAI, 'JUN', JUN, 'JUL', JUL, 'AGO', AGO, 'SET', SET, 'OUT', OUT, 'NOV', NOV, 'DEZ', DEZ) as (month, volume)"</w:t>
+      <w:proofErr w:type="spellStart"/>
+      <w:r>
+        <w:rPr>
+          <w:rFonts w:ascii="Consolas" w:eastAsia="Times New Roman" w:hAnsi="Consolas" w:cs="Times New Roman"/>
+          <w:color w:val="000000"/>
+          <w:sz w:val="21"/>
+          <w:szCs w:val="21"/>
+          <w:lang w:eastAsia="pt-BR"/>
+        </w:rPr>
+        <w:t>df_melted</w:t>
+      </w:r>
+      <w:proofErr w:type="spellEnd"/>
+      <w:r>
+        <w:rPr>
+          <w:rFonts w:ascii="Consolas" w:eastAsia="Times New Roman" w:hAnsi="Consolas" w:cs="Times New Roman"/>
+          <w:color w:val="000000"/>
+          <w:sz w:val="21"/>
+          <w:szCs w:val="21"/>
+          <w:lang w:eastAsia="pt-BR"/>
+        </w:rPr>
+        <w:t xml:space="preserve"> = </w:t>
+      </w:r>
+      <w:proofErr w:type="spellStart"/>
+      <w:r>
+        <w:rPr>
+          <w:rFonts w:ascii="Consolas" w:eastAsia="Times New Roman" w:hAnsi="Consolas" w:cs="Times New Roman"/>
+          <w:color w:val="000000"/>
+          <w:sz w:val="21"/>
+          <w:szCs w:val="21"/>
+          <w:lang w:eastAsia="pt-BR"/>
+        </w:rPr>
+        <w:t>df.select</w:t>
+      </w:r>
+      <w:proofErr w:type="spellEnd"/>
+      <w:r>
+        <w:rPr>
+          <w:rFonts w:ascii="Consolas" w:eastAsia="Times New Roman" w:hAnsi="Consolas" w:cs="Times New Roman"/>
+          <w:color w:val="000000"/>
+          <w:sz w:val="21"/>
+          <w:szCs w:val="21"/>
+          <w:lang w:eastAsia="pt-BR"/>
+        </w:rPr>
+        <w:t>(</w:t>
+      </w:r>
+      <w:proofErr w:type="spellStart"/>
+      <w:r>
+        <w:rPr>
+          <w:rFonts w:ascii="Consolas" w:eastAsia="Times New Roman" w:hAnsi="Consolas" w:cs="Times New Roman"/>
+          <w:color w:val="000000"/>
+          <w:sz w:val="21"/>
+          <w:szCs w:val="21"/>
+          <w:lang w:eastAsia="pt-BR"/>
+        </w:rPr>
+        <w:t>colunas_a_manter</w:t>
+      </w:r>
+      <w:proofErr w:type="spellEnd"/>
+      <w:r>
+        <w:rPr>
+          <w:rFonts w:ascii="Consolas" w:eastAsia="Times New Roman" w:hAnsi="Consolas" w:cs="Times New Roman"/>
+          <w:color w:val="000000"/>
+          <w:sz w:val="21"/>
+          <w:szCs w:val="21"/>
+          <w:lang w:eastAsia="pt-BR"/>
+        </w:rPr>
+        <w:t xml:space="preserve"> + [</w:t>
+      </w:r>
+      <w:proofErr w:type="spellStart"/>
+      <w:r>
+        <w:rPr>
+          <w:rFonts w:ascii="Consolas" w:eastAsia="Times New Roman" w:hAnsi="Consolas" w:cs="Times New Roman"/>
+          <w:color w:val="000000"/>
+          <w:sz w:val="21"/>
+          <w:szCs w:val="21"/>
+          <w:lang w:eastAsia="pt-BR"/>
+        </w:rPr>
+        <w:t>expr</w:t>
+      </w:r>
+      <w:proofErr w:type="spellEnd"/>
+      <w:r>
+        <w:rPr>
+          <w:rFonts w:ascii="Consolas" w:eastAsia="Times New Roman" w:hAnsi="Consolas" w:cs="Times New Roman"/>
+          <w:color w:val="000000"/>
+          <w:sz w:val="21"/>
+          <w:szCs w:val="21"/>
+          <w:lang w:eastAsia="pt-BR"/>
+        </w:rPr>
+        <w:t>(</w:t>
+      </w:r>
+      <w:r>
+        <w:rPr>
+          <w:rFonts w:ascii="Consolas" w:eastAsia="Times New Roman" w:hAnsi="Consolas" w:cs="Times New Roman"/>
+          <w:color w:val="A31515"/>
+          <w:sz w:val="21"/>
+          <w:szCs w:val="21"/>
+          <w:lang w:eastAsia="pt-BR"/>
+        </w:rPr>
+        <w:t>"</w:t>
+      </w:r>
+      <w:proofErr w:type="spellStart"/>
+      <w:r>
+        <w:rPr>
+          <w:rFonts w:ascii="Consolas" w:eastAsia="Times New Roman" w:hAnsi="Consolas" w:cs="Times New Roman"/>
+          <w:color w:val="A31515"/>
+          <w:sz w:val="21"/>
+          <w:szCs w:val="21"/>
+          <w:lang w:eastAsia="pt-BR"/>
+        </w:rPr>
+        <w:t>stack</w:t>
+      </w:r>
+      <w:proofErr w:type="spellEnd"/>
+      <w:r>
+        <w:rPr>
+          <w:rFonts w:ascii="Consolas" w:eastAsia="Times New Roman" w:hAnsi="Consolas" w:cs="Times New Roman"/>
+          <w:color w:val="A31515"/>
+          <w:sz w:val="21"/>
+          <w:szCs w:val="21"/>
+          <w:lang w:eastAsia="pt-BR"/>
+        </w:rPr>
+        <w:t>(12, 'JAN', JAN, 'FEV', FEV, 'MAR', MAR, 'ABR', ABR, 'MAI', MAI, 'JUN', JUN, 'JUL', JUL, 'AGO', AGO, 'SET', SET, 'OUT', OUT, 'NOV', NOV, 'DEZ', DEZ) as (</w:t>
+      </w:r>
+      <w:proofErr w:type="spellStart"/>
+      <w:r>
+        <w:rPr>
+          <w:rFonts w:ascii="Consolas" w:eastAsia="Times New Roman" w:hAnsi="Consolas" w:cs="Times New Roman"/>
+          <w:color w:val="A31515"/>
+          <w:sz w:val="21"/>
+          <w:szCs w:val="21"/>
+          <w:lang w:eastAsia="pt-BR"/>
+        </w:rPr>
+        <w:t>month</w:t>
+      </w:r>
+      <w:proofErr w:type="spellEnd"/>
+      <w:r>
+        <w:rPr>
+          <w:rFonts w:ascii="Consolas" w:eastAsia="Times New Roman" w:hAnsi="Consolas" w:cs="Times New Roman"/>
+          <w:color w:val="A31515"/>
+          <w:sz w:val="21"/>
+          <w:szCs w:val="21"/>
+          <w:lang w:eastAsia="pt-BR"/>
+        </w:rPr>
+        <w:t>, volume)"</w:t>
       </w:r>
       <w:r>
         <w:rPr>
@@ -1213,15 +2240,49 @@
           <w:lang w:eastAsia="pt-BR"/>
         </w:rPr>
       </w:pPr>
-      <w:r>
-        <w:rPr>
-          <w:rFonts w:ascii="Consolas" w:eastAsia="Times New Roman" w:hAnsi="Consolas" w:cs="Times New Roman"/>
-          <w:color w:val="000000"/>
-          <w:sz w:val="21"/>
-          <w:szCs w:val="21"/>
-          <w:lang w:eastAsia="pt-BR"/>
-        </w:rPr>
-        <w:t>df = df_melted\</w:t>
+      <w:proofErr w:type="spellStart"/>
+      <w:r>
+        <w:rPr>
+          <w:rFonts w:ascii="Consolas" w:eastAsia="Times New Roman" w:hAnsi="Consolas" w:cs="Times New Roman"/>
+          <w:color w:val="000000"/>
+          <w:sz w:val="21"/>
+          <w:szCs w:val="21"/>
+          <w:lang w:eastAsia="pt-BR"/>
+        </w:rPr>
+        <w:t>df</w:t>
+      </w:r>
+      <w:proofErr w:type="spellEnd"/>
+      <w:r>
+        <w:rPr>
+          <w:rFonts w:ascii="Consolas" w:eastAsia="Times New Roman" w:hAnsi="Consolas" w:cs="Times New Roman"/>
+          <w:color w:val="000000"/>
+          <w:sz w:val="21"/>
+          <w:szCs w:val="21"/>
+          <w:lang w:eastAsia="pt-BR"/>
+        </w:rPr>
+        <w:t xml:space="preserve"> = </w:t>
+      </w:r>
+      <w:proofErr w:type="spellStart"/>
+      <w:r>
+        <w:rPr>
+          <w:rFonts w:ascii="Consolas" w:eastAsia="Times New Roman" w:hAnsi="Consolas" w:cs="Times New Roman"/>
+          <w:color w:val="000000"/>
+          <w:sz w:val="21"/>
+          <w:szCs w:val="21"/>
+          <w:lang w:eastAsia="pt-BR"/>
+        </w:rPr>
+        <w:t>df_melted</w:t>
+      </w:r>
+      <w:proofErr w:type="spellEnd"/>
+      <w:r>
+        <w:rPr>
+          <w:rFonts w:ascii="Consolas" w:eastAsia="Times New Roman" w:hAnsi="Consolas" w:cs="Times New Roman"/>
+          <w:color w:val="000000"/>
+          <w:sz w:val="21"/>
+          <w:szCs w:val="21"/>
+          <w:lang w:eastAsia="pt-BR"/>
+        </w:rPr>
+        <w:t>\</w:t>
       </w:r>
     </w:p>
     <w:p>
@@ -1244,57 +2305,189 @@
           <w:szCs w:val="21"/>
           <w:lang w:eastAsia="pt-BR"/>
         </w:rPr>
-        <w:t>    .withColumn(</w:t>
-      </w:r>
-      <w:r>
-        <w:rPr>
-          <w:rFonts w:ascii="Consolas" w:eastAsia="Times New Roman" w:hAnsi="Consolas" w:cs="Times New Roman"/>
-          <w:color w:val="A31515"/>
-          <w:sz w:val="21"/>
-          <w:szCs w:val="21"/>
-          <w:lang w:eastAsia="pt-BR"/>
-        </w:rPr>
-        <w:t>'year'</w:t>
-      </w:r>
-      <w:r>
-        <w:rPr>
-          <w:rFonts w:ascii="Consolas" w:eastAsia="Times New Roman" w:hAnsi="Consolas" w:cs="Times New Roman"/>
-          <w:color w:val="000000"/>
-          <w:sz w:val="21"/>
-          <w:szCs w:val="21"/>
-          <w:lang w:eastAsia="pt-BR"/>
-        </w:rPr>
-        <w:t>, col(</w:t>
-      </w:r>
-      <w:r>
-        <w:rPr>
-          <w:rFonts w:ascii="Consolas" w:eastAsia="Times New Roman" w:hAnsi="Consolas" w:cs="Times New Roman"/>
-          <w:color w:val="A31515"/>
-          <w:sz w:val="21"/>
-          <w:szCs w:val="21"/>
-          <w:lang w:eastAsia="pt-BR"/>
-        </w:rPr>
-        <w:t>'year'</w:t>
-      </w:r>
-      <w:r>
-        <w:rPr>
-          <w:rFonts w:ascii="Consolas" w:eastAsia="Times New Roman" w:hAnsi="Consolas" w:cs="Times New Roman"/>
-          <w:color w:val="000000"/>
-          <w:sz w:val="21"/>
-          <w:szCs w:val="21"/>
-          <w:lang w:eastAsia="pt-BR"/>
-        </w:rPr>
-        <w:t>).cast(</w:t>
-      </w:r>
-      <w:r>
-        <w:rPr>
-          <w:rFonts w:ascii="Consolas" w:eastAsia="Times New Roman" w:hAnsi="Consolas" w:cs="Times New Roman"/>
-          <w:color w:val="A31515"/>
-          <w:sz w:val="21"/>
-          <w:szCs w:val="21"/>
-          <w:lang w:eastAsia="pt-BR"/>
-        </w:rPr>
-        <w:t>'int'</w:t>
+        <w:t>    .</w:t>
+      </w:r>
+      <w:proofErr w:type="spellStart"/>
+      <w:r>
+        <w:rPr>
+          <w:rFonts w:ascii="Consolas" w:eastAsia="Times New Roman" w:hAnsi="Consolas" w:cs="Times New Roman"/>
+          <w:color w:val="000000"/>
+          <w:sz w:val="21"/>
+          <w:szCs w:val="21"/>
+          <w:lang w:eastAsia="pt-BR"/>
+        </w:rPr>
+        <w:t>withColumn</w:t>
+      </w:r>
+      <w:proofErr w:type="spellEnd"/>
+      <w:r>
+        <w:rPr>
+          <w:rFonts w:ascii="Consolas" w:eastAsia="Times New Roman" w:hAnsi="Consolas" w:cs="Times New Roman"/>
+          <w:color w:val="000000"/>
+          <w:sz w:val="21"/>
+          <w:szCs w:val="21"/>
+          <w:lang w:eastAsia="pt-BR"/>
+        </w:rPr>
+        <w:t>(</w:t>
+      </w:r>
+      <w:r>
+        <w:rPr>
+          <w:rFonts w:ascii="Consolas" w:eastAsia="Times New Roman" w:hAnsi="Consolas" w:cs="Times New Roman"/>
+          <w:color w:val="A31515"/>
+          <w:sz w:val="21"/>
+          <w:szCs w:val="21"/>
+          <w:lang w:eastAsia="pt-BR"/>
+        </w:rPr>
+        <w:t>'</w:t>
+      </w:r>
+      <w:proofErr w:type="spellStart"/>
+      <w:r>
+        <w:rPr>
+          <w:rFonts w:ascii="Consolas" w:eastAsia="Times New Roman" w:hAnsi="Consolas" w:cs="Times New Roman"/>
+          <w:color w:val="A31515"/>
+          <w:sz w:val="21"/>
+          <w:szCs w:val="21"/>
+          <w:lang w:eastAsia="pt-BR"/>
+        </w:rPr>
+        <w:t>year</w:t>
+      </w:r>
+      <w:proofErr w:type="spellEnd"/>
+      <w:r>
+        <w:rPr>
+          <w:rFonts w:ascii="Consolas" w:eastAsia="Times New Roman" w:hAnsi="Consolas" w:cs="Times New Roman"/>
+          <w:color w:val="A31515"/>
+          <w:sz w:val="21"/>
+          <w:szCs w:val="21"/>
+          <w:lang w:eastAsia="pt-BR"/>
+        </w:rPr>
+        <w:t>'</w:t>
+      </w:r>
+      <w:r>
+        <w:rPr>
+          <w:rFonts w:ascii="Consolas" w:eastAsia="Times New Roman" w:hAnsi="Consolas" w:cs="Times New Roman"/>
+          <w:color w:val="000000"/>
+          <w:sz w:val="21"/>
+          <w:szCs w:val="21"/>
+          <w:lang w:eastAsia="pt-BR"/>
+        </w:rPr>
+        <w:t xml:space="preserve">, </w:t>
+      </w:r>
+      <w:proofErr w:type="spellStart"/>
+      <w:r>
+        <w:rPr>
+          <w:rFonts w:ascii="Consolas" w:eastAsia="Times New Roman" w:hAnsi="Consolas" w:cs="Times New Roman"/>
+          <w:color w:val="000000"/>
+          <w:sz w:val="21"/>
+          <w:szCs w:val="21"/>
+          <w:lang w:eastAsia="pt-BR"/>
+        </w:rPr>
+        <w:t>col</w:t>
+      </w:r>
+      <w:proofErr w:type="spellEnd"/>
+      <w:r>
+        <w:rPr>
+          <w:rFonts w:ascii="Consolas" w:eastAsia="Times New Roman" w:hAnsi="Consolas" w:cs="Times New Roman"/>
+          <w:color w:val="000000"/>
+          <w:sz w:val="21"/>
+          <w:szCs w:val="21"/>
+          <w:lang w:eastAsia="pt-BR"/>
+        </w:rPr>
+        <w:t>(</w:t>
+      </w:r>
+      <w:r>
+        <w:rPr>
+          <w:rFonts w:ascii="Consolas" w:eastAsia="Times New Roman" w:hAnsi="Consolas" w:cs="Times New Roman"/>
+          <w:color w:val="A31515"/>
+          <w:sz w:val="21"/>
+          <w:szCs w:val="21"/>
+          <w:lang w:eastAsia="pt-BR"/>
+        </w:rPr>
+        <w:t>'</w:t>
+      </w:r>
+      <w:proofErr w:type="spellStart"/>
+      <w:r>
+        <w:rPr>
+          <w:rFonts w:ascii="Consolas" w:eastAsia="Times New Roman" w:hAnsi="Consolas" w:cs="Times New Roman"/>
+          <w:color w:val="A31515"/>
+          <w:sz w:val="21"/>
+          <w:szCs w:val="21"/>
+          <w:lang w:eastAsia="pt-BR"/>
+        </w:rPr>
+        <w:t>year</w:t>
+      </w:r>
+      <w:proofErr w:type="spellEnd"/>
+      <w:r>
+        <w:rPr>
+          <w:rFonts w:ascii="Consolas" w:eastAsia="Times New Roman" w:hAnsi="Consolas" w:cs="Times New Roman"/>
+          <w:color w:val="A31515"/>
+          <w:sz w:val="21"/>
+          <w:szCs w:val="21"/>
+          <w:lang w:eastAsia="pt-BR"/>
+        </w:rPr>
+        <w:t>'</w:t>
+      </w:r>
+      <w:r>
+        <w:rPr>
+          <w:rFonts w:ascii="Consolas" w:eastAsia="Times New Roman" w:hAnsi="Consolas" w:cs="Times New Roman"/>
+          <w:color w:val="000000"/>
+          <w:sz w:val="21"/>
+          <w:szCs w:val="21"/>
+          <w:lang w:eastAsia="pt-BR"/>
+        </w:rPr>
+        <w:t>).</w:t>
+      </w:r>
+      <w:proofErr w:type="spellStart"/>
+      <w:r>
+        <w:rPr>
+          <w:rFonts w:ascii="Consolas" w:eastAsia="Times New Roman" w:hAnsi="Consolas" w:cs="Times New Roman"/>
+          <w:color w:val="000000"/>
+          <w:sz w:val="21"/>
+          <w:szCs w:val="21"/>
+          <w:lang w:eastAsia="pt-BR"/>
+        </w:rPr>
+        <w:t>cast</w:t>
+      </w:r>
+      <w:proofErr w:type="spellEnd"/>
+      <w:r>
+        <w:rPr>
+          <w:rFonts w:ascii="Consolas" w:eastAsia="Times New Roman" w:hAnsi="Consolas" w:cs="Times New Roman"/>
+          <w:color w:val="000000"/>
+          <w:sz w:val="21"/>
+          <w:szCs w:val="21"/>
+          <w:lang w:eastAsia="pt-BR"/>
+        </w:rPr>
+        <w:t>(</w:t>
+      </w:r>
+      <w:r>
+        <w:rPr>
+          <w:rFonts w:ascii="Consolas" w:eastAsia="Times New Roman" w:hAnsi="Consolas" w:cs="Times New Roman"/>
+          <w:color w:val="A31515"/>
+          <w:sz w:val="21"/>
+          <w:szCs w:val="21"/>
+          <w:lang w:eastAsia="pt-BR"/>
+        </w:rPr>
+        <w:t>'</w:t>
+      </w:r>
+      <w:proofErr w:type="spellStart"/>
+      <w:r>
+        <w:rPr>
+          <w:rFonts w:ascii="Consolas" w:eastAsia="Times New Roman" w:hAnsi="Consolas" w:cs="Times New Roman"/>
+          <w:color w:val="A31515"/>
+          <w:sz w:val="21"/>
+          <w:szCs w:val="21"/>
+          <w:lang w:eastAsia="pt-BR"/>
+        </w:rPr>
+        <w:t>int</w:t>
+      </w:r>
+      <w:proofErr w:type="spellEnd"/>
+      <w:r>
+        <w:rPr>
+          <w:rFonts w:ascii="Consolas" w:eastAsia="Times New Roman" w:hAnsi="Consolas" w:cs="Times New Roman"/>
+          <w:color w:val="A31515"/>
+          <w:sz w:val="21"/>
+          <w:szCs w:val="21"/>
+          <w:lang w:eastAsia="pt-BR"/>
+        </w:rPr>
+        <w:t>'</w:t>
       </w:r>
       <w:r>
         <w:rPr>
@@ -1327,7 +2520,29 @@
           <w:szCs w:val="21"/>
           <w:lang w:eastAsia="pt-BR"/>
         </w:rPr>
-        <w:t>    .withColumn(</w:t>
+        <w:t>    .</w:t>
+      </w:r>
+      <w:proofErr w:type="spellStart"/>
+      <w:r>
+        <w:rPr>
+          <w:rFonts w:ascii="Consolas" w:eastAsia="Times New Roman" w:hAnsi="Consolas" w:cs="Times New Roman"/>
+          <w:color w:val="000000"/>
+          <w:sz w:val="21"/>
+          <w:szCs w:val="21"/>
+          <w:lang w:eastAsia="pt-BR"/>
+        </w:rPr>
+        <w:t>withColumn</w:t>
+      </w:r>
+      <w:proofErr w:type="spellEnd"/>
+      <w:r>
+        <w:rPr>
+          <w:rFonts w:ascii="Consolas" w:eastAsia="Times New Roman" w:hAnsi="Consolas" w:cs="Times New Roman"/>
+          <w:color w:val="000000"/>
+          <w:sz w:val="21"/>
+          <w:szCs w:val="21"/>
+          <w:lang w:eastAsia="pt-BR"/>
+        </w:rPr>
+        <w:t>(</w:t>
       </w:r>
       <w:r>
         <w:rPr>
@@ -1347,7 +2562,51 @@
           <w:szCs w:val="21"/>
           <w:lang w:eastAsia="pt-BR"/>
         </w:rPr>
-        <w:t>,when(col(</w:t>
+        <w:t>,</w:t>
+      </w:r>
+      <w:proofErr w:type="spellStart"/>
+      <w:r>
+        <w:rPr>
+          <w:rFonts w:ascii="Consolas" w:eastAsia="Times New Roman" w:hAnsi="Consolas" w:cs="Times New Roman"/>
+          <w:color w:val="000000"/>
+          <w:sz w:val="21"/>
+          <w:szCs w:val="21"/>
+          <w:lang w:eastAsia="pt-BR"/>
+        </w:rPr>
+        <w:t>when</w:t>
+      </w:r>
+      <w:proofErr w:type="spellEnd"/>
+      <w:r>
+        <w:rPr>
+          <w:rFonts w:ascii="Consolas" w:eastAsia="Times New Roman" w:hAnsi="Consolas" w:cs="Times New Roman"/>
+          <w:color w:val="000000"/>
+          <w:sz w:val="21"/>
+          <w:szCs w:val="21"/>
+          <w:lang w:eastAsia="pt-BR"/>
+        </w:rPr>
+        <w:t>(</w:t>
+      </w:r>
+      <w:proofErr w:type="spellStart"/>
+      <w:r>
+        <w:rPr>
+          <w:rFonts w:ascii="Consolas" w:eastAsia="Times New Roman" w:hAnsi="Consolas" w:cs="Times New Roman"/>
+          <w:color w:val="000000"/>
+          <w:sz w:val="21"/>
+          <w:szCs w:val="21"/>
+          <w:lang w:eastAsia="pt-BR"/>
+        </w:rPr>
+        <w:t>col</w:t>
+      </w:r>
+      <w:proofErr w:type="spellEnd"/>
+      <w:r>
+        <w:rPr>
+          <w:rFonts w:ascii="Consolas" w:eastAsia="Times New Roman" w:hAnsi="Consolas" w:cs="Times New Roman"/>
+          <w:color w:val="000000"/>
+          <w:sz w:val="21"/>
+          <w:szCs w:val="21"/>
+          <w:lang w:eastAsia="pt-BR"/>
+        </w:rPr>
+        <w:t>(</w:t>
       </w:r>
       <w:r>
         <w:rPr>
@@ -1367,7 +2626,51 @@
           <w:szCs w:val="21"/>
           <w:lang w:eastAsia="pt-BR"/>
         </w:rPr>
-        <w:t>).isNotNull(), col(</w:t>
+        <w:t>).</w:t>
+      </w:r>
+      <w:proofErr w:type="spellStart"/>
+      <w:r>
+        <w:rPr>
+          <w:rFonts w:ascii="Consolas" w:eastAsia="Times New Roman" w:hAnsi="Consolas" w:cs="Times New Roman"/>
+          <w:color w:val="000000"/>
+          <w:sz w:val="21"/>
+          <w:szCs w:val="21"/>
+          <w:lang w:eastAsia="pt-BR"/>
+        </w:rPr>
+        <w:t>isNotNull</w:t>
+      </w:r>
+      <w:proofErr w:type="spellEnd"/>
+      <w:r>
+        <w:rPr>
+          <w:rFonts w:ascii="Consolas" w:eastAsia="Times New Roman" w:hAnsi="Consolas" w:cs="Times New Roman"/>
+          <w:color w:val="000000"/>
+          <w:sz w:val="21"/>
+          <w:szCs w:val="21"/>
+          <w:lang w:eastAsia="pt-BR"/>
+        </w:rPr>
+        <w:t xml:space="preserve">(), </w:t>
+      </w:r>
+      <w:proofErr w:type="spellStart"/>
+      <w:r>
+        <w:rPr>
+          <w:rFonts w:ascii="Consolas" w:eastAsia="Times New Roman" w:hAnsi="Consolas" w:cs="Times New Roman"/>
+          <w:color w:val="000000"/>
+          <w:sz w:val="21"/>
+          <w:szCs w:val="21"/>
+          <w:lang w:eastAsia="pt-BR"/>
+        </w:rPr>
+        <w:t>col</w:t>
+      </w:r>
+      <w:proofErr w:type="spellEnd"/>
+      <w:r>
+        <w:rPr>
+          <w:rFonts w:ascii="Consolas" w:eastAsia="Times New Roman" w:hAnsi="Consolas" w:cs="Times New Roman"/>
+          <w:color w:val="000000"/>
+          <w:sz w:val="21"/>
+          <w:szCs w:val="21"/>
+          <w:lang w:eastAsia="pt-BR"/>
+        </w:rPr>
+        <w:t>(</w:t>
       </w:r>
       <w:r>
         <w:rPr>
@@ -1387,7 +2690,29 @@
           <w:szCs w:val="21"/>
           <w:lang w:eastAsia="pt-BR"/>
         </w:rPr>
-        <w:t>)).otherwise(</w:t>
+        <w:t>)).</w:t>
+      </w:r>
+      <w:proofErr w:type="spellStart"/>
+      <w:r>
+        <w:rPr>
+          <w:rFonts w:ascii="Consolas" w:eastAsia="Times New Roman" w:hAnsi="Consolas" w:cs="Times New Roman"/>
+          <w:color w:val="000000"/>
+          <w:sz w:val="21"/>
+          <w:szCs w:val="21"/>
+          <w:lang w:eastAsia="pt-BR"/>
+        </w:rPr>
+        <w:t>otherwise</w:t>
+      </w:r>
+      <w:proofErr w:type="spellEnd"/>
+      <w:r>
+        <w:rPr>
+          <w:rFonts w:ascii="Consolas" w:eastAsia="Times New Roman" w:hAnsi="Consolas" w:cs="Times New Roman"/>
+          <w:color w:val="000000"/>
+          <w:sz w:val="21"/>
+          <w:szCs w:val="21"/>
+          <w:lang w:eastAsia="pt-BR"/>
+        </w:rPr>
+        <w:t>(</w:t>
       </w:r>
       <w:r>
         <w:rPr>
@@ -1407,17 +2732,61 @@
           <w:szCs w:val="21"/>
           <w:lang w:eastAsia="pt-BR"/>
         </w:rPr>
-        <w:t>).cast(</w:t>
-      </w:r>
-      <w:r>
-        <w:rPr>
-          <w:rFonts w:ascii="Consolas" w:eastAsia="Times New Roman" w:hAnsi="Consolas" w:cs="Times New Roman"/>
-          <w:color w:val="A31515"/>
-          <w:sz w:val="21"/>
-          <w:szCs w:val="21"/>
-          <w:lang w:eastAsia="pt-BR"/>
-        </w:rPr>
-        <w:t>'float'</w:t>
+        <w:t>).</w:t>
+      </w:r>
+      <w:proofErr w:type="spellStart"/>
+      <w:r>
+        <w:rPr>
+          <w:rFonts w:ascii="Consolas" w:eastAsia="Times New Roman" w:hAnsi="Consolas" w:cs="Times New Roman"/>
+          <w:color w:val="000000"/>
+          <w:sz w:val="21"/>
+          <w:szCs w:val="21"/>
+          <w:lang w:eastAsia="pt-BR"/>
+        </w:rPr>
+        <w:t>cast</w:t>
+      </w:r>
+      <w:proofErr w:type="spellEnd"/>
+      <w:r>
+        <w:rPr>
+          <w:rFonts w:ascii="Consolas" w:eastAsia="Times New Roman" w:hAnsi="Consolas" w:cs="Times New Roman"/>
+          <w:color w:val="000000"/>
+          <w:sz w:val="21"/>
+          <w:szCs w:val="21"/>
+          <w:lang w:eastAsia="pt-BR"/>
+        </w:rPr>
+        <w:t>(</w:t>
+      </w:r>
+      <w:r>
+        <w:rPr>
+          <w:rFonts w:ascii="Consolas" w:eastAsia="Times New Roman" w:hAnsi="Consolas" w:cs="Times New Roman"/>
+          <w:color w:val="A31515"/>
+          <w:sz w:val="21"/>
+          <w:szCs w:val="21"/>
+          <w:lang w:eastAsia="pt-BR"/>
+        </w:rPr>
+        <w:t>'</w:t>
+      </w:r>
+      <w:proofErr w:type="spellStart"/>
+      <w:r>
+        <w:rPr>
+          <w:rFonts w:ascii="Consolas" w:eastAsia="Times New Roman" w:hAnsi="Consolas" w:cs="Times New Roman"/>
+          <w:color w:val="A31515"/>
+          <w:sz w:val="21"/>
+          <w:szCs w:val="21"/>
+          <w:lang w:eastAsia="pt-BR"/>
+        </w:rPr>
+        <w:t>float</w:t>
+      </w:r>
+      <w:proofErr w:type="spellEnd"/>
+      <w:r>
+        <w:rPr>
+          <w:rFonts w:ascii="Consolas" w:eastAsia="Times New Roman" w:hAnsi="Consolas" w:cs="Times New Roman"/>
+          <w:color w:val="A31515"/>
+          <w:sz w:val="21"/>
+          <w:szCs w:val="21"/>
+          <w:lang w:eastAsia="pt-BR"/>
+        </w:rPr>
+        <w:t>'</w:t>
       </w:r>
       <w:r>
         <w:rPr>
@@ -1450,27 +2819,93 @@
           <w:szCs w:val="21"/>
           <w:lang w:eastAsia="pt-BR"/>
         </w:rPr>
-        <w:t>    .withColumn(</w:t>
-      </w:r>
-      <w:r>
-        <w:rPr>
-          <w:rFonts w:ascii="Consolas" w:eastAsia="Times New Roman" w:hAnsi="Consolas" w:cs="Times New Roman"/>
-          <w:color w:val="A31515"/>
-          <w:sz w:val="21"/>
-          <w:szCs w:val="21"/>
-          <w:lang w:eastAsia="pt-BR"/>
-        </w:rPr>
-        <w:t>'created_at'</w:t>
-      </w:r>
-      <w:r>
-        <w:rPr>
-          <w:rFonts w:ascii="Consolas" w:eastAsia="Times New Roman" w:hAnsi="Consolas" w:cs="Times New Roman"/>
-          <w:color w:val="000000"/>
-          <w:sz w:val="21"/>
-          <w:szCs w:val="21"/>
-          <w:lang w:eastAsia="pt-BR"/>
-        </w:rPr>
-        <w:t>,current_timestamp())\</w:t>
+        <w:t>    .</w:t>
+      </w:r>
+      <w:proofErr w:type="spellStart"/>
+      <w:r>
+        <w:rPr>
+          <w:rFonts w:ascii="Consolas" w:eastAsia="Times New Roman" w:hAnsi="Consolas" w:cs="Times New Roman"/>
+          <w:color w:val="000000"/>
+          <w:sz w:val="21"/>
+          <w:szCs w:val="21"/>
+          <w:lang w:eastAsia="pt-BR"/>
+        </w:rPr>
+        <w:t>withColumn</w:t>
+      </w:r>
+      <w:proofErr w:type="spellEnd"/>
+      <w:r>
+        <w:rPr>
+          <w:rFonts w:ascii="Consolas" w:eastAsia="Times New Roman" w:hAnsi="Consolas" w:cs="Times New Roman"/>
+          <w:color w:val="000000"/>
+          <w:sz w:val="21"/>
+          <w:szCs w:val="21"/>
+          <w:lang w:eastAsia="pt-BR"/>
+        </w:rPr>
+        <w:t>(</w:t>
+      </w:r>
+      <w:r>
+        <w:rPr>
+          <w:rFonts w:ascii="Consolas" w:eastAsia="Times New Roman" w:hAnsi="Consolas" w:cs="Times New Roman"/>
+          <w:color w:val="A31515"/>
+          <w:sz w:val="21"/>
+          <w:szCs w:val="21"/>
+          <w:lang w:eastAsia="pt-BR"/>
+        </w:rPr>
+        <w:t>'created_</w:t>
+      </w:r>
+      <w:proofErr w:type="spellStart"/>
+      <w:r>
+        <w:rPr>
+          <w:rFonts w:ascii="Consolas" w:eastAsia="Times New Roman" w:hAnsi="Consolas" w:cs="Times New Roman"/>
+          <w:color w:val="A31515"/>
+          <w:sz w:val="21"/>
+          <w:szCs w:val="21"/>
+          <w:lang w:eastAsia="pt-BR"/>
+        </w:rPr>
+        <w:t>at</w:t>
+      </w:r>
+      <w:proofErr w:type="spellEnd"/>
+      <w:r>
+        <w:rPr>
+          <w:rFonts w:ascii="Consolas" w:eastAsia="Times New Roman" w:hAnsi="Consolas" w:cs="Times New Roman"/>
+          <w:color w:val="A31515"/>
+          <w:sz w:val="21"/>
+          <w:szCs w:val="21"/>
+          <w:lang w:eastAsia="pt-BR"/>
+        </w:rPr>
+        <w:t>'</w:t>
+      </w:r>
+      <w:r>
+        <w:rPr>
+          <w:rFonts w:ascii="Consolas" w:eastAsia="Times New Roman" w:hAnsi="Consolas" w:cs="Times New Roman"/>
+          <w:color w:val="000000"/>
+          <w:sz w:val="21"/>
+          <w:szCs w:val="21"/>
+          <w:lang w:eastAsia="pt-BR"/>
+        </w:rPr>
+        <w:t>,</w:t>
+      </w:r>
+      <w:proofErr w:type="spellStart"/>
+      <w:r>
+        <w:rPr>
+          <w:rFonts w:ascii="Consolas" w:eastAsia="Times New Roman" w:hAnsi="Consolas" w:cs="Times New Roman"/>
+          <w:color w:val="000000"/>
+          <w:sz w:val="21"/>
+          <w:szCs w:val="21"/>
+          <w:lang w:eastAsia="pt-BR"/>
+        </w:rPr>
+        <w:t>current_timestamp</w:t>
+      </w:r>
+      <w:proofErr w:type="spellEnd"/>
+      <w:r>
+        <w:rPr>
+          <w:rFonts w:ascii="Consolas" w:eastAsia="Times New Roman" w:hAnsi="Consolas" w:cs="Times New Roman"/>
+          <w:color w:val="000000"/>
+          <w:sz w:val="21"/>
+          <w:szCs w:val="21"/>
+          <w:lang w:eastAsia="pt-BR"/>
+        </w:rPr>
+        <w:t>())\</w:t>
       </w:r>
     </w:p>
     <w:p>
@@ -1493,17 +2928,61 @@
           <w:szCs w:val="21"/>
           <w:lang w:eastAsia="pt-BR"/>
         </w:rPr>
-        <w:t>    .withColumn(</w:t>
-      </w:r>
-      <w:r>
-        <w:rPr>
-          <w:rFonts w:ascii="Consolas" w:eastAsia="Times New Roman" w:hAnsi="Consolas" w:cs="Times New Roman"/>
-          <w:color w:val="A31515"/>
-          <w:sz w:val="21"/>
-          <w:szCs w:val="21"/>
-          <w:lang w:eastAsia="pt-BR"/>
-        </w:rPr>
-        <w:t>'month_no'</w:t>
+        <w:t>    .</w:t>
+      </w:r>
+      <w:proofErr w:type="spellStart"/>
+      <w:r>
+        <w:rPr>
+          <w:rFonts w:ascii="Consolas" w:eastAsia="Times New Roman" w:hAnsi="Consolas" w:cs="Times New Roman"/>
+          <w:color w:val="000000"/>
+          <w:sz w:val="21"/>
+          <w:szCs w:val="21"/>
+          <w:lang w:eastAsia="pt-BR"/>
+        </w:rPr>
+        <w:t>withColumn</w:t>
+      </w:r>
+      <w:proofErr w:type="spellEnd"/>
+      <w:r>
+        <w:rPr>
+          <w:rFonts w:ascii="Consolas" w:eastAsia="Times New Roman" w:hAnsi="Consolas" w:cs="Times New Roman"/>
+          <w:color w:val="000000"/>
+          <w:sz w:val="21"/>
+          <w:szCs w:val="21"/>
+          <w:lang w:eastAsia="pt-BR"/>
+        </w:rPr>
+        <w:t>(</w:t>
+      </w:r>
+      <w:r>
+        <w:rPr>
+          <w:rFonts w:ascii="Consolas" w:eastAsia="Times New Roman" w:hAnsi="Consolas" w:cs="Times New Roman"/>
+          <w:color w:val="A31515"/>
+          <w:sz w:val="21"/>
+          <w:szCs w:val="21"/>
+          <w:lang w:eastAsia="pt-BR"/>
+        </w:rPr>
+        <w:t>'</w:t>
+      </w:r>
+      <w:proofErr w:type="spellStart"/>
+      <w:r>
+        <w:rPr>
+          <w:rFonts w:ascii="Consolas" w:eastAsia="Times New Roman" w:hAnsi="Consolas" w:cs="Times New Roman"/>
+          <w:color w:val="A31515"/>
+          <w:sz w:val="21"/>
+          <w:szCs w:val="21"/>
+          <w:lang w:eastAsia="pt-BR"/>
+        </w:rPr>
+        <w:t>month_no</w:t>
+      </w:r>
+      <w:proofErr w:type="spellEnd"/>
+      <w:r>
+        <w:rPr>
+          <w:rFonts w:ascii="Consolas" w:eastAsia="Times New Roman" w:hAnsi="Consolas" w:cs="Times New Roman"/>
+          <w:color w:val="A31515"/>
+          <w:sz w:val="21"/>
+          <w:szCs w:val="21"/>
+          <w:lang w:eastAsia="pt-BR"/>
+        </w:rPr>
+        <w:t>'</w:t>
       </w:r>
       <w:r>
         <w:rPr>
@@ -1536,17 +3015,83 @@
           <w:szCs w:val="21"/>
           <w:lang w:eastAsia="pt-BR"/>
         </w:rPr>
-        <w:t>        when(col(</w:t>
-      </w:r>
-      <w:r>
-        <w:rPr>
-          <w:rFonts w:ascii="Consolas" w:eastAsia="Times New Roman" w:hAnsi="Consolas" w:cs="Times New Roman"/>
-          <w:color w:val="A31515"/>
-          <w:sz w:val="21"/>
-          <w:szCs w:val="21"/>
-          <w:lang w:eastAsia="pt-BR"/>
-        </w:rPr>
-        <w:t>'month'</w:t>
+        <w:t xml:space="preserve">        </w:t>
+      </w:r>
+      <w:proofErr w:type="spellStart"/>
+      <w:r>
+        <w:rPr>
+          <w:rFonts w:ascii="Consolas" w:eastAsia="Times New Roman" w:hAnsi="Consolas" w:cs="Times New Roman"/>
+          <w:color w:val="000000"/>
+          <w:sz w:val="21"/>
+          <w:szCs w:val="21"/>
+          <w:lang w:eastAsia="pt-BR"/>
+        </w:rPr>
+        <w:t>when</w:t>
+      </w:r>
+      <w:proofErr w:type="spellEnd"/>
+      <w:r>
+        <w:rPr>
+          <w:rFonts w:ascii="Consolas" w:eastAsia="Times New Roman" w:hAnsi="Consolas" w:cs="Times New Roman"/>
+          <w:color w:val="000000"/>
+          <w:sz w:val="21"/>
+          <w:szCs w:val="21"/>
+          <w:lang w:eastAsia="pt-BR"/>
+        </w:rPr>
+        <w:t>(</w:t>
+      </w:r>
+      <w:proofErr w:type="spellStart"/>
+      <w:r>
+        <w:rPr>
+          <w:rFonts w:ascii="Consolas" w:eastAsia="Times New Roman" w:hAnsi="Consolas" w:cs="Times New Roman"/>
+          <w:color w:val="000000"/>
+          <w:sz w:val="21"/>
+          <w:szCs w:val="21"/>
+          <w:lang w:eastAsia="pt-BR"/>
+        </w:rPr>
+        <w:t>col</w:t>
+      </w:r>
+      <w:proofErr w:type="spellEnd"/>
+      <w:r>
+        <w:rPr>
+          <w:rFonts w:ascii="Consolas" w:eastAsia="Times New Roman" w:hAnsi="Consolas" w:cs="Times New Roman"/>
+          <w:color w:val="000000"/>
+          <w:sz w:val="21"/>
+          <w:szCs w:val="21"/>
+          <w:lang w:eastAsia="pt-BR"/>
+        </w:rPr>
+        <w:t>(</w:t>
+      </w:r>
+      <w:r>
+        <w:rPr>
+          <w:rFonts w:ascii="Consolas" w:eastAsia="Times New Roman" w:hAnsi="Consolas" w:cs="Times New Roman"/>
+          <w:color w:val="A31515"/>
+          <w:sz w:val="21"/>
+          <w:szCs w:val="21"/>
+          <w:lang w:eastAsia="pt-BR"/>
+        </w:rPr>
+        <w:t>'</w:t>
+      </w:r>
+      <w:proofErr w:type="spellStart"/>
+      <w:r>
+        <w:rPr>
+          <w:rFonts w:ascii="Consolas" w:eastAsia="Times New Roman" w:hAnsi="Consolas" w:cs="Times New Roman"/>
+          <w:color w:val="A31515"/>
+          <w:sz w:val="21"/>
+          <w:szCs w:val="21"/>
+          <w:lang w:eastAsia="pt-BR"/>
+        </w:rPr>
+        <w:t>month</w:t>
+      </w:r>
+      <w:proofErr w:type="spellEnd"/>
+      <w:r>
+        <w:rPr>
+          <w:rFonts w:ascii="Consolas" w:eastAsia="Times New Roman" w:hAnsi="Consolas" w:cs="Times New Roman"/>
+          <w:color w:val="A31515"/>
+          <w:sz w:val="21"/>
+          <w:szCs w:val="21"/>
+          <w:lang w:eastAsia="pt-BR"/>
+        </w:rPr>
+        <w:t>'</w:t>
       </w:r>
       <w:r>
         <w:rPr>
@@ -1619,17 +3164,83 @@
           <w:szCs w:val="21"/>
           <w:lang w:eastAsia="pt-BR"/>
         </w:rPr>
-        <w:t>        when(col(</w:t>
-      </w:r>
-      <w:r>
-        <w:rPr>
-          <w:rFonts w:ascii="Consolas" w:eastAsia="Times New Roman" w:hAnsi="Consolas" w:cs="Times New Roman"/>
-          <w:color w:val="A31515"/>
-          <w:sz w:val="21"/>
-          <w:szCs w:val="21"/>
-          <w:lang w:eastAsia="pt-BR"/>
-        </w:rPr>
-        <w:t>'month'</w:t>
+        <w:t xml:space="preserve">        </w:t>
+      </w:r>
+      <w:proofErr w:type="spellStart"/>
+      <w:r>
+        <w:rPr>
+          <w:rFonts w:ascii="Consolas" w:eastAsia="Times New Roman" w:hAnsi="Consolas" w:cs="Times New Roman"/>
+          <w:color w:val="000000"/>
+          <w:sz w:val="21"/>
+          <w:szCs w:val="21"/>
+          <w:lang w:eastAsia="pt-BR"/>
+        </w:rPr>
+        <w:t>when</w:t>
+      </w:r>
+      <w:proofErr w:type="spellEnd"/>
+      <w:r>
+        <w:rPr>
+          <w:rFonts w:ascii="Consolas" w:eastAsia="Times New Roman" w:hAnsi="Consolas" w:cs="Times New Roman"/>
+          <w:color w:val="000000"/>
+          <w:sz w:val="21"/>
+          <w:szCs w:val="21"/>
+          <w:lang w:eastAsia="pt-BR"/>
+        </w:rPr>
+        <w:t>(</w:t>
+      </w:r>
+      <w:proofErr w:type="spellStart"/>
+      <w:r>
+        <w:rPr>
+          <w:rFonts w:ascii="Consolas" w:eastAsia="Times New Roman" w:hAnsi="Consolas" w:cs="Times New Roman"/>
+          <w:color w:val="000000"/>
+          <w:sz w:val="21"/>
+          <w:szCs w:val="21"/>
+          <w:lang w:eastAsia="pt-BR"/>
+        </w:rPr>
+        <w:t>col</w:t>
+      </w:r>
+      <w:proofErr w:type="spellEnd"/>
+      <w:r>
+        <w:rPr>
+          <w:rFonts w:ascii="Consolas" w:eastAsia="Times New Roman" w:hAnsi="Consolas" w:cs="Times New Roman"/>
+          <w:color w:val="000000"/>
+          <w:sz w:val="21"/>
+          <w:szCs w:val="21"/>
+          <w:lang w:eastAsia="pt-BR"/>
+        </w:rPr>
+        <w:t>(</w:t>
+      </w:r>
+      <w:r>
+        <w:rPr>
+          <w:rFonts w:ascii="Consolas" w:eastAsia="Times New Roman" w:hAnsi="Consolas" w:cs="Times New Roman"/>
+          <w:color w:val="A31515"/>
+          <w:sz w:val="21"/>
+          <w:szCs w:val="21"/>
+          <w:lang w:eastAsia="pt-BR"/>
+        </w:rPr>
+        <w:t>'</w:t>
+      </w:r>
+      <w:proofErr w:type="spellStart"/>
+      <w:r>
+        <w:rPr>
+          <w:rFonts w:ascii="Consolas" w:eastAsia="Times New Roman" w:hAnsi="Consolas" w:cs="Times New Roman"/>
+          <w:color w:val="A31515"/>
+          <w:sz w:val="21"/>
+          <w:szCs w:val="21"/>
+          <w:lang w:eastAsia="pt-BR"/>
+        </w:rPr>
+        <w:t>month</w:t>
+      </w:r>
+      <w:proofErr w:type="spellEnd"/>
+      <w:r>
+        <w:rPr>
+          <w:rFonts w:ascii="Consolas" w:eastAsia="Times New Roman" w:hAnsi="Consolas" w:cs="Times New Roman"/>
+          <w:color w:val="A31515"/>
+          <w:sz w:val="21"/>
+          <w:szCs w:val="21"/>
+          <w:lang w:eastAsia="pt-BR"/>
+        </w:rPr>
+        <w:t>'</w:t>
       </w:r>
       <w:r>
         <w:rPr>
@@ -1702,17 +3313,83 @@
           <w:szCs w:val="21"/>
           <w:lang w:eastAsia="pt-BR"/>
         </w:rPr>
-        <w:t>        when(col(</w:t>
-      </w:r>
-      <w:r>
-        <w:rPr>
-          <w:rFonts w:ascii="Consolas" w:eastAsia="Times New Roman" w:hAnsi="Consolas" w:cs="Times New Roman"/>
-          <w:color w:val="A31515"/>
-          <w:sz w:val="21"/>
-          <w:szCs w:val="21"/>
-          <w:lang w:eastAsia="pt-BR"/>
-        </w:rPr>
-        <w:t>'month'</w:t>
+        <w:t xml:space="preserve">        </w:t>
+      </w:r>
+      <w:proofErr w:type="spellStart"/>
+      <w:r>
+        <w:rPr>
+          <w:rFonts w:ascii="Consolas" w:eastAsia="Times New Roman" w:hAnsi="Consolas" w:cs="Times New Roman"/>
+          <w:color w:val="000000"/>
+          <w:sz w:val="21"/>
+          <w:szCs w:val="21"/>
+          <w:lang w:eastAsia="pt-BR"/>
+        </w:rPr>
+        <w:t>when</w:t>
+      </w:r>
+      <w:proofErr w:type="spellEnd"/>
+      <w:r>
+        <w:rPr>
+          <w:rFonts w:ascii="Consolas" w:eastAsia="Times New Roman" w:hAnsi="Consolas" w:cs="Times New Roman"/>
+          <w:color w:val="000000"/>
+          <w:sz w:val="21"/>
+          <w:szCs w:val="21"/>
+          <w:lang w:eastAsia="pt-BR"/>
+        </w:rPr>
+        <w:t>(</w:t>
+      </w:r>
+      <w:proofErr w:type="spellStart"/>
+      <w:r>
+        <w:rPr>
+          <w:rFonts w:ascii="Consolas" w:eastAsia="Times New Roman" w:hAnsi="Consolas" w:cs="Times New Roman"/>
+          <w:color w:val="000000"/>
+          <w:sz w:val="21"/>
+          <w:szCs w:val="21"/>
+          <w:lang w:eastAsia="pt-BR"/>
+        </w:rPr>
+        <w:t>col</w:t>
+      </w:r>
+      <w:proofErr w:type="spellEnd"/>
+      <w:r>
+        <w:rPr>
+          <w:rFonts w:ascii="Consolas" w:eastAsia="Times New Roman" w:hAnsi="Consolas" w:cs="Times New Roman"/>
+          <w:color w:val="000000"/>
+          <w:sz w:val="21"/>
+          <w:szCs w:val="21"/>
+          <w:lang w:eastAsia="pt-BR"/>
+        </w:rPr>
+        <w:t>(</w:t>
+      </w:r>
+      <w:r>
+        <w:rPr>
+          <w:rFonts w:ascii="Consolas" w:eastAsia="Times New Roman" w:hAnsi="Consolas" w:cs="Times New Roman"/>
+          <w:color w:val="A31515"/>
+          <w:sz w:val="21"/>
+          <w:szCs w:val="21"/>
+          <w:lang w:eastAsia="pt-BR"/>
+        </w:rPr>
+        <w:t>'</w:t>
+      </w:r>
+      <w:proofErr w:type="spellStart"/>
+      <w:r>
+        <w:rPr>
+          <w:rFonts w:ascii="Consolas" w:eastAsia="Times New Roman" w:hAnsi="Consolas" w:cs="Times New Roman"/>
+          <w:color w:val="A31515"/>
+          <w:sz w:val="21"/>
+          <w:szCs w:val="21"/>
+          <w:lang w:eastAsia="pt-BR"/>
+        </w:rPr>
+        <w:t>month</w:t>
+      </w:r>
+      <w:proofErr w:type="spellEnd"/>
+      <w:r>
+        <w:rPr>
+          <w:rFonts w:ascii="Consolas" w:eastAsia="Times New Roman" w:hAnsi="Consolas" w:cs="Times New Roman"/>
+          <w:color w:val="A31515"/>
+          <w:sz w:val="21"/>
+          <w:szCs w:val="21"/>
+          <w:lang w:eastAsia="pt-BR"/>
+        </w:rPr>
+        <w:t>'</w:t>
       </w:r>
       <w:r>
         <w:rPr>
@@ -1785,17 +3462,83 @@
           <w:szCs w:val="21"/>
           <w:lang w:eastAsia="pt-BR"/>
         </w:rPr>
-        <w:t>        when(col(</w:t>
-      </w:r>
-      <w:r>
-        <w:rPr>
-          <w:rFonts w:ascii="Consolas" w:eastAsia="Times New Roman" w:hAnsi="Consolas" w:cs="Times New Roman"/>
-          <w:color w:val="A31515"/>
-          <w:sz w:val="21"/>
-          <w:szCs w:val="21"/>
-          <w:lang w:eastAsia="pt-BR"/>
-        </w:rPr>
-        <w:t>'month'</w:t>
+        <w:t xml:space="preserve">        </w:t>
+      </w:r>
+      <w:proofErr w:type="spellStart"/>
+      <w:r>
+        <w:rPr>
+          <w:rFonts w:ascii="Consolas" w:eastAsia="Times New Roman" w:hAnsi="Consolas" w:cs="Times New Roman"/>
+          <w:color w:val="000000"/>
+          <w:sz w:val="21"/>
+          <w:szCs w:val="21"/>
+          <w:lang w:eastAsia="pt-BR"/>
+        </w:rPr>
+        <w:t>when</w:t>
+      </w:r>
+      <w:proofErr w:type="spellEnd"/>
+      <w:r>
+        <w:rPr>
+          <w:rFonts w:ascii="Consolas" w:eastAsia="Times New Roman" w:hAnsi="Consolas" w:cs="Times New Roman"/>
+          <w:color w:val="000000"/>
+          <w:sz w:val="21"/>
+          <w:szCs w:val="21"/>
+          <w:lang w:eastAsia="pt-BR"/>
+        </w:rPr>
+        <w:t>(</w:t>
+      </w:r>
+      <w:proofErr w:type="spellStart"/>
+      <w:r>
+        <w:rPr>
+          <w:rFonts w:ascii="Consolas" w:eastAsia="Times New Roman" w:hAnsi="Consolas" w:cs="Times New Roman"/>
+          <w:color w:val="000000"/>
+          <w:sz w:val="21"/>
+          <w:szCs w:val="21"/>
+          <w:lang w:eastAsia="pt-BR"/>
+        </w:rPr>
+        <w:t>col</w:t>
+      </w:r>
+      <w:proofErr w:type="spellEnd"/>
+      <w:r>
+        <w:rPr>
+          <w:rFonts w:ascii="Consolas" w:eastAsia="Times New Roman" w:hAnsi="Consolas" w:cs="Times New Roman"/>
+          <w:color w:val="000000"/>
+          <w:sz w:val="21"/>
+          <w:szCs w:val="21"/>
+          <w:lang w:eastAsia="pt-BR"/>
+        </w:rPr>
+        <w:t>(</w:t>
+      </w:r>
+      <w:r>
+        <w:rPr>
+          <w:rFonts w:ascii="Consolas" w:eastAsia="Times New Roman" w:hAnsi="Consolas" w:cs="Times New Roman"/>
+          <w:color w:val="A31515"/>
+          <w:sz w:val="21"/>
+          <w:szCs w:val="21"/>
+          <w:lang w:eastAsia="pt-BR"/>
+        </w:rPr>
+        <w:t>'</w:t>
+      </w:r>
+      <w:proofErr w:type="spellStart"/>
+      <w:r>
+        <w:rPr>
+          <w:rFonts w:ascii="Consolas" w:eastAsia="Times New Roman" w:hAnsi="Consolas" w:cs="Times New Roman"/>
+          <w:color w:val="A31515"/>
+          <w:sz w:val="21"/>
+          <w:szCs w:val="21"/>
+          <w:lang w:eastAsia="pt-BR"/>
+        </w:rPr>
+        <w:t>month</w:t>
+      </w:r>
+      <w:proofErr w:type="spellEnd"/>
+      <w:r>
+        <w:rPr>
+          <w:rFonts w:ascii="Consolas" w:eastAsia="Times New Roman" w:hAnsi="Consolas" w:cs="Times New Roman"/>
+          <w:color w:val="A31515"/>
+          <w:sz w:val="21"/>
+          <w:szCs w:val="21"/>
+          <w:lang w:eastAsia="pt-BR"/>
+        </w:rPr>
+        <w:t>'</w:t>
       </w:r>
       <w:r>
         <w:rPr>
@@ -1868,17 +3611,83 @@
           <w:szCs w:val="21"/>
           <w:lang w:eastAsia="pt-BR"/>
         </w:rPr>
-        <w:t>        when(col(</w:t>
-      </w:r>
-      <w:r>
-        <w:rPr>
-          <w:rFonts w:ascii="Consolas" w:eastAsia="Times New Roman" w:hAnsi="Consolas" w:cs="Times New Roman"/>
-          <w:color w:val="A31515"/>
-          <w:sz w:val="21"/>
-          <w:szCs w:val="21"/>
-          <w:lang w:eastAsia="pt-BR"/>
-        </w:rPr>
-        <w:t>'month'</w:t>
+        <w:t xml:space="preserve">        </w:t>
+      </w:r>
+      <w:proofErr w:type="spellStart"/>
+      <w:r>
+        <w:rPr>
+          <w:rFonts w:ascii="Consolas" w:eastAsia="Times New Roman" w:hAnsi="Consolas" w:cs="Times New Roman"/>
+          <w:color w:val="000000"/>
+          <w:sz w:val="21"/>
+          <w:szCs w:val="21"/>
+          <w:lang w:eastAsia="pt-BR"/>
+        </w:rPr>
+        <w:t>when</w:t>
+      </w:r>
+      <w:proofErr w:type="spellEnd"/>
+      <w:r>
+        <w:rPr>
+          <w:rFonts w:ascii="Consolas" w:eastAsia="Times New Roman" w:hAnsi="Consolas" w:cs="Times New Roman"/>
+          <w:color w:val="000000"/>
+          <w:sz w:val="21"/>
+          <w:szCs w:val="21"/>
+          <w:lang w:eastAsia="pt-BR"/>
+        </w:rPr>
+        <w:t>(</w:t>
+      </w:r>
+      <w:proofErr w:type="spellStart"/>
+      <w:r>
+        <w:rPr>
+          <w:rFonts w:ascii="Consolas" w:eastAsia="Times New Roman" w:hAnsi="Consolas" w:cs="Times New Roman"/>
+          <w:color w:val="000000"/>
+          <w:sz w:val="21"/>
+          <w:szCs w:val="21"/>
+          <w:lang w:eastAsia="pt-BR"/>
+        </w:rPr>
+        <w:t>col</w:t>
+      </w:r>
+      <w:proofErr w:type="spellEnd"/>
+      <w:r>
+        <w:rPr>
+          <w:rFonts w:ascii="Consolas" w:eastAsia="Times New Roman" w:hAnsi="Consolas" w:cs="Times New Roman"/>
+          <w:color w:val="000000"/>
+          <w:sz w:val="21"/>
+          <w:szCs w:val="21"/>
+          <w:lang w:eastAsia="pt-BR"/>
+        </w:rPr>
+        <w:t>(</w:t>
+      </w:r>
+      <w:r>
+        <w:rPr>
+          <w:rFonts w:ascii="Consolas" w:eastAsia="Times New Roman" w:hAnsi="Consolas" w:cs="Times New Roman"/>
+          <w:color w:val="A31515"/>
+          <w:sz w:val="21"/>
+          <w:szCs w:val="21"/>
+          <w:lang w:eastAsia="pt-BR"/>
+        </w:rPr>
+        <w:t>'</w:t>
+      </w:r>
+      <w:proofErr w:type="spellStart"/>
+      <w:r>
+        <w:rPr>
+          <w:rFonts w:ascii="Consolas" w:eastAsia="Times New Roman" w:hAnsi="Consolas" w:cs="Times New Roman"/>
+          <w:color w:val="A31515"/>
+          <w:sz w:val="21"/>
+          <w:szCs w:val="21"/>
+          <w:lang w:eastAsia="pt-BR"/>
+        </w:rPr>
+        <w:t>month</w:t>
+      </w:r>
+      <w:proofErr w:type="spellEnd"/>
+      <w:r>
+        <w:rPr>
+          <w:rFonts w:ascii="Consolas" w:eastAsia="Times New Roman" w:hAnsi="Consolas" w:cs="Times New Roman"/>
+          <w:color w:val="A31515"/>
+          <w:sz w:val="21"/>
+          <w:szCs w:val="21"/>
+          <w:lang w:eastAsia="pt-BR"/>
+        </w:rPr>
+        <w:t>'</w:t>
       </w:r>
       <w:r>
         <w:rPr>
@@ -1951,17 +3760,83 @@
           <w:szCs w:val="21"/>
           <w:lang w:eastAsia="pt-BR"/>
         </w:rPr>
-        <w:t>        when(col(</w:t>
-      </w:r>
-      <w:r>
-        <w:rPr>
-          <w:rFonts w:ascii="Consolas" w:eastAsia="Times New Roman" w:hAnsi="Consolas" w:cs="Times New Roman"/>
-          <w:color w:val="A31515"/>
-          <w:sz w:val="21"/>
-          <w:szCs w:val="21"/>
-          <w:lang w:eastAsia="pt-BR"/>
-        </w:rPr>
-        <w:t>'month'</w:t>
+        <w:t xml:space="preserve">        </w:t>
+      </w:r>
+      <w:proofErr w:type="spellStart"/>
+      <w:r>
+        <w:rPr>
+          <w:rFonts w:ascii="Consolas" w:eastAsia="Times New Roman" w:hAnsi="Consolas" w:cs="Times New Roman"/>
+          <w:color w:val="000000"/>
+          <w:sz w:val="21"/>
+          <w:szCs w:val="21"/>
+          <w:lang w:eastAsia="pt-BR"/>
+        </w:rPr>
+        <w:t>when</w:t>
+      </w:r>
+      <w:proofErr w:type="spellEnd"/>
+      <w:r>
+        <w:rPr>
+          <w:rFonts w:ascii="Consolas" w:eastAsia="Times New Roman" w:hAnsi="Consolas" w:cs="Times New Roman"/>
+          <w:color w:val="000000"/>
+          <w:sz w:val="21"/>
+          <w:szCs w:val="21"/>
+          <w:lang w:eastAsia="pt-BR"/>
+        </w:rPr>
+        <w:t>(</w:t>
+      </w:r>
+      <w:proofErr w:type="spellStart"/>
+      <w:r>
+        <w:rPr>
+          <w:rFonts w:ascii="Consolas" w:eastAsia="Times New Roman" w:hAnsi="Consolas" w:cs="Times New Roman"/>
+          <w:color w:val="000000"/>
+          <w:sz w:val="21"/>
+          <w:szCs w:val="21"/>
+          <w:lang w:eastAsia="pt-BR"/>
+        </w:rPr>
+        <w:t>col</w:t>
+      </w:r>
+      <w:proofErr w:type="spellEnd"/>
+      <w:r>
+        <w:rPr>
+          <w:rFonts w:ascii="Consolas" w:eastAsia="Times New Roman" w:hAnsi="Consolas" w:cs="Times New Roman"/>
+          <w:color w:val="000000"/>
+          <w:sz w:val="21"/>
+          <w:szCs w:val="21"/>
+          <w:lang w:eastAsia="pt-BR"/>
+        </w:rPr>
+        <w:t>(</w:t>
+      </w:r>
+      <w:r>
+        <w:rPr>
+          <w:rFonts w:ascii="Consolas" w:eastAsia="Times New Roman" w:hAnsi="Consolas" w:cs="Times New Roman"/>
+          <w:color w:val="A31515"/>
+          <w:sz w:val="21"/>
+          <w:szCs w:val="21"/>
+          <w:lang w:eastAsia="pt-BR"/>
+        </w:rPr>
+        <w:t>'</w:t>
+      </w:r>
+      <w:proofErr w:type="spellStart"/>
+      <w:r>
+        <w:rPr>
+          <w:rFonts w:ascii="Consolas" w:eastAsia="Times New Roman" w:hAnsi="Consolas" w:cs="Times New Roman"/>
+          <w:color w:val="A31515"/>
+          <w:sz w:val="21"/>
+          <w:szCs w:val="21"/>
+          <w:lang w:eastAsia="pt-BR"/>
+        </w:rPr>
+        <w:t>month</w:t>
+      </w:r>
+      <w:proofErr w:type="spellEnd"/>
+      <w:r>
+        <w:rPr>
+          <w:rFonts w:ascii="Consolas" w:eastAsia="Times New Roman" w:hAnsi="Consolas" w:cs="Times New Roman"/>
+          <w:color w:val="A31515"/>
+          <w:sz w:val="21"/>
+          <w:szCs w:val="21"/>
+          <w:lang w:eastAsia="pt-BR"/>
+        </w:rPr>
+        <w:t>'</w:t>
       </w:r>
       <w:r>
         <w:rPr>
@@ -2034,17 +3909,83 @@
           <w:szCs w:val="21"/>
           <w:lang w:eastAsia="pt-BR"/>
         </w:rPr>
-        <w:t>        when(col(</w:t>
-      </w:r>
-      <w:r>
-        <w:rPr>
-          <w:rFonts w:ascii="Consolas" w:eastAsia="Times New Roman" w:hAnsi="Consolas" w:cs="Times New Roman"/>
-          <w:color w:val="A31515"/>
-          <w:sz w:val="21"/>
-          <w:szCs w:val="21"/>
-          <w:lang w:eastAsia="pt-BR"/>
-        </w:rPr>
-        <w:t>'month'</w:t>
+        <w:t xml:space="preserve">        </w:t>
+      </w:r>
+      <w:proofErr w:type="spellStart"/>
+      <w:r>
+        <w:rPr>
+          <w:rFonts w:ascii="Consolas" w:eastAsia="Times New Roman" w:hAnsi="Consolas" w:cs="Times New Roman"/>
+          <w:color w:val="000000"/>
+          <w:sz w:val="21"/>
+          <w:szCs w:val="21"/>
+          <w:lang w:eastAsia="pt-BR"/>
+        </w:rPr>
+        <w:t>when</w:t>
+      </w:r>
+      <w:proofErr w:type="spellEnd"/>
+      <w:r>
+        <w:rPr>
+          <w:rFonts w:ascii="Consolas" w:eastAsia="Times New Roman" w:hAnsi="Consolas" w:cs="Times New Roman"/>
+          <w:color w:val="000000"/>
+          <w:sz w:val="21"/>
+          <w:szCs w:val="21"/>
+          <w:lang w:eastAsia="pt-BR"/>
+        </w:rPr>
+        <w:t>(</w:t>
+      </w:r>
+      <w:proofErr w:type="spellStart"/>
+      <w:r>
+        <w:rPr>
+          <w:rFonts w:ascii="Consolas" w:eastAsia="Times New Roman" w:hAnsi="Consolas" w:cs="Times New Roman"/>
+          <w:color w:val="000000"/>
+          <w:sz w:val="21"/>
+          <w:szCs w:val="21"/>
+          <w:lang w:eastAsia="pt-BR"/>
+        </w:rPr>
+        <w:t>col</w:t>
+      </w:r>
+      <w:proofErr w:type="spellEnd"/>
+      <w:r>
+        <w:rPr>
+          <w:rFonts w:ascii="Consolas" w:eastAsia="Times New Roman" w:hAnsi="Consolas" w:cs="Times New Roman"/>
+          <w:color w:val="000000"/>
+          <w:sz w:val="21"/>
+          <w:szCs w:val="21"/>
+          <w:lang w:eastAsia="pt-BR"/>
+        </w:rPr>
+        <w:t>(</w:t>
+      </w:r>
+      <w:r>
+        <w:rPr>
+          <w:rFonts w:ascii="Consolas" w:eastAsia="Times New Roman" w:hAnsi="Consolas" w:cs="Times New Roman"/>
+          <w:color w:val="A31515"/>
+          <w:sz w:val="21"/>
+          <w:szCs w:val="21"/>
+          <w:lang w:eastAsia="pt-BR"/>
+        </w:rPr>
+        <w:t>'</w:t>
+      </w:r>
+      <w:proofErr w:type="spellStart"/>
+      <w:r>
+        <w:rPr>
+          <w:rFonts w:ascii="Consolas" w:eastAsia="Times New Roman" w:hAnsi="Consolas" w:cs="Times New Roman"/>
+          <w:color w:val="A31515"/>
+          <w:sz w:val="21"/>
+          <w:szCs w:val="21"/>
+          <w:lang w:eastAsia="pt-BR"/>
+        </w:rPr>
+        <w:t>month</w:t>
+      </w:r>
+      <w:proofErr w:type="spellEnd"/>
+      <w:r>
+        <w:rPr>
+          <w:rFonts w:ascii="Consolas" w:eastAsia="Times New Roman" w:hAnsi="Consolas" w:cs="Times New Roman"/>
+          <w:color w:val="A31515"/>
+          <w:sz w:val="21"/>
+          <w:szCs w:val="21"/>
+          <w:lang w:eastAsia="pt-BR"/>
+        </w:rPr>
+        <w:t>'</w:t>
       </w:r>
       <w:r>
         <w:rPr>
@@ -2117,17 +4058,83 @@
           <w:szCs w:val="21"/>
           <w:lang w:eastAsia="pt-BR"/>
         </w:rPr>
-        <w:t>        when(col(</w:t>
-      </w:r>
-      <w:r>
-        <w:rPr>
-          <w:rFonts w:ascii="Consolas" w:eastAsia="Times New Roman" w:hAnsi="Consolas" w:cs="Times New Roman"/>
-          <w:color w:val="A31515"/>
-          <w:sz w:val="21"/>
-          <w:szCs w:val="21"/>
-          <w:lang w:eastAsia="pt-BR"/>
-        </w:rPr>
-        <w:t>'month'</w:t>
+        <w:t xml:space="preserve">        </w:t>
+      </w:r>
+      <w:proofErr w:type="spellStart"/>
+      <w:r>
+        <w:rPr>
+          <w:rFonts w:ascii="Consolas" w:eastAsia="Times New Roman" w:hAnsi="Consolas" w:cs="Times New Roman"/>
+          <w:color w:val="000000"/>
+          <w:sz w:val="21"/>
+          <w:szCs w:val="21"/>
+          <w:lang w:eastAsia="pt-BR"/>
+        </w:rPr>
+        <w:t>when</w:t>
+      </w:r>
+      <w:proofErr w:type="spellEnd"/>
+      <w:r>
+        <w:rPr>
+          <w:rFonts w:ascii="Consolas" w:eastAsia="Times New Roman" w:hAnsi="Consolas" w:cs="Times New Roman"/>
+          <w:color w:val="000000"/>
+          <w:sz w:val="21"/>
+          <w:szCs w:val="21"/>
+          <w:lang w:eastAsia="pt-BR"/>
+        </w:rPr>
+        <w:t>(</w:t>
+      </w:r>
+      <w:proofErr w:type="spellStart"/>
+      <w:r>
+        <w:rPr>
+          <w:rFonts w:ascii="Consolas" w:eastAsia="Times New Roman" w:hAnsi="Consolas" w:cs="Times New Roman"/>
+          <w:color w:val="000000"/>
+          <w:sz w:val="21"/>
+          <w:szCs w:val="21"/>
+          <w:lang w:eastAsia="pt-BR"/>
+        </w:rPr>
+        <w:t>col</w:t>
+      </w:r>
+      <w:proofErr w:type="spellEnd"/>
+      <w:r>
+        <w:rPr>
+          <w:rFonts w:ascii="Consolas" w:eastAsia="Times New Roman" w:hAnsi="Consolas" w:cs="Times New Roman"/>
+          <w:color w:val="000000"/>
+          <w:sz w:val="21"/>
+          <w:szCs w:val="21"/>
+          <w:lang w:eastAsia="pt-BR"/>
+        </w:rPr>
+        <w:t>(</w:t>
+      </w:r>
+      <w:r>
+        <w:rPr>
+          <w:rFonts w:ascii="Consolas" w:eastAsia="Times New Roman" w:hAnsi="Consolas" w:cs="Times New Roman"/>
+          <w:color w:val="A31515"/>
+          <w:sz w:val="21"/>
+          <w:szCs w:val="21"/>
+          <w:lang w:eastAsia="pt-BR"/>
+        </w:rPr>
+        <w:t>'</w:t>
+      </w:r>
+      <w:proofErr w:type="spellStart"/>
+      <w:r>
+        <w:rPr>
+          <w:rFonts w:ascii="Consolas" w:eastAsia="Times New Roman" w:hAnsi="Consolas" w:cs="Times New Roman"/>
+          <w:color w:val="A31515"/>
+          <w:sz w:val="21"/>
+          <w:szCs w:val="21"/>
+          <w:lang w:eastAsia="pt-BR"/>
+        </w:rPr>
+        <w:t>month</w:t>
+      </w:r>
+      <w:proofErr w:type="spellEnd"/>
+      <w:r>
+        <w:rPr>
+          <w:rFonts w:ascii="Consolas" w:eastAsia="Times New Roman" w:hAnsi="Consolas" w:cs="Times New Roman"/>
+          <w:color w:val="A31515"/>
+          <w:sz w:val="21"/>
+          <w:szCs w:val="21"/>
+          <w:lang w:eastAsia="pt-BR"/>
+        </w:rPr>
+        <w:t>'</w:t>
       </w:r>
       <w:r>
         <w:rPr>
@@ -2200,17 +4207,83 @@
           <w:szCs w:val="21"/>
           <w:lang w:eastAsia="pt-BR"/>
         </w:rPr>
-        <w:t>        when(col(</w:t>
-      </w:r>
-      <w:r>
-        <w:rPr>
-          <w:rFonts w:ascii="Consolas" w:eastAsia="Times New Roman" w:hAnsi="Consolas" w:cs="Times New Roman"/>
-          <w:color w:val="A31515"/>
-          <w:sz w:val="21"/>
-          <w:szCs w:val="21"/>
-          <w:lang w:eastAsia="pt-BR"/>
-        </w:rPr>
-        <w:t>'month'</w:t>
+        <w:t xml:space="preserve">        </w:t>
+      </w:r>
+      <w:proofErr w:type="spellStart"/>
+      <w:r>
+        <w:rPr>
+          <w:rFonts w:ascii="Consolas" w:eastAsia="Times New Roman" w:hAnsi="Consolas" w:cs="Times New Roman"/>
+          <w:color w:val="000000"/>
+          <w:sz w:val="21"/>
+          <w:szCs w:val="21"/>
+          <w:lang w:eastAsia="pt-BR"/>
+        </w:rPr>
+        <w:t>when</w:t>
+      </w:r>
+      <w:proofErr w:type="spellEnd"/>
+      <w:r>
+        <w:rPr>
+          <w:rFonts w:ascii="Consolas" w:eastAsia="Times New Roman" w:hAnsi="Consolas" w:cs="Times New Roman"/>
+          <w:color w:val="000000"/>
+          <w:sz w:val="21"/>
+          <w:szCs w:val="21"/>
+          <w:lang w:eastAsia="pt-BR"/>
+        </w:rPr>
+        <w:t>(</w:t>
+      </w:r>
+      <w:proofErr w:type="spellStart"/>
+      <w:r>
+        <w:rPr>
+          <w:rFonts w:ascii="Consolas" w:eastAsia="Times New Roman" w:hAnsi="Consolas" w:cs="Times New Roman"/>
+          <w:color w:val="000000"/>
+          <w:sz w:val="21"/>
+          <w:szCs w:val="21"/>
+          <w:lang w:eastAsia="pt-BR"/>
+        </w:rPr>
+        <w:t>col</w:t>
+      </w:r>
+      <w:proofErr w:type="spellEnd"/>
+      <w:r>
+        <w:rPr>
+          <w:rFonts w:ascii="Consolas" w:eastAsia="Times New Roman" w:hAnsi="Consolas" w:cs="Times New Roman"/>
+          <w:color w:val="000000"/>
+          <w:sz w:val="21"/>
+          <w:szCs w:val="21"/>
+          <w:lang w:eastAsia="pt-BR"/>
+        </w:rPr>
+        <w:t>(</w:t>
+      </w:r>
+      <w:r>
+        <w:rPr>
+          <w:rFonts w:ascii="Consolas" w:eastAsia="Times New Roman" w:hAnsi="Consolas" w:cs="Times New Roman"/>
+          <w:color w:val="A31515"/>
+          <w:sz w:val="21"/>
+          <w:szCs w:val="21"/>
+          <w:lang w:eastAsia="pt-BR"/>
+        </w:rPr>
+        <w:t>'</w:t>
+      </w:r>
+      <w:proofErr w:type="spellStart"/>
+      <w:r>
+        <w:rPr>
+          <w:rFonts w:ascii="Consolas" w:eastAsia="Times New Roman" w:hAnsi="Consolas" w:cs="Times New Roman"/>
+          <w:color w:val="A31515"/>
+          <w:sz w:val="21"/>
+          <w:szCs w:val="21"/>
+          <w:lang w:eastAsia="pt-BR"/>
+        </w:rPr>
+        <w:t>month</w:t>
+      </w:r>
+      <w:proofErr w:type="spellEnd"/>
+      <w:r>
+        <w:rPr>
+          <w:rFonts w:ascii="Consolas" w:eastAsia="Times New Roman" w:hAnsi="Consolas" w:cs="Times New Roman"/>
+          <w:color w:val="A31515"/>
+          <w:sz w:val="21"/>
+          <w:szCs w:val="21"/>
+          <w:lang w:eastAsia="pt-BR"/>
+        </w:rPr>
+        <w:t>'</w:t>
       </w:r>
       <w:r>
         <w:rPr>
@@ -2283,17 +4356,83 @@
           <w:szCs w:val="21"/>
           <w:lang w:eastAsia="pt-BR"/>
         </w:rPr>
-        <w:t>        when(col(</w:t>
-      </w:r>
-      <w:r>
-        <w:rPr>
-          <w:rFonts w:ascii="Consolas" w:eastAsia="Times New Roman" w:hAnsi="Consolas" w:cs="Times New Roman"/>
-          <w:color w:val="A31515"/>
-          <w:sz w:val="21"/>
-          <w:szCs w:val="21"/>
-          <w:lang w:eastAsia="pt-BR"/>
-        </w:rPr>
-        <w:t>'month'</w:t>
+        <w:t xml:space="preserve">        </w:t>
+      </w:r>
+      <w:proofErr w:type="spellStart"/>
+      <w:r>
+        <w:rPr>
+          <w:rFonts w:ascii="Consolas" w:eastAsia="Times New Roman" w:hAnsi="Consolas" w:cs="Times New Roman"/>
+          <w:color w:val="000000"/>
+          <w:sz w:val="21"/>
+          <w:szCs w:val="21"/>
+          <w:lang w:eastAsia="pt-BR"/>
+        </w:rPr>
+        <w:t>when</w:t>
+      </w:r>
+      <w:proofErr w:type="spellEnd"/>
+      <w:r>
+        <w:rPr>
+          <w:rFonts w:ascii="Consolas" w:eastAsia="Times New Roman" w:hAnsi="Consolas" w:cs="Times New Roman"/>
+          <w:color w:val="000000"/>
+          <w:sz w:val="21"/>
+          <w:szCs w:val="21"/>
+          <w:lang w:eastAsia="pt-BR"/>
+        </w:rPr>
+        <w:t>(</w:t>
+      </w:r>
+      <w:proofErr w:type="spellStart"/>
+      <w:r>
+        <w:rPr>
+          <w:rFonts w:ascii="Consolas" w:eastAsia="Times New Roman" w:hAnsi="Consolas" w:cs="Times New Roman"/>
+          <w:color w:val="000000"/>
+          <w:sz w:val="21"/>
+          <w:szCs w:val="21"/>
+          <w:lang w:eastAsia="pt-BR"/>
+        </w:rPr>
+        <w:t>col</w:t>
+      </w:r>
+      <w:proofErr w:type="spellEnd"/>
+      <w:r>
+        <w:rPr>
+          <w:rFonts w:ascii="Consolas" w:eastAsia="Times New Roman" w:hAnsi="Consolas" w:cs="Times New Roman"/>
+          <w:color w:val="000000"/>
+          <w:sz w:val="21"/>
+          <w:szCs w:val="21"/>
+          <w:lang w:eastAsia="pt-BR"/>
+        </w:rPr>
+        <w:t>(</w:t>
+      </w:r>
+      <w:r>
+        <w:rPr>
+          <w:rFonts w:ascii="Consolas" w:eastAsia="Times New Roman" w:hAnsi="Consolas" w:cs="Times New Roman"/>
+          <w:color w:val="A31515"/>
+          <w:sz w:val="21"/>
+          <w:szCs w:val="21"/>
+          <w:lang w:eastAsia="pt-BR"/>
+        </w:rPr>
+        <w:t>'</w:t>
+      </w:r>
+      <w:proofErr w:type="spellStart"/>
+      <w:r>
+        <w:rPr>
+          <w:rFonts w:ascii="Consolas" w:eastAsia="Times New Roman" w:hAnsi="Consolas" w:cs="Times New Roman"/>
+          <w:color w:val="A31515"/>
+          <w:sz w:val="21"/>
+          <w:szCs w:val="21"/>
+          <w:lang w:eastAsia="pt-BR"/>
+        </w:rPr>
+        <w:t>month</w:t>
+      </w:r>
+      <w:proofErr w:type="spellEnd"/>
+      <w:r>
+        <w:rPr>
+          <w:rFonts w:ascii="Consolas" w:eastAsia="Times New Roman" w:hAnsi="Consolas" w:cs="Times New Roman"/>
+          <w:color w:val="A31515"/>
+          <w:sz w:val="21"/>
+          <w:szCs w:val="21"/>
+          <w:lang w:eastAsia="pt-BR"/>
+        </w:rPr>
+        <w:t>'</w:t>
       </w:r>
       <w:r>
         <w:rPr>
@@ -2366,17 +4505,83 @@
           <w:szCs w:val="21"/>
           <w:lang w:eastAsia="pt-BR"/>
         </w:rPr>
-        <w:t>        when(col(</w:t>
-      </w:r>
-      <w:r>
-        <w:rPr>
-          <w:rFonts w:ascii="Consolas" w:eastAsia="Times New Roman" w:hAnsi="Consolas" w:cs="Times New Roman"/>
-          <w:color w:val="A31515"/>
-          <w:sz w:val="21"/>
-          <w:szCs w:val="21"/>
-          <w:lang w:eastAsia="pt-BR"/>
-        </w:rPr>
-        <w:t>'month'</w:t>
+        <w:t xml:space="preserve">        </w:t>
+      </w:r>
+      <w:proofErr w:type="spellStart"/>
+      <w:r>
+        <w:rPr>
+          <w:rFonts w:ascii="Consolas" w:eastAsia="Times New Roman" w:hAnsi="Consolas" w:cs="Times New Roman"/>
+          <w:color w:val="000000"/>
+          <w:sz w:val="21"/>
+          <w:szCs w:val="21"/>
+          <w:lang w:eastAsia="pt-BR"/>
+        </w:rPr>
+        <w:t>when</w:t>
+      </w:r>
+      <w:proofErr w:type="spellEnd"/>
+      <w:r>
+        <w:rPr>
+          <w:rFonts w:ascii="Consolas" w:eastAsia="Times New Roman" w:hAnsi="Consolas" w:cs="Times New Roman"/>
+          <w:color w:val="000000"/>
+          <w:sz w:val="21"/>
+          <w:szCs w:val="21"/>
+          <w:lang w:eastAsia="pt-BR"/>
+        </w:rPr>
+        <w:t>(</w:t>
+      </w:r>
+      <w:proofErr w:type="spellStart"/>
+      <w:r>
+        <w:rPr>
+          <w:rFonts w:ascii="Consolas" w:eastAsia="Times New Roman" w:hAnsi="Consolas" w:cs="Times New Roman"/>
+          <w:color w:val="000000"/>
+          <w:sz w:val="21"/>
+          <w:szCs w:val="21"/>
+          <w:lang w:eastAsia="pt-BR"/>
+        </w:rPr>
+        <w:t>col</w:t>
+      </w:r>
+      <w:proofErr w:type="spellEnd"/>
+      <w:r>
+        <w:rPr>
+          <w:rFonts w:ascii="Consolas" w:eastAsia="Times New Roman" w:hAnsi="Consolas" w:cs="Times New Roman"/>
+          <w:color w:val="000000"/>
+          <w:sz w:val="21"/>
+          <w:szCs w:val="21"/>
+          <w:lang w:eastAsia="pt-BR"/>
+        </w:rPr>
+        <w:t>(</w:t>
+      </w:r>
+      <w:r>
+        <w:rPr>
+          <w:rFonts w:ascii="Consolas" w:eastAsia="Times New Roman" w:hAnsi="Consolas" w:cs="Times New Roman"/>
+          <w:color w:val="A31515"/>
+          <w:sz w:val="21"/>
+          <w:szCs w:val="21"/>
+          <w:lang w:eastAsia="pt-BR"/>
+        </w:rPr>
+        <w:t>'</w:t>
+      </w:r>
+      <w:proofErr w:type="spellStart"/>
+      <w:r>
+        <w:rPr>
+          <w:rFonts w:ascii="Consolas" w:eastAsia="Times New Roman" w:hAnsi="Consolas" w:cs="Times New Roman"/>
+          <w:color w:val="A31515"/>
+          <w:sz w:val="21"/>
+          <w:szCs w:val="21"/>
+          <w:lang w:eastAsia="pt-BR"/>
+        </w:rPr>
+        <w:t>month</w:t>
+      </w:r>
+      <w:proofErr w:type="spellEnd"/>
+      <w:r>
+        <w:rPr>
+          <w:rFonts w:ascii="Consolas" w:eastAsia="Times New Roman" w:hAnsi="Consolas" w:cs="Times New Roman"/>
+          <w:color w:val="A31515"/>
+          <w:sz w:val="21"/>
+          <w:szCs w:val="21"/>
+          <w:lang w:eastAsia="pt-BR"/>
+        </w:rPr>
+        <w:t>'</w:t>
       </w:r>
       <w:r>
         <w:rPr>
@@ -2449,17 +4654,83 @@
           <w:szCs w:val="21"/>
           <w:lang w:eastAsia="pt-BR"/>
         </w:rPr>
-        <w:t>        when(col(</w:t>
-      </w:r>
-      <w:r>
-        <w:rPr>
-          <w:rFonts w:ascii="Consolas" w:eastAsia="Times New Roman" w:hAnsi="Consolas" w:cs="Times New Roman"/>
-          <w:color w:val="A31515"/>
-          <w:sz w:val="21"/>
-          <w:szCs w:val="21"/>
-          <w:lang w:eastAsia="pt-BR"/>
-        </w:rPr>
-        <w:t>'month'</w:t>
+        <w:t xml:space="preserve">        </w:t>
+      </w:r>
+      <w:proofErr w:type="spellStart"/>
+      <w:r>
+        <w:rPr>
+          <w:rFonts w:ascii="Consolas" w:eastAsia="Times New Roman" w:hAnsi="Consolas" w:cs="Times New Roman"/>
+          <w:color w:val="000000"/>
+          <w:sz w:val="21"/>
+          <w:szCs w:val="21"/>
+          <w:lang w:eastAsia="pt-BR"/>
+        </w:rPr>
+        <w:t>when</w:t>
+      </w:r>
+      <w:proofErr w:type="spellEnd"/>
+      <w:r>
+        <w:rPr>
+          <w:rFonts w:ascii="Consolas" w:eastAsia="Times New Roman" w:hAnsi="Consolas" w:cs="Times New Roman"/>
+          <w:color w:val="000000"/>
+          <w:sz w:val="21"/>
+          <w:szCs w:val="21"/>
+          <w:lang w:eastAsia="pt-BR"/>
+        </w:rPr>
+        <w:t>(</w:t>
+      </w:r>
+      <w:proofErr w:type="spellStart"/>
+      <w:r>
+        <w:rPr>
+          <w:rFonts w:ascii="Consolas" w:eastAsia="Times New Roman" w:hAnsi="Consolas" w:cs="Times New Roman"/>
+          <w:color w:val="000000"/>
+          <w:sz w:val="21"/>
+          <w:szCs w:val="21"/>
+          <w:lang w:eastAsia="pt-BR"/>
+        </w:rPr>
+        <w:t>col</w:t>
+      </w:r>
+      <w:proofErr w:type="spellEnd"/>
+      <w:r>
+        <w:rPr>
+          <w:rFonts w:ascii="Consolas" w:eastAsia="Times New Roman" w:hAnsi="Consolas" w:cs="Times New Roman"/>
+          <w:color w:val="000000"/>
+          <w:sz w:val="21"/>
+          <w:szCs w:val="21"/>
+          <w:lang w:eastAsia="pt-BR"/>
+        </w:rPr>
+        <w:t>(</w:t>
+      </w:r>
+      <w:r>
+        <w:rPr>
+          <w:rFonts w:ascii="Consolas" w:eastAsia="Times New Roman" w:hAnsi="Consolas" w:cs="Times New Roman"/>
+          <w:color w:val="A31515"/>
+          <w:sz w:val="21"/>
+          <w:szCs w:val="21"/>
+          <w:lang w:eastAsia="pt-BR"/>
+        </w:rPr>
+        <w:t>'</w:t>
+      </w:r>
+      <w:proofErr w:type="spellStart"/>
+      <w:r>
+        <w:rPr>
+          <w:rFonts w:ascii="Consolas" w:eastAsia="Times New Roman" w:hAnsi="Consolas" w:cs="Times New Roman"/>
+          <w:color w:val="A31515"/>
+          <w:sz w:val="21"/>
+          <w:szCs w:val="21"/>
+          <w:lang w:eastAsia="pt-BR"/>
+        </w:rPr>
+        <w:t>month</w:t>
+      </w:r>
+      <w:proofErr w:type="spellEnd"/>
+      <w:r>
+        <w:rPr>
+          <w:rFonts w:ascii="Consolas" w:eastAsia="Times New Roman" w:hAnsi="Consolas" w:cs="Times New Roman"/>
+          <w:color w:val="A31515"/>
+          <w:sz w:val="21"/>
+          <w:szCs w:val="21"/>
+          <w:lang w:eastAsia="pt-BR"/>
+        </w:rPr>
+        <w:t>'</w:t>
       </w:r>
       <w:r>
         <w:rPr>
@@ -2532,7 +4803,29 @@
           <w:szCs w:val="21"/>
           <w:lang w:eastAsia="pt-BR"/>
         </w:rPr>
-        <w:t>        otherwise(</w:t>
+        <w:t xml:space="preserve">        </w:t>
+      </w:r>
+      <w:proofErr w:type="spellStart"/>
+      <w:r>
+        <w:rPr>
+          <w:rFonts w:ascii="Consolas" w:eastAsia="Times New Roman" w:hAnsi="Consolas" w:cs="Times New Roman"/>
+          <w:color w:val="000000"/>
+          <w:sz w:val="21"/>
+          <w:szCs w:val="21"/>
+          <w:lang w:eastAsia="pt-BR"/>
+        </w:rPr>
+        <w:t>otherwise</w:t>
+      </w:r>
+      <w:proofErr w:type="spellEnd"/>
+      <w:r>
+        <w:rPr>
+          <w:rFonts w:ascii="Consolas" w:eastAsia="Times New Roman" w:hAnsi="Consolas" w:cs="Times New Roman"/>
+          <w:color w:val="000000"/>
+          <w:sz w:val="21"/>
+          <w:szCs w:val="21"/>
+          <w:lang w:eastAsia="pt-BR"/>
+        </w:rPr>
+        <w:t>(</w:t>
       </w:r>
       <w:r>
         <w:rPr>
@@ -2552,17 +4845,61 @@
           <w:szCs w:val="21"/>
           <w:lang w:eastAsia="pt-BR"/>
         </w:rPr>
-        <w:t>).cast(</w:t>
-      </w:r>
-      <w:r>
-        <w:rPr>
-          <w:rFonts w:ascii="Consolas" w:eastAsia="Times New Roman" w:hAnsi="Consolas" w:cs="Times New Roman"/>
-          <w:color w:val="A31515"/>
-          <w:sz w:val="21"/>
-          <w:szCs w:val="21"/>
-          <w:lang w:eastAsia="pt-BR"/>
-        </w:rPr>
-        <w:t>'int'</w:t>
+        <w:t>).</w:t>
+      </w:r>
+      <w:proofErr w:type="spellStart"/>
+      <w:r>
+        <w:rPr>
+          <w:rFonts w:ascii="Consolas" w:eastAsia="Times New Roman" w:hAnsi="Consolas" w:cs="Times New Roman"/>
+          <w:color w:val="000000"/>
+          <w:sz w:val="21"/>
+          <w:szCs w:val="21"/>
+          <w:lang w:eastAsia="pt-BR"/>
+        </w:rPr>
+        <w:t>cast</w:t>
+      </w:r>
+      <w:proofErr w:type="spellEnd"/>
+      <w:r>
+        <w:rPr>
+          <w:rFonts w:ascii="Consolas" w:eastAsia="Times New Roman" w:hAnsi="Consolas" w:cs="Times New Roman"/>
+          <w:color w:val="000000"/>
+          <w:sz w:val="21"/>
+          <w:szCs w:val="21"/>
+          <w:lang w:eastAsia="pt-BR"/>
+        </w:rPr>
+        <w:t>(</w:t>
+      </w:r>
+      <w:r>
+        <w:rPr>
+          <w:rFonts w:ascii="Consolas" w:eastAsia="Times New Roman" w:hAnsi="Consolas" w:cs="Times New Roman"/>
+          <w:color w:val="A31515"/>
+          <w:sz w:val="21"/>
+          <w:szCs w:val="21"/>
+          <w:lang w:eastAsia="pt-BR"/>
+        </w:rPr>
+        <w:t>'</w:t>
+      </w:r>
+      <w:proofErr w:type="spellStart"/>
+      <w:r>
+        <w:rPr>
+          <w:rFonts w:ascii="Consolas" w:eastAsia="Times New Roman" w:hAnsi="Consolas" w:cs="Times New Roman"/>
+          <w:color w:val="A31515"/>
+          <w:sz w:val="21"/>
+          <w:szCs w:val="21"/>
+          <w:lang w:eastAsia="pt-BR"/>
+        </w:rPr>
+        <w:t>int</w:t>
+      </w:r>
+      <w:proofErr w:type="spellEnd"/>
+      <w:r>
+        <w:rPr>
+          <w:rFonts w:ascii="Consolas" w:eastAsia="Times New Roman" w:hAnsi="Consolas" w:cs="Times New Roman"/>
+          <w:color w:val="A31515"/>
+          <w:sz w:val="21"/>
+          <w:szCs w:val="21"/>
+          <w:lang w:eastAsia="pt-BR"/>
+        </w:rPr>
+        <w:t>'</w:t>
       </w:r>
       <w:r>
         <w:rPr>
@@ -2633,15 +4970,71 @@
           <w:lang w:eastAsia="pt-BR"/>
         </w:rPr>
       </w:pPr>
-      <w:r>
-        <w:rPr>
-          <w:rFonts w:ascii="Consolas" w:eastAsia="Times New Roman" w:hAnsi="Consolas" w:cs="Times New Roman"/>
-          <w:color w:val="000000"/>
-          <w:sz w:val="21"/>
-          <w:szCs w:val="21"/>
-          <w:lang w:eastAsia="pt-BR"/>
-        </w:rPr>
-        <w:t>df = df.filter(df[</w:t>
+      <w:proofErr w:type="spellStart"/>
+      <w:r>
+        <w:rPr>
+          <w:rFonts w:ascii="Consolas" w:eastAsia="Times New Roman" w:hAnsi="Consolas" w:cs="Times New Roman"/>
+          <w:color w:val="000000"/>
+          <w:sz w:val="21"/>
+          <w:szCs w:val="21"/>
+          <w:lang w:eastAsia="pt-BR"/>
+        </w:rPr>
+        <w:t>df</w:t>
+      </w:r>
+      <w:proofErr w:type="spellEnd"/>
+      <w:r>
+        <w:rPr>
+          <w:rFonts w:ascii="Consolas" w:eastAsia="Times New Roman" w:hAnsi="Consolas" w:cs="Times New Roman"/>
+          <w:color w:val="000000"/>
+          <w:sz w:val="21"/>
+          <w:szCs w:val="21"/>
+          <w:lang w:eastAsia="pt-BR"/>
+        </w:rPr>
+        <w:t xml:space="preserve"> = </w:t>
+      </w:r>
+      <w:proofErr w:type="spellStart"/>
+      <w:r>
+        <w:rPr>
+          <w:rFonts w:ascii="Consolas" w:eastAsia="Times New Roman" w:hAnsi="Consolas" w:cs="Times New Roman"/>
+          <w:color w:val="000000"/>
+          <w:sz w:val="21"/>
+          <w:szCs w:val="21"/>
+          <w:lang w:eastAsia="pt-BR"/>
+        </w:rPr>
+        <w:t>df.filter</w:t>
+      </w:r>
+      <w:proofErr w:type="spellEnd"/>
+      <w:r>
+        <w:rPr>
+          <w:rFonts w:ascii="Consolas" w:eastAsia="Times New Roman" w:hAnsi="Consolas" w:cs="Times New Roman"/>
+          <w:color w:val="000000"/>
+          <w:sz w:val="21"/>
+          <w:szCs w:val="21"/>
+          <w:lang w:eastAsia="pt-BR"/>
+        </w:rPr>
+        <w:t>(</w:t>
+      </w:r>
+      <w:proofErr w:type="spellStart"/>
+      <w:r>
+        <w:rPr>
+          <w:rFonts w:ascii="Consolas" w:eastAsia="Times New Roman" w:hAnsi="Consolas" w:cs="Times New Roman"/>
+          <w:color w:val="000000"/>
+          <w:sz w:val="21"/>
+          <w:szCs w:val="21"/>
+          <w:lang w:eastAsia="pt-BR"/>
+        </w:rPr>
+        <w:t>df</w:t>
+      </w:r>
+      <w:proofErr w:type="spellEnd"/>
+      <w:r>
+        <w:rPr>
+          <w:rFonts w:ascii="Consolas" w:eastAsia="Times New Roman" w:hAnsi="Consolas" w:cs="Times New Roman"/>
+          <w:color w:val="000000"/>
+          <w:sz w:val="21"/>
+          <w:szCs w:val="21"/>
+          <w:lang w:eastAsia="pt-BR"/>
+        </w:rPr>
+        <w:t>[</w:t>
       </w:r>
       <w:r>
         <w:rPr>
@@ -2661,27 +5054,93 @@
           <w:szCs w:val="21"/>
           <w:lang w:eastAsia="pt-BR"/>
         </w:rPr>
-        <w:t>].cast(</w:t>
-      </w:r>
-      <w:r>
-        <w:rPr>
-          <w:rFonts w:ascii="Consolas" w:eastAsia="Times New Roman" w:hAnsi="Consolas" w:cs="Times New Roman"/>
-          <w:color w:val="A31515"/>
-          <w:sz w:val="21"/>
-          <w:szCs w:val="21"/>
-          <w:lang w:eastAsia="pt-BR"/>
-        </w:rPr>
-        <w:t>'string'</w:t>
-      </w:r>
-      <w:r>
-        <w:rPr>
-          <w:rFonts w:ascii="Consolas" w:eastAsia="Times New Roman" w:hAnsi="Consolas" w:cs="Times New Roman"/>
-          <w:color w:val="000000"/>
-          <w:sz w:val="21"/>
-          <w:szCs w:val="21"/>
-          <w:lang w:eastAsia="pt-BR"/>
-        </w:rPr>
-        <w:t>).rlike(</w:t>
+        <w:t>].</w:t>
+      </w:r>
+      <w:proofErr w:type="spellStart"/>
+      <w:r>
+        <w:rPr>
+          <w:rFonts w:ascii="Consolas" w:eastAsia="Times New Roman" w:hAnsi="Consolas" w:cs="Times New Roman"/>
+          <w:color w:val="000000"/>
+          <w:sz w:val="21"/>
+          <w:szCs w:val="21"/>
+          <w:lang w:eastAsia="pt-BR"/>
+        </w:rPr>
+        <w:t>cast</w:t>
+      </w:r>
+      <w:proofErr w:type="spellEnd"/>
+      <w:r>
+        <w:rPr>
+          <w:rFonts w:ascii="Consolas" w:eastAsia="Times New Roman" w:hAnsi="Consolas" w:cs="Times New Roman"/>
+          <w:color w:val="000000"/>
+          <w:sz w:val="21"/>
+          <w:szCs w:val="21"/>
+          <w:lang w:eastAsia="pt-BR"/>
+        </w:rPr>
+        <w:t>(</w:t>
+      </w:r>
+      <w:r>
+        <w:rPr>
+          <w:rFonts w:ascii="Consolas" w:eastAsia="Times New Roman" w:hAnsi="Consolas" w:cs="Times New Roman"/>
+          <w:color w:val="A31515"/>
+          <w:sz w:val="21"/>
+          <w:szCs w:val="21"/>
+          <w:lang w:eastAsia="pt-BR"/>
+        </w:rPr>
+        <w:t>'</w:t>
+      </w:r>
+      <w:proofErr w:type="spellStart"/>
+      <w:r>
+        <w:rPr>
+          <w:rFonts w:ascii="Consolas" w:eastAsia="Times New Roman" w:hAnsi="Consolas" w:cs="Times New Roman"/>
+          <w:color w:val="A31515"/>
+          <w:sz w:val="21"/>
+          <w:szCs w:val="21"/>
+          <w:lang w:eastAsia="pt-BR"/>
+        </w:rPr>
+        <w:t>string</w:t>
+      </w:r>
+      <w:proofErr w:type="spellEnd"/>
+      <w:r>
+        <w:rPr>
+          <w:rFonts w:ascii="Consolas" w:eastAsia="Times New Roman" w:hAnsi="Consolas" w:cs="Times New Roman"/>
+          <w:color w:val="A31515"/>
+          <w:sz w:val="21"/>
+          <w:szCs w:val="21"/>
+          <w:lang w:eastAsia="pt-BR"/>
+        </w:rPr>
+        <w:t>'</w:t>
+      </w:r>
+      <w:r>
+        <w:rPr>
+          <w:rFonts w:ascii="Consolas" w:eastAsia="Times New Roman" w:hAnsi="Consolas" w:cs="Times New Roman"/>
+          <w:color w:val="000000"/>
+          <w:sz w:val="21"/>
+          <w:szCs w:val="21"/>
+          <w:lang w:eastAsia="pt-BR"/>
+        </w:rPr>
+        <w:t>).</w:t>
+      </w:r>
+      <w:proofErr w:type="spellStart"/>
+      <w:r>
+        <w:rPr>
+          <w:rFonts w:ascii="Consolas" w:eastAsia="Times New Roman" w:hAnsi="Consolas" w:cs="Times New Roman"/>
+          <w:color w:val="000000"/>
+          <w:sz w:val="21"/>
+          <w:szCs w:val="21"/>
+          <w:lang w:eastAsia="pt-BR"/>
+        </w:rPr>
+        <w:t>rlike</w:t>
+      </w:r>
+      <w:proofErr w:type="spellEnd"/>
+      <w:r>
+        <w:rPr>
+          <w:rFonts w:ascii="Consolas" w:eastAsia="Times New Roman" w:hAnsi="Consolas" w:cs="Times New Roman"/>
+          <w:color w:val="000000"/>
+          <w:sz w:val="21"/>
+          <w:szCs w:val="21"/>
+          <w:lang w:eastAsia="pt-BR"/>
+        </w:rPr>
+        <w:t>(</w:t>
       </w:r>
       <w:r>
         <w:rPr>
@@ -2752,25 +5211,81 @@
           <w:lang w:eastAsia="pt-BR"/>
         </w:rPr>
       </w:pPr>
-      <w:r>
-        <w:rPr>
-          <w:rFonts w:ascii="Consolas" w:eastAsia="Times New Roman" w:hAnsi="Consolas" w:cs="Times New Roman"/>
-          <w:color w:val="000000"/>
-          <w:sz w:val="21"/>
-          <w:szCs w:val="21"/>
-          <w:lang w:eastAsia="pt-BR"/>
-        </w:rPr>
-        <w:t>df_pivot = df.groupBy(</w:t>
-      </w:r>
-      <w:r>
-        <w:rPr>
-          <w:rFonts w:ascii="Consolas" w:eastAsia="Times New Roman" w:hAnsi="Consolas" w:cs="Times New Roman"/>
-          <w:color w:val="A31515"/>
-          <w:sz w:val="21"/>
-          <w:szCs w:val="21"/>
-          <w:lang w:eastAsia="pt-BR"/>
-        </w:rPr>
-        <w:t>"month"</w:t>
+      <w:proofErr w:type="spellStart"/>
+      <w:r>
+        <w:rPr>
+          <w:rFonts w:ascii="Consolas" w:eastAsia="Times New Roman" w:hAnsi="Consolas" w:cs="Times New Roman"/>
+          <w:color w:val="000000"/>
+          <w:sz w:val="21"/>
+          <w:szCs w:val="21"/>
+          <w:lang w:eastAsia="pt-BR"/>
+        </w:rPr>
+        <w:t>df_pivot</w:t>
+      </w:r>
+      <w:proofErr w:type="spellEnd"/>
+      <w:r>
+        <w:rPr>
+          <w:rFonts w:ascii="Consolas" w:eastAsia="Times New Roman" w:hAnsi="Consolas" w:cs="Times New Roman"/>
+          <w:color w:val="000000"/>
+          <w:sz w:val="21"/>
+          <w:szCs w:val="21"/>
+          <w:lang w:eastAsia="pt-BR"/>
+        </w:rPr>
+        <w:t xml:space="preserve"> = </w:t>
+      </w:r>
+      <w:proofErr w:type="spellStart"/>
+      <w:r>
+        <w:rPr>
+          <w:rFonts w:ascii="Consolas" w:eastAsia="Times New Roman" w:hAnsi="Consolas" w:cs="Times New Roman"/>
+          <w:color w:val="000000"/>
+          <w:sz w:val="21"/>
+          <w:szCs w:val="21"/>
+          <w:lang w:eastAsia="pt-BR"/>
+        </w:rPr>
+        <w:t>df.groupBy</w:t>
+      </w:r>
+      <w:proofErr w:type="spellEnd"/>
+      <w:r>
+        <w:rPr>
+          <w:rFonts w:ascii="Consolas" w:eastAsia="Times New Roman" w:hAnsi="Consolas" w:cs="Times New Roman"/>
+          <w:color w:val="000000"/>
+          <w:sz w:val="21"/>
+          <w:szCs w:val="21"/>
+          <w:lang w:eastAsia="pt-BR"/>
+        </w:rPr>
+        <w:t>(</w:t>
+      </w:r>
+      <w:r>
+        <w:rPr>
+          <w:rFonts w:ascii="Consolas" w:eastAsia="Times New Roman" w:hAnsi="Consolas" w:cs="Times New Roman"/>
+          <w:color w:val="A31515"/>
+          <w:sz w:val="21"/>
+          <w:szCs w:val="21"/>
+          <w:lang w:eastAsia="pt-BR"/>
+        </w:rPr>
+        <w:t>"</w:t>
+      </w:r>
+      <w:proofErr w:type="spellStart"/>
+      <w:r>
+        <w:rPr>
+          <w:rFonts w:ascii="Consolas" w:eastAsia="Times New Roman" w:hAnsi="Consolas" w:cs="Times New Roman"/>
+          <w:color w:val="A31515"/>
+          <w:sz w:val="21"/>
+          <w:szCs w:val="21"/>
+          <w:lang w:eastAsia="pt-BR"/>
+        </w:rPr>
+        <w:t>month</w:t>
+      </w:r>
+      <w:proofErr w:type="spellEnd"/>
+      <w:r>
+        <w:rPr>
+          <w:rFonts w:ascii="Consolas" w:eastAsia="Times New Roman" w:hAnsi="Consolas" w:cs="Times New Roman"/>
+          <w:color w:val="A31515"/>
+          <w:sz w:val="21"/>
+          <w:szCs w:val="21"/>
+          <w:lang w:eastAsia="pt-BR"/>
+        </w:rPr>
+        <w:t>"</w:t>
       </w:r>
       <w:r>
         <w:rPr>
@@ -2790,37 +5305,125 @@
           <w:szCs w:val="21"/>
           <w:lang w:eastAsia="pt-BR"/>
         </w:rPr>
-        <w:t>"month_no"</w:t>
-      </w:r>
-      <w:r>
-        <w:rPr>
-          <w:rFonts w:ascii="Consolas" w:eastAsia="Times New Roman" w:hAnsi="Consolas" w:cs="Times New Roman"/>
-          <w:color w:val="000000"/>
-          <w:sz w:val="21"/>
-          <w:szCs w:val="21"/>
-          <w:lang w:eastAsia="pt-BR"/>
-        </w:rPr>
-        <w:t>).pivot(</w:t>
-      </w:r>
-      <w:r>
-        <w:rPr>
-          <w:rFonts w:ascii="Consolas" w:eastAsia="Times New Roman" w:hAnsi="Consolas" w:cs="Times New Roman"/>
-          <w:color w:val="A31515"/>
-          <w:sz w:val="21"/>
-          <w:szCs w:val="21"/>
-          <w:lang w:eastAsia="pt-BR"/>
-        </w:rPr>
-        <w:t>"year"</w:t>
-      </w:r>
-      <w:r>
-        <w:rPr>
-          <w:rFonts w:ascii="Consolas" w:eastAsia="Times New Roman" w:hAnsi="Consolas" w:cs="Times New Roman"/>
-          <w:color w:val="000000"/>
-          <w:sz w:val="21"/>
-          <w:szCs w:val="21"/>
-          <w:lang w:eastAsia="pt-BR"/>
-        </w:rPr>
-        <w:t>).agg(</w:t>
+        <w:t>"</w:t>
+      </w:r>
+      <w:proofErr w:type="spellStart"/>
+      <w:r>
+        <w:rPr>
+          <w:rFonts w:ascii="Consolas" w:eastAsia="Times New Roman" w:hAnsi="Consolas" w:cs="Times New Roman"/>
+          <w:color w:val="A31515"/>
+          <w:sz w:val="21"/>
+          <w:szCs w:val="21"/>
+          <w:lang w:eastAsia="pt-BR"/>
+        </w:rPr>
+        <w:t>month_no</w:t>
+      </w:r>
+      <w:proofErr w:type="spellEnd"/>
+      <w:r>
+        <w:rPr>
+          <w:rFonts w:ascii="Consolas" w:eastAsia="Times New Roman" w:hAnsi="Consolas" w:cs="Times New Roman"/>
+          <w:color w:val="A31515"/>
+          <w:sz w:val="21"/>
+          <w:szCs w:val="21"/>
+          <w:lang w:eastAsia="pt-BR"/>
+        </w:rPr>
+        <w:t>"</w:t>
+      </w:r>
+      <w:r>
+        <w:rPr>
+          <w:rFonts w:ascii="Consolas" w:eastAsia="Times New Roman" w:hAnsi="Consolas" w:cs="Times New Roman"/>
+          <w:color w:val="000000"/>
+          <w:sz w:val="21"/>
+          <w:szCs w:val="21"/>
+          <w:lang w:eastAsia="pt-BR"/>
+        </w:rPr>
+        <w:t>).</w:t>
+      </w:r>
+      <w:proofErr w:type="spellStart"/>
+      <w:r>
+        <w:rPr>
+          <w:rFonts w:ascii="Consolas" w:eastAsia="Times New Roman" w:hAnsi="Consolas" w:cs="Times New Roman"/>
+          <w:color w:val="000000"/>
+          <w:sz w:val="21"/>
+          <w:szCs w:val="21"/>
+          <w:lang w:eastAsia="pt-BR"/>
+        </w:rPr>
+        <w:t>pivot</w:t>
+      </w:r>
+      <w:proofErr w:type="spellEnd"/>
+      <w:r>
+        <w:rPr>
+          <w:rFonts w:ascii="Consolas" w:eastAsia="Times New Roman" w:hAnsi="Consolas" w:cs="Times New Roman"/>
+          <w:color w:val="000000"/>
+          <w:sz w:val="21"/>
+          <w:szCs w:val="21"/>
+          <w:lang w:eastAsia="pt-BR"/>
+        </w:rPr>
+        <w:t>(</w:t>
+      </w:r>
+      <w:r>
+        <w:rPr>
+          <w:rFonts w:ascii="Consolas" w:eastAsia="Times New Roman" w:hAnsi="Consolas" w:cs="Times New Roman"/>
+          <w:color w:val="A31515"/>
+          <w:sz w:val="21"/>
+          <w:szCs w:val="21"/>
+          <w:lang w:eastAsia="pt-BR"/>
+        </w:rPr>
+        <w:t>"</w:t>
+      </w:r>
+      <w:proofErr w:type="spellStart"/>
+      <w:r>
+        <w:rPr>
+          <w:rFonts w:ascii="Consolas" w:eastAsia="Times New Roman" w:hAnsi="Consolas" w:cs="Times New Roman"/>
+          <w:color w:val="A31515"/>
+          <w:sz w:val="21"/>
+          <w:szCs w:val="21"/>
+          <w:lang w:eastAsia="pt-BR"/>
+        </w:rPr>
+        <w:t>year</w:t>
+      </w:r>
+      <w:proofErr w:type="spellEnd"/>
+      <w:r>
+        <w:rPr>
+          <w:rFonts w:ascii="Consolas" w:eastAsia="Times New Roman" w:hAnsi="Consolas" w:cs="Times New Roman"/>
+          <w:color w:val="A31515"/>
+          <w:sz w:val="21"/>
+          <w:szCs w:val="21"/>
+          <w:lang w:eastAsia="pt-BR"/>
+        </w:rPr>
+        <w:t>"</w:t>
+      </w:r>
+      <w:r>
+        <w:rPr>
+          <w:rFonts w:ascii="Consolas" w:eastAsia="Times New Roman" w:hAnsi="Consolas" w:cs="Times New Roman"/>
+          <w:color w:val="000000"/>
+          <w:sz w:val="21"/>
+          <w:szCs w:val="21"/>
+          <w:lang w:eastAsia="pt-BR"/>
+        </w:rPr>
+        <w:t>).</w:t>
+      </w:r>
+      <w:proofErr w:type="spellStart"/>
+      <w:r>
+        <w:rPr>
+          <w:rFonts w:ascii="Consolas" w:eastAsia="Times New Roman" w:hAnsi="Consolas" w:cs="Times New Roman"/>
+          <w:color w:val="000000"/>
+          <w:sz w:val="21"/>
+          <w:szCs w:val="21"/>
+          <w:lang w:eastAsia="pt-BR"/>
+        </w:rPr>
+        <w:t>agg</w:t>
+      </w:r>
+      <w:proofErr w:type="spellEnd"/>
+      <w:r>
+        <w:rPr>
+          <w:rFonts w:ascii="Consolas" w:eastAsia="Times New Roman" w:hAnsi="Consolas" w:cs="Times New Roman"/>
+          <w:color w:val="000000"/>
+          <w:sz w:val="21"/>
+          <w:szCs w:val="21"/>
+          <w:lang w:eastAsia="pt-BR"/>
+        </w:rPr>
+        <w:t>(</w:t>
       </w:r>
       <w:r>
         <w:rPr>
@@ -2860,17 +5463,61 @@
           <w:szCs w:val="21"/>
           <w:lang w:eastAsia="pt-BR"/>
         </w:rPr>
-        <w:t>)).orderBy(</w:t>
-      </w:r>
-      <w:r>
-        <w:rPr>
-          <w:rFonts w:ascii="Consolas" w:eastAsia="Times New Roman" w:hAnsi="Consolas" w:cs="Times New Roman"/>
-          <w:color w:val="A31515"/>
-          <w:sz w:val="21"/>
-          <w:szCs w:val="21"/>
-          <w:lang w:eastAsia="pt-BR"/>
-        </w:rPr>
-        <w:t>"month_no"</w:t>
+        <w:t>)).</w:t>
+      </w:r>
+      <w:proofErr w:type="spellStart"/>
+      <w:r>
+        <w:rPr>
+          <w:rFonts w:ascii="Consolas" w:eastAsia="Times New Roman" w:hAnsi="Consolas" w:cs="Times New Roman"/>
+          <w:color w:val="000000"/>
+          <w:sz w:val="21"/>
+          <w:szCs w:val="21"/>
+          <w:lang w:eastAsia="pt-BR"/>
+        </w:rPr>
+        <w:t>orderBy</w:t>
+      </w:r>
+      <w:proofErr w:type="spellEnd"/>
+      <w:r>
+        <w:rPr>
+          <w:rFonts w:ascii="Consolas" w:eastAsia="Times New Roman" w:hAnsi="Consolas" w:cs="Times New Roman"/>
+          <w:color w:val="000000"/>
+          <w:sz w:val="21"/>
+          <w:szCs w:val="21"/>
+          <w:lang w:eastAsia="pt-BR"/>
+        </w:rPr>
+        <w:t>(</w:t>
+      </w:r>
+      <w:r>
+        <w:rPr>
+          <w:rFonts w:ascii="Consolas" w:eastAsia="Times New Roman" w:hAnsi="Consolas" w:cs="Times New Roman"/>
+          <w:color w:val="A31515"/>
+          <w:sz w:val="21"/>
+          <w:szCs w:val="21"/>
+          <w:lang w:eastAsia="pt-BR"/>
+        </w:rPr>
+        <w:t>"</w:t>
+      </w:r>
+      <w:proofErr w:type="spellStart"/>
+      <w:r>
+        <w:rPr>
+          <w:rFonts w:ascii="Consolas" w:eastAsia="Times New Roman" w:hAnsi="Consolas" w:cs="Times New Roman"/>
+          <w:color w:val="A31515"/>
+          <w:sz w:val="21"/>
+          <w:szCs w:val="21"/>
+          <w:lang w:eastAsia="pt-BR"/>
+        </w:rPr>
+        <w:t>month_no</w:t>
+      </w:r>
+      <w:proofErr w:type="spellEnd"/>
+      <w:r>
+        <w:rPr>
+          <w:rFonts w:ascii="Consolas" w:eastAsia="Times New Roman" w:hAnsi="Consolas" w:cs="Times New Roman"/>
+          <w:color w:val="A31515"/>
+          <w:sz w:val="21"/>
+          <w:szCs w:val="21"/>
+          <w:lang w:eastAsia="pt-BR"/>
+        </w:rPr>
+        <w:t>"</w:t>
       </w:r>
       <w:r>
         <w:rPr>
@@ -2908,15 +5555,49 @@
           <w:lang w:eastAsia="pt-BR"/>
         </w:rPr>
       </w:pPr>
-      <w:r>
-        <w:rPr>
-          <w:rFonts w:ascii="Consolas" w:eastAsia="Times New Roman" w:hAnsi="Consolas" w:cs="Times New Roman"/>
-          <w:color w:val="000000"/>
-          <w:sz w:val="21"/>
-          <w:szCs w:val="21"/>
-          <w:lang w:eastAsia="pt-BR"/>
-        </w:rPr>
-        <w:t>agg_cols = df_pivot.columns[</w:t>
+      <w:proofErr w:type="spellStart"/>
+      <w:r>
+        <w:rPr>
+          <w:rFonts w:ascii="Consolas" w:eastAsia="Times New Roman" w:hAnsi="Consolas" w:cs="Times New Roman"/>
+          <w:color w:val="000000"/>
+          <w:sz w:val="21"/>
+          <w:szCs w:val="21"/>
+          <w:lang w:eastAsia="pt-BR"/>
+        </w:rPr>
+        <w:t>agg_cols</w:t>
+      </w:r>
+      <w:proofErr w:type="spellEnd"/>
+      <w:r>
+        <w:rPr>
+          <w:rFonts w:ascii="Consolas" w:eastAsia="Times New Roman" w:hAnsi="Consolas" w:cs="Times New Roman"/>
+          <w:color w:val="000000"/>
+          <w:sz w:val="21"/>
+          <w:szCs w:val="21"/>
+          <w:lang w:eastAsia="pt-BR"/>
+        </w:rPr>
+        <w:t xml:space="preserve"> = </w:t>
+      </w:r>
+      <w:proofErr w:type="spellStart"/>
+      <w:r>
+        <w:rPr>
+          <w:rFonts w:ascii="Consolas" w:eastAsia="Times New Roman" w:hAnsi="Consolas" w:cs="Times New Roman"/>
+          <w:color w:val="000000"/>
+          <w:sz w:val="21"/>
+          <w:szCs w:val="21"/>
+          <w:lang w:eastAsia="pt-BR"/>
+        </w:rPr>
+        <w:t>df_pivot.columns</w:t>
+      </w:r>
+      <w:proofErr w:type="spellEnd"/>
+      <w:r>
+        <w:rPr>
+          <w:rFonts w:ascii="Consolas" w:eastAsia="Times New Roman" w:hAnsi="Consolas" w:cs="Times New Roman"/>
+          <w:color w:val="000000"/>
+          <w:sz w:val="21"/>
+          <w:szCs w:val="21"/>
+          <w:lang w:eastAsia="pt-BR"/>
+        </w:rPr>
+        <w:t>[</w:t>
       </w:r>
       <w:r>
         <w:rPr>
@@ -2951,15 +5632,49 @@
           <w:lang w:eastAsia="pt-BR"/>
         </w:rPr>
       </w:pPr>
-      <w:r>
-        <w:rPr>
-          <w:rFonts w:ascii="Consolas" w:eastAsia="Times New Roman" w:hAnsi="Consolas" w:cs="Times New Roman"/>
-          <w:color w:val="000000"/>
-          <w:sz w:val="21"/>
-          <w:szCs w:val="21"/>
-          <w:lang w:eastAsia="pt-BR"/>
-        </w:rPr>
-        <w:t>rollup_df = df_pivot.rollup().sum()</w:t>
+      <w:proofErr w:type="spellStart"/>
+      <w:r>
+        <w:rPr>
+          <w:rFonts w:ascii="Consolas" w:eastAsia="Times New Roman" w:hAnsi="Consolas" w:cs="Times New Roman"/>
+          <w:color w:val="000000"/>
+          <w:sz w:val="21"/>
+          <w:szCs w:val="21"/>
+          <w:lang w:eastAsia="pt-BR"/>
+        </w:rPr>
+        <w:t>rollup_df</w:t>
+      </w:r>
+      <w:proofErr w:type="spellEnd"/>
+      <w:r>
+        <w:rPr>
+          <w:rFonts w:ascii="Consolas" w:eastAsia="Times New Roman" w:hAnsi="Consolas" w:cs="Times New Roman"/>
+          <w:color w:val="000000"/>
+          <w:sz w:val="21"/>
+          <w:szCs w:val="21"/>
+          <w:lang w:eastAsia="pt-BR"/>
+        </w:rPr>
+        <w:t xml:space="preserve"> = </w:t>
+      </w:r>
+      <w:proofErr w:type="spellStart"/>
+      <w:r>
+        <w:rPr>
+          <w:rFonts w:ascii="Consolas" w:eastAsia="Times New Roman" w:hAnsi="Consolas" w:cs="Times New Roman"/>
+          <w:color w:val="000000"/>
+          <w:sz w:val="21"/>
+          <w:szCs w:val="21"/>
+          <w:lang w:eastAsia="pt-BR"/>
+        </w:rPr>
+        <w:t>df_pivot.rollup</w:t>
+      </w:r>
+      <w:proofErr w:type="spellEnd"/>
+      <w:r>
+        <w:rPr>
+          <w:rFonts w:ascii="Consolas" w:eastAsia="Times New Roman" w:hAnsi="Consolas" w:cs="Times New Roman"/>
+          <w:color w:val="000000"/>
+          <w:sz w:val="21"/>
+          <w:szCs w:val="21"/>
+          <w:lang w:eastAsia="pt-BR"/>
+        </w:rPr>
+        <w:t>().sum()</w:t>
       </w:r>
     </w:p>
     <w:p>
@@ -2987,16 +5702,29 @@
           <w:lang w:eastAsia="pt-BR"/>
         </w:rPr>
       </w:pPr>
-      <w:r>
-        <w:rPr>
-          <w:rFonts w:ascii="Consolas" w:eastAsia="Times New Roman" w:hAnsi="Consolas" w:cs="Times New Roman"/>
-          <w:color w:val="000000"/>
-          <w:sz w:val="21"/>
-          <w:szCs w:val="21"/>
-          <w:lang w:eastAsia="pt-BR"/>
-        </w:rPr>
-        <w:t xml:space="preserve">renamed_df = </w:t>
-      </w:r>
+      <w:proofErr w:type="spellStart"/>
+      <w:r>
+        <w:rPr>
+          <w:rFonts w:ascii="Consolas" w:eastAsia="Times New Roman" w:hAnsi="Consolas" w:cs="Times New Roman"/>
+          <w:color w:val="000000"/>
+          <w:sz w:val="21"/>
+          <w:szCs w:val="21"/>
+          <w:lang w:eastAsia="pt-BR"/>
+        </w:rPr>
+        <w:t>renamed_df</w:t>
+      </w:r>
+      <w:proofErr w:type="spellEnd"/>
+      <w:r>
+        <w:rPr>
+          <w:rFonts w:ascii="Consolas" w:eastAsia="Times New Roman" w:hAnsi="Consolas" w:cs="Times New Roman"/>
+          <w:color w:val="000000"/>
+          <w:sz w:val="21"/>
+          <w:szCs w:val="21"/>
+          <w:lang w:eastAsia="pt-BR"/>
+        </w:rPr>
+        <w:t xml:space="preserve"> = </w:t>
+      </w:r>
+      <w:proofErr w:type="spellStart"/>
       <w:r>
         <w:rPr>
           <w:rFonts w:ascii="Consolas" w:eastAsia="Times New Roman" w:hAnsi="Consolas" w:cs="Times New Roman"/>
@@ -3007,6 +5735,7 @@
         </w:rPr>
         <w:t>reduce</w:t>
       </w:r>
+      <w:proofErr w:type="spellEnd"/>
       <w:r>
         <w:rPr>
           <w:rFonts w:ascii="Consolas" w:eastAsia="Times New Roman" w:hAnsi="Consolas" w:cs="Times New Roman"/>
@@ -3060,6 +5789,7 @@
         </w:rPr>
         <w:t xml:space="preserve"> </w:t>
       </w:r>
+      <w:proofErr w:type="spellStart"/>
       <w:r>
         <w:rPr>
           <w:rFonts w:ascii="Consolas" w:eastAsia="Times New Roman" w:hAnsi="Consolas" w:cs="Times New Roman"/>
@@ -3070,6 +5800,7 @@
         </w:rPr>
         <w:t>rollup_df</w:t>
       </w:r>
+      <w:proofErr w:type="spellEnd"/>
       <w:r>
         <w:rPr>
           <w:rFonts w:ascii="Consolas" w:eastAsia="Times New Roman" w:hAnsi="Consolas" w:cs="Times New Roman"/>
@@ -3080,6 +5811,7 @@
         </w:rPr>
         <w:t xml:space="preserve">, </w:t>
       </w:r>
+      <w:proofErr w:type="spellStart"/>
       <w:r>
         <w:rPr>
           <w:rFonts w:ascii="Consolas" w:eastAsia="Times New Roman" w:hAnsi="Consolas" w:cs="Times New Roman"/>
@@ -3090,15 +5822,126 @@
         </w:rPr>
         <w:t>idx</w:t>
       </w:r>
-      <w:r>
-        <w:rPr>
-          <w:rFonts w:ascii="Consolas" w:eastAsia="Times New Roman" w:hAnsi="Consolas" w:cs="Times New Roman"/>
-          <w:color w:val="000000"/>
-          <w:sz w:val="21"/>
-          <w:szCs w:val="21"/>
-          <w:lang w:eastAsia="pt-BR"/>
-        </w:rPr>
-        <w:t xml:space="preserve">: rollup_df.withColumnRenamed(rollup_df.columns[idx], agg_cols[idx]), </w:t>
+      <w:proofErr w:type="spellEnd"/>
+      <w:r>
+        <w:rPr>
+          <w:rFonts w:ascii="Consolas" w:eastAsia="Times New Roman" w:hAnsi="Consolas" w:cs="Times New Roman"/>
+          <w:color w:val="000000"/>
+          <w:sz w:val="21"/>
+          <w:szCs w:val="21"/>
+          <w:lang w:eastAsia="pt-BR"/>
+        </w:rPr>
+        <w:t xml:space="preserve">: </w:t>
+      </w:r>
+      <w:proofErr w:type="spellStart"/>
+      <w:r>
+        <w:rPr>
+          <w:rFonts w:ascii="Consolas" w:eastAsia="Times New Roman" w:hAnsi="Consolas" w:cs="Times New Roman"/>
+          <w:color w:val="000000"/>
+          <w:sz w:val="21"/>
+          <w:szCs w:val="21"/>
+          <w:lang w:eastAsia="pt-BR"/>
+        </w:rPr>
+        <w:t>rollup_df.withColumnRenamed</w:t>
+      </w:r>
+      <w:proofErr w:type="spellEnd"/>
+      <w:r>
+        <w:rPr>
+          <w:rFonts w:ascii="Consolas" w:eastAsia="Times New Roman" w:hAnsi="Consolas" w:cs="Times New Roman"/>
+          <w:color w:val="000000"/>
+          <w:sz w:val="21"/>
+          <w:szCs w:val="21"/>
+          <w:lang w:eastAsia="pt-BR"/>
+        </w:rPr>
+        <w:t>(</w:t>
+      </w:r>
+      <w:proofErr w:type="spellStart"/>
+      <w:r>
+        <w:rPr>
+          <w:rFonts w:ascii="Consolas" w:eastAsia="Times New Roman" w:hAnsi="Consolas" w:cs="Times New Roman"/>
+          <w:color w:val="000000"/>
+          <w:sz w:val="21"/>
+          <w:szCs w:val="21"/>
+          <w:lang w:eastAsia="pt-BR"/>
+        </w:rPr>
+        <w:t>rollup_df.columns</w:t>
+      </w:r>
+      <w:proofErr w:type="spellEnd"/>
+      <w:r>
+        <w:rPr>
+          <w:rFonts w:ascii="Consolas" w:eastAsia="Times New Roman" w:hAnsi="Consolas" w:cs="Times New Roman"/>
+          <w:color w:val="000000"/>
+          <w:sz w:val="21"/>
+          <w:szCs w:val="21"/>
+          <w:lang w:eastAsia="pt-BR"/>
+        </w:rPr>
+        <w:t>[</w:t>
+      </w:r>
+      <w:proofErr w:type="spellStart"/>
+      <w:r>
+        <w:rPr>
+          <w:rFonts w:ascii="Consolas" w:eastAsia="Times New Roman" w:hAnsi="Consolas" w:cs="Times New Roman"/>
+          <w:color w:val="000000"/>
+          <w:sz w:val="21"/>
+          <w:szCs w:val="21"/>
+          <w:lang w:eastAsia="pt-BR"/>
+        </w:rPr>
+        <w:t>idx</w:t>
+      </w:r>
+      <w:proofErr w:type="spellEnd"/>
+      <w:r>
+        <w:rPr>
+          <w:rFonts w:ascii="Consolas" w:eastAsia="Times New Roman" w:hAnsi="Consolas" w:cs="Times New Roman"/>
+          <w:color w:val="000000"/>
+          <w:sz w:val="21"/>
+          <w:szCs w:val="21"/>
+          <w:lang w:eastAsia="pt-BR"/>
+        </w:rPr>
+        <w:t xml:space="preserve">], </w:t>
+      </w:r>
+      <w:proofErr w:type="spellStart"/>
+      <w:r>
+        <w:rPr>
+          <w:rFonts w:ascii="Consolas" w:eastAsia="Times New Roman" w:hAnsi="Consolas" w:cs="Times New Roman"/>
+          <w:color w:val="000000"/>
+          <w:sz w:val="21"/>
+          <w:szCs w:val="21"/>
+          <w:lang w:eastAsia="pt-BR"/>
+        </w:rPr>
+        <w:t>agg_cols</w:t>
+      </w:r>
+      <w:proofErr w:type="spellEnd"/>
+      <w:r>
+        <w:rPr>
+          <w:rFonts w:ascii="Consolas" w:eastAsia="Times New Roman" w:hAnsi="Consolas" w:cs="Times New Roman"/>
+          <w:color w:val="000000"/>
+          <w:sz w:val="21"/>
+          <w:szCs w:val="21"/>
+          <w:lang w:eastAsia="pt-BR"/>
+        </w:rPr>
+        <w:t>[</w:t>
+      </w:r>
+      <w:proofErr w:type="spellStart"/>
+      <w:r>
+        <w:rPr>
+          <w:rFonts w:ascii="Consolas" w:eastAsia="Times New Roman" w:hAnsi="Consolas" w:cs="Times New Roman"/>
+          <w:color w:val="000000"/>
+          <w:sz w:val="21"/>
+          <w:szCs w:val="21"/>
+          <w:lang w:eastAsia="pt-BR"/>
+        </w:rPr>
+        <w:t>idx</w:t>
+      </w:r>
+      <w:proofErr w:type="spellEnd"/>
+      <w:r>
+        <w:rPr>
+          <w:rFonts w:ascii="Consolas" w:eastAsia="Times New Roman" w:hAnsi="Consolas" w:cs="Times New Roman"/>
+          <w:color w:val="000000"/>
+          <w:sz w:val="21"/>
+          <w:szCs w:val="21"/>
+          <w:lang w:eastAsia="pt-BR"/>
+        </w:rPr>
+        <w:t xml:space="preserve">]), </w:t>
       </w:r>
     </w:p>
     <w:p>
@@ -3143,6 +5986,7 @@
         </w:rPr>
         <w:t>(</w:t>
       </w:r>
+      <w:proofErr w:type="spellStart"/>
       <w:r>
         <w:rPr>
           <w:rFonts w:ascii="Consolas" w:eastAsia="Times New Roman" w:hAnsi="Consolas" w:cs="Times New Roman"/>
@@ -3153,16 +5997,51 @@
         </w:rPr>
         <w:t>len</w:t>
       </w:r>
-      <w:r>
-        <w:rPr>
-          <w:rFonts w:ascii="Consolas" w:eastAsia="Times New Roman" w:hAnsi="Consolas" w:cs="Times New Roman"/>
-          <w:color w:val="000000"/>
-          <w:sz w:val="21"/>
-          <w:szCs w:val="21"/>
-          <w:lang w:eastAsia="pt-BR"/>
-        </w:rPr>
-        <w:t>(rollup_df.columns)), rollup_df</w:t>
-      </w:r>
+      <w:proofErr w:type="spellEnd"/>
+      <w:r>
+        <w:rPr>
+          <w:rFonts w:ascii="Consolas" w:eastAsia="Times New Roman" w:hAnsi="Consolas" w:cs="Times New Roman"/>
+          <w:color w:val="000000"/>
+          <w:sz w:val="21"/>
+          <w:szCs w:val="21"/>
+          <w:lang w:eastAsia="pt-BR"/>
+        </w:rPr>
+        <w:t>(</w:t>
+      </w:r>
+      <w:proofErr w:type="spellStart"/>
+      <w:r>
+        <w:rPr>
+          <w:rFonts w:ascii="Consolas" w:eastAsia="Times New Roman" w:hAnsi="Consolas" w:cs="Times New Roman"/>
+          <w:color w:val="000000"/>
+          <w:sz w:val="21"/>
+          <w:szCs w:val="21"/>
+          <w:lang w:eastAsia="pt-BR"/>
+        </w:rPr>
+        <w:t>rollup_df.columns</w:t>
+      </w:r>
+      <w:proofErr w:type="spellEnd"/>
+      <w:r>
+        <w:rPr>
+          <w:rFonts w:ascii="Consolas" w:eastAsia="Times New Roman" w:hAnsi="Consolas" w:cs="Times New Roman"/>
+          <w:color w:val="000000"/>
+          <w:sz w:val="21"/>
+          <w:szCs w:val="21"/>
+          <w:lang w:eastAsia="pt-BR"/>
+        </w:rPr>
+        <w:t xml:space="preserve">)), </w:t>
+      </w:r>
+      <w:proofErr w:type="spellStart"/>
+      <w:r>
+        <w:rPr>
+          <w:rFonts w:ascii="Consolas" w:eastAsia="Times New Roman" w:hAnsi="Consolas" w:cs="Times New Roman"/>
+          <w:color w:val="000000"/>
+          <w:sz w:val="21"/>
+          <w:szCs w:val="21"/>
+          <w:lang w:eastAsia="pt-BR"/>
+        </w:rPr>
+        <w:t>rollup_df</w:t>
+      </w:r>
+      <w:proofErr w:type="spellEnd"/>
     </w:p>
     <w:p>
       <w:pPr>
@@ -3212,35 +6091,113 @@
           <w:lang w:eastAsia="pt-BR"/>
         </w:rPr>
       </w:pPr>
-      <w:r>
-        <w:rPr>
-          <w:rFonts w:ascii="Consolas" w:eastAsia="Times New Roman" w:hAnsi="Consolas" w:cs="Times New Roman"/>
-          <w:color w:val="000000"/>
-          <w:sz w:val="21"/>
-          <w:szCs w:val="21"/>
-          <w:lang w:eastAsia="pt-BR"/>
-        </w:rPr>
-        <w:t>renamed_df = renamed_df.withColumn(</w:t>
-      </w:r>
-      <w:r>
-        <w:rPr>
-          <w:rFonts w:ascii="Consolas" w:eastAsia="Times New Roman" w:hAnsi="Consolas" w:cs="Times New Roman"/>
-          <w:color w:val="A31515"/>
-          <w:sz w:val="21"/>
-          <w:szCs w:val="21"/>
-          <w:lang w:eastAsia="pt-BR"/>
-        </w:rPr>
-        <w:t>'month'</w:t>
-      </w:r>
-      <w:r>
-        <w:rPr>
-          <w:rFonts w:ascii="Consolas" w:eastAsia="Times New Roman" w:hAnsi="Consolas" w:cs="Times New Roman"/>
-          <w:color w:val="000000"/>
-          <w:sz w:val="21"/>
-          <w:szCs w:val="21"/>
-          <w:lang w:eastAsia="pt-BR"/>
-        </w:rPr>
-        <w:t>, lit(</w:t>
+      <w:proofErr w:type="spellStart"/>
+      <w:r>
+        <w:rPr>
+          <w:rFonts w:ascii="Consolas" w:eastAsia="Times New Roman" w:hAnsi="Consolas" w:cs="Times New Roman"/>
+          <w:color w:val="000000"/>
+          <w:sz w:val="21"/>
+          <w:szCs w:val="21"/>
+          <w:lang w:eastAsia="pt-BR"/>
+        </w:rPr>
+        <w:t>renamed_df</w:t>
+      </w:r>
+      <w:proofErr w:type="spellEnd"/>
+      <w:r>
+        <w:rPr>
+          <w:rFonts w:ascii="Consolas" w:eastAsia="Times New Roman" w:hAnsi="Consolas" w:cs="Times New Roman"/>
+          <w:color w:val="000000"/>
+          <w:sz w:val="21"/>
+          <w:szCs w:val="21"/>
+          <w:lang w:eastAsia="pt-BR"/>
+        </w:rPr>
+        <w:t xml:space="preserve"> = </w:t>
+      </w:r>
+      <w:proofErr w:type="spellStart"/>
+      <w:r>
+        <w:rPr>
+          <w:rFonts w:ascii="Consolas" w:eastAsia="Times New Roman" w:hAnsi="Consolas" w:cs="Times New Roman"/>
+          <w:color w:val="000000"/>
+          <w:sz w:val="21"/>
+          <w:szCs w:val="21"/>
+          <w:lang w:eastAsia="pt-BR"/>
+        </w:rPr>
+        <w:t>renamed_df.withColumn</w:t>
+      </w:r>
+      <w:proofErr w:type="spellEnd"/>
+      <w:r>
+        <w:rPr>
+          <w:rFonts w:ascii="Consolas" w:eastAsia="Times New Roman" w:hAnsi="Consolas" w:cs="Times New Roman"/>
+          <w:color w:val="000000"/>
+          <w:sz w:val="21"/>
+          <w:szCs w:val="21"/>
+          <w:lang w:eastAsia="pt-BR"/>
+        </w:rPr>
+        <w:t>(</w:t>
+      </w:r>
+      <w:r>
+        <w:rPr>
+          <w:rFonts w:ascii="Consolas" w:eastAsia="Times New Roman" w:hAnsi="Consolas" w:cs="Times New Roman"/>
+          <w:color w:val="A31515"/>
+          <w:sz w:val="21"/>
+          <w:szCs w:val="21"/>
+          <w:lang w:eastAsia="pt-BR"/>
+        </w:rPr>
+        <w:t>'</w:t>
+      </w:r>
+      <w:proofErr w:type="spellStart"/>
+      <w:r>
+        <w:rPr>
+          <w:rFonts w:ascii="Consolas" w:eastAsia="Times New Roman" w:hAnsi="Consolas" w:cs="Times New Roman"/>
+          <w:color w:val="A31515"/>
+          <w:sz w:val="21"/>
+          <w:szCs w:val="21"/>
+          <w:lang w:eastAsia="pt-BR"/>
+        </w:rPr>
+        <w:t>month</w:t>
+      </w:r>
+      <w:proofErr w:type="spellEnd"/>
+      <w:r>
+        <w:rPr>
+          <w:rFonts w:ascii="Consolas" w:eastAsia="Times New Roman" w:hAnsi="Consolas" w:cs="Times New Roman"/>
+          <w:color w:val="A31515"/>
+          <w:sz w:val="21"/>
+          <w:szCs w:val="21"/>
+          <w:lang w:eastAsia="pt-BR"/>
+        </w:rPr>
+        <w:t>'</w:t>
+      </w:r>
+      <w:r>
+        <w:rPr>
+          <w:rFonts w:ascii="Consolas" w:eastAsia="Times New Roman" w:hAnsi="Consolas" w:cs="Times New Roman"/>
+          <w:color w:val="000000"/>
+          <w:sz w:val="21"/>
+          <w:szCs w:val="21"/>
+          <w:lang w:eastAsia="pt-BR"/>
+        </w:rPr>
+        <w:t xml:space="preserve">, </w:t>
+      </w:r>
+      <w:proofErr w:type="spellStart"/>
+      <w:r>
+        <w:rPr>
+          <w:rFonts w:ascii="Consolas" w:eastAsia="Times New Roman" w:hAnsi="Consolas" w:cs="Times New Roman"/>
+          <w:color w:val="000000"/>
+          <w:sz w:val="21"/>
+          <w:szCs w:val="21"/>
+          <w:lang w:eastAsia="pt-BR"/>
+        </w:rPr>
+        <w:t>lit</w:t>
+      </w:r>
+      <w:proofErr w:type="spellEnd"/>
+      <w:r>
+        <w:rPr>
+          <w:rFonts w:ascii="Consolas" w:eastAsia="Times New Roman" w:hAnsi="Consolas" w:cs="Times New Roman"/>
+          <w:color w:val="000000"/>
+          <w:sz w:val="21"/>
+          <w:szCs w:val="21"/>
+          <w:lang w:eastAsia="pt-BR"/>
+        </w:rPr>
+        <w:t>(</w:t>
       </w:r>
       <w:r>
         <w:rPr>
@@ -3288,15 +6245,27 @@
           <w:lang w:eastAsia="pt-BR"/>
         </w:rPr>
       </w:pPr>
-      <w:r>
-        <w:rPr>
-          <w:rFonts w:ascii="Consolas" w:eastAsia="Times New Roman" w:hAnsi="Consolas" w:cs="Times New Roman"/>
-          <w:color w:val="000000"/>
-          <w:sz w:val="21"/>
-          <w:szCs w:val="21"/>
-          <w:lang w:eastAsia="pt-BR"/>
-        </w:rPr>
-        <w:t>df_pivot.unionByName(</w:t>
+      <w:proofErr w:type="spellStart"/>
+      <w:r>
+        <w:rPr>
+          <w:rFonts w:ascii="Consolas" w:eastAsia="Times New Roman" w:hAnsi="Consolas" w:cs="Times New Roman"/>
+          <w:color w:val="000000"/>
+          <w:sz w:val="21"/>
+          <w:szCs w:val="21"/>
+          <w:lang w:eastAsia="pt-BR"/>
+        </w:rPr>
+        <w:t>df_pivot.unionByName</w:t>
+      </w:r>
+      <w:proofErr w:type="spellEnd"/>
+      <w:r>
+        <w:rPr>
+          <w:rFonts w:ascii="Consolas" w:eastAsia="Times New Roman" w:hAnsi="Consolas" w:cs="Times New Roman"/>
+          <w:color w:val="000000"/>
+          <w:sz w:val="21"/>
+          <w:szCs w:val="21"/>
+          <w:lang w:eastAsia="pt-BR"/>
+        </w:rPr>
+        <w:t>(</w:t>
       </w:r>
     </w:p>
     <w:p>
@@ -3319,8 +6288,20 @@
           <w:szCs w:val="21"/>
           <w:lang w:eastAsia="pt-BR"/>
         </w:rPr>
-        <w:t>    renamed_df</w:t>
-      </w:r>
+        <w:t xml:space="preserve">    </w:t>
+      </w:r>
+      <w:proofErr w:type="spellStart"/>
+      <w:r>
+        <w:rPr>
+          <w:rFonts w:ascii="Consolas" w:eastAsia="Times New Roman" w:hAnsi="Consolas" w:cs="Times New Roman"/>
+          <w:color w:val="000000"/>
+          <w:sz w:val="21"/>
+          <w:szCs w:val="21"/>
+          <w:lang w:eastAsia="pt-BR"/>
+        </w:rPr>
+        <w:t>renamed_df</w:t>
+      </w:r>
+      <w:proofErr w:type="spellEnd"/>
     </w:p>
     <w:p>
       <w:pPr>
@@ -3379,7 +6360,29 @@
           <w:szCs w:val="21"/>
           <w:lang w:eastAsia="pt-BR"/>
         </w:rPr>
-        <w:t>colunas = df_pivot.columns[</w:t>
+        <w:t xml:space="preserve">colunas = </w:t>
+      </w:r>
+      <w:proofErr w:type="spellStart"/>
+      <w:r>
+        <w:rPr>
+          <w:rFonts w:ascii="Consolas" w:eastAsia="Times New Roman" w:hAnsi="Consolas" w:cs="Times New Roman"/>
+          <w:color w:val="000000"/>
+          <w:sz w:val="21"/>
+          <w:szCs w:val="21"/>
+          <w:lang w:eastAsia="pt-BR"/>
+        </w:rPr>
+        <w:t>df_pivot.columns</w:t>
+      </w:r>
+      <w:proofErr w:type="spellEnd"/>
+      <w:r>
+        <w:rPr>
+          <w:rFonts w:ascii="Consolas" w:eastAsia="Times New Roman" w:hAnsi="Consolas" w:cs="Times New Roman"/>
+          <w:color w:val="000000"/>
+          <w:sz w:val="21"/>
+          <w:szCs w:val="21"/>
+          <w:lang w:eastAsia="pt-BR"/>
+        </w:rPr>
+        <w:t>[</w:t>
       </w:r>
       <w:r>
         <w:rPr>
@@ -3470,15 +6473,49 @@
           <w:lang w:eastAsia="pt-BR"/>
         </w:rPr>
       </w:pPr>
-      <w:r>
-        <w:rPr>
-          <w:rFonts w:ascii="Consolas" w:eastAsia="Times New Roman" w:hAnsi="Consolas" w:cs="Times New Roman"/>
-          <w:color w:val="000000"/>
-          <w:sz w:val="21"/>
-          <w:szCs w:val="21"/>
-          <w:lang w:eastAsia="pt-BR"/>
-        </w:rPr>
-        <w:t>window_spec = Window.orderBy()  </w:t>
+      <w:proofErr w:type="spellStart"/>
+      <w:r>
+        <w:rPr>
+          <w:rFonts w:ascii="Consolas" w:eastAsia="Times New Roman" w:hAnsi="Consolas" w:cs="Times New Roman"/>
+          <w:color w:val="000000"/>
+          <w:sz w:val="21"/>
+          <w:szCs w:val="21"/>
+          <w:lang w:eastAsia="pt-BR"/>
+        </w:rPr>
+        <w:t>window_spec</w:t>
+      </w:r>
+      <w:proofErr w:type="spellEnd"/>
+      <w:r>
+        <w:rPr>
+          <w:rFonts w:ascii="Consolas" w:eastAsia="Times New Roman" w:hAnsi="Consolas" w:cs="Times New Roman"/>
+          <w:color w:val="000000"/>
+          <w:sz w:val="21"/>
+          <w:szCs w:val="21"/>
+          <w:lang w:eastAsia="pt-BR"/>
+        </w:rPr>
+        <w:t xml:space="preserve"> = </w:t>
+      </w:r>
+      <w:proofErr w:type="spellStart"/>
+      <w:r>
+        <w:rPr>
+          <w:rFonts w:ascii="Consolas" w:eastAsia="Times New Roman" w:hAnsi="Consolas" w:cs="Times New Roman"/>
+          <w:color w:val="000000"/>
+          <w:sz w:val="21"/>
+          <w:szCs w:val="21"/>
+          <w:lang w:eastAsia="pt-BR"/>
+        </w:rPr>
+        <w:t>Window.orderBy</w:t>
+      </w:r>
+      <w:proofErr w:type="spellEnd"/>
+      <w:r>
+        <w:rPr>
+          <w:rFonts w:ascii="Consolas" w:eastAsia="Times New Roman" w:hAnsi="Consolas" w:cs="Times New Roman"/>
+          <w:color w:val="000000"/>
+          <w:sz w:val="21"/>
+          <w:szCs w:val="21"/>
+          <w:lang w:eastAsia="pt-BR"/>
+        </w:rPr>
+        <w:t>()  </w:t>
       </w:r>
       <w:r>
         <w:rPr>
@@ -3557,7 +6594,29 @@
           <w:szCs w:val="21"/>
           <w:lang w:eastAsia="pt-BR"/>
         </w:rPr>
-        <w:t xml:space="preserve"> coluna </w:t>
+        <w:t xml:space="preserve"> </w:t>
+      </w:r>
+      <w:proofErr w:type="gramStart"/>
+      <w:r>
+        <w:rPr>
+          <w:rFonts w:ascii="Consolas" w:eastAsia="Times New Roman" w:hAnsi="Consolas" w:cs="Times New Roman"/>
+          <w:color w:val="000000"/>
+          <w:sz w:val="21"/>
+          <w:szCs w:val="21"/>
+          <w:lang w:eastAsia="pt-BR"/>
+        </w:rPr>
+        <w:t>coluna</w:t>
+      </w:r>
+      <w:proofErr w:type="gramEnd"/>
+      <w:r>
+        <w:rPr>
+          <w:rFonts w:ascii="Consolas" w:eastAsia="Times New Roman" w:hAnsi="Consolas" w:cs="Times New Roman"/>
+          <w:color w:val="000000"/>
+          <w:sz w:val="21"/>
+          <w:szCs w:val="21"/>
+          <w:lang w:eastAsia="pt-BR"/>
+        </w:rPr>
+        <w:t xml:space="preserve"> </w:t>
       </w:r>
       <w:r>
         <w:rPr>
@@ -3620,17 +6679,83 @@
           <w:szCs w:val="21"/>
           <w:lang w:eastAsia="pt-BR"/>
         </w:rPr>
-        <w:t xml:space="preserve">    df_pivot = df_pivot.withColumn(coluna + </w:t>
-      </w:r>
-      <w:r>
-        <w:rPr>
-          <w:rFonts w:ascii="Consolas" w:eastAsia="Times New Roman" w:hAnsi="Consolas" w:cs="Times New Roman"/>
-          <w:color w:val="A31515"/>
-          <w:sz w:val="21"/>
-          <w:szCs w:val="21"/>
-          <w:lang w:eastAsia="pt-BR"/>
-        </w:rPr>
-        <w:t>'_cumsum'</w:t>
+        <w:t xml:space="preserve">    </w:t>
+      </w:r>
+      <w:proofErr w:type="spellStart"/>
+      <w:r>
+        <w:rPr>
+          <w:rFonts w:ascii="Consolas" w:eastAsia="Times New Roman" w:hAnsi="Consolas" w:cs="Times New Roman"/>
+          <w:color w:val="000000"/>
+          <w:sz w:val="21"/>
+          <w:szCs w:val="21"/>
+          <w:lang w:eastAsia="pt-BR"/>
+        </w:rPr>
+        <w:t>df_pivot</w:t>
+      </w:r>
+      <w:proofErr w:type="spellEnd"/>
+      <w:r>
+        <w:rPr>
+          <w:rFonts w:ascii="Consolas" w:eastAsia="Times New Roman" w:hAnsi="Consolas" w:cs="Times New Roman"/>
+          <w:color w:val="000000"/>
+          <w:sz w:val="21"/>
+          <w:szCs w:val="21"/>
+          <w:lang w:eastAsia="pt-BR"/>
+        </w:rPr>
+        <w:t xml:space="preserve"> = </w:t>
+      </w:r>
+      <w:proofErr w:type="spellStart"/>
+      <w:r>
+        <w:rPr>
+          <w:rFonts w:ascii="Consolas" w:eastAsia="Times New Roman" w:hAnsi="Consolas" w:cs="Times New Roman"/>
+          <w:color w:val="000000"/>
+          <w:sz w:val="21"/>
+          <w:szCs w:val="21"/>
+          <w:lang w:eastAsia="pt-BR"/>
+        </w:rPr>
+        <w:t>df_pivot.withColumn</w:t>
+      </w:r>
+      <w:proofErr w:type="spellEnd"/>
+      <w:r>
+        <w:rPr>
+          <w:rFonts w:ascii="Consolas" w:eastAsia="Times New Roman" w:hAnsi="Consolas" w:cs="Times New Roman"/>
+          <w:color w:val="000000"/>
+          <w:sz w:val="21"/>
+          <w:szCs w:val="21"/>
+          <w:lang w:eastAsia="pt-BR"/>
+        </w:rPr>
+        <w:t xml:space="preserve">(coluna + </w:t>
+      </w:r>
+      <w:r>
+        <w:rPr>
+          <w:rFonts w:ascii="Consolas" w:eastAsia="Times New Roman" w:hAnsi="Consolas" w:cs="Times New Roman"/>
+          <w:color w:val="A31515"/>
+          <w:sz w:val="21"/>
+          <w:szCs w:val="21"/>
+          <w:lang w:eastAsia="pt-BR"/>
+        </w:rPr>
+        <w:t>'_</w:t>
+      </w:r>
+      <w:proofErr w:type="spellStart"/>
+      <w:r>
+        <w:rPr>
+          <w:rFonts w:ascii="Consolas" w:eastAsia="Times New Roman" w:hAnsi="Consolas" w:cs="Times New Roman"/>
+          <w:color w:val="A31515"/>
+          <w:sz w:val="21"/>
+          <w:szCs w:val="21"/>
+          <w:lang w:eastAsia="pt-BR"/>
+        </w:rPr>
+        <w:t>cumsum</w:t>
+      </w:r>
+      <w:proofErr w:type="spellEnd"/>
+      <w:r>
+        <w:rPr>
+          <w:rFonts w:ascii="Consolas" w:eastAsia="Times New Roman" w:hAnsi="Consolas" w:cs="Times New Roman"/>
+          <w:color w:val="A31515"/>
+          <w:sz w:val="21"/>
+          <w:szCs w:val="21"/>
+          <w:lang w:eastAsia="pt-BR"/>
+        </w:rPr>
+        <w:t>'</w:t>
       </w:r>
       <w:r>
         <w:rPr>
@@ -3660,7 +6785,51 @@
           <w:szCs w:val="21"/>
           <w:lang w:eastAsia="pt-BR"/>
         </w:rPr>
-        <w:t>(col(coluna)).over(window_spec))</w:t>
+        <w:t>(</w:t>
+      </w:r>
+      <w:proofErr w:type="spellStart"/>
+      <w:r>
+        <w:rPr>
+          <w:rFonts w:ascii="Consolas" w:eastAsia="Times New Roman" w:hAnsi="Consolas" w:cs="Times New Roman"/>
+          <w:color w:val="000000"/>
+          <w:sz w:val="21"/>
+          <w:szCs w:val="21"/>
+          <w:lang w:eastAsia="pt-BR"/>
+        </w:rPr>
+        <w:t>col</w:t>
+      </w:r>
+      <w:proofErr w:type="spellEnd"/>
+      <w:r>
+        <w:rPr>
+          <w:rFonts w:ascii="Consolas" w:eastAsia="Times New Roman" w:hAnsi="Consolas" w:cs="Times New Roman"/>
+          <w:color w:val="000000"/>
+          <w:sz w:val="21"/>
+          <w:szCs w:val="21"/>
+          <w:lang w:eastAsia="pt-BR"/>
+        </w:rPr>
+        <w:t>(coluna)).over(</w:t>
+      </w:r>
+      <w:proofErr w:type="spellStart"/>
+      <w:r>
+        <w:rPr>
+          <w:rFonts w:ascii="Consolas" w:eastAsia="Times New Roman" w:hAnsi="Consolas" w:cs="Times New Roman"/>
+          <w:color w:val="000000"/>
+          <w:sz w:val="21"/>
+          <w:szCs w:val="21"/>
+          <w:lang w:eastAsia="pt-BR"/>
+        </w:rPr>
+        <w:t>window_spec</w:t>
+      </w:r>
+      <w:proofErr w:type="spellEnd"/>
+      <w:r>
+        <w:rPr>
+          <w:rFonts w:ascii="Consolas" w:eastAsia="Times New Roman" w:hAnsi="Consolas" w:cs="Times New Roman"/>
+          <w:color w:val="000000"/>
+          <w:sz w:val="21"/>
+          <w:szCs w:val="21"/>
+          <w:lang w:eastAsia="pt-BR"/>
+        </w:rPr>
+        <w:t>))</w:t>
       </w:r>
     </w:p>
     <w:p>
@@ -3711,25 +6880,81 @@
           <w:lang w:eastAsia="pt-BR"/>
         </w:rPr>
       </w:pPr>
-      <w:r>
-        <w:rPr>
-          <w:rFonts w:ascii="Consolas" w:eastAsia="Times New Roman" w:hAnsi="Consolas" w:cs="Times New Roman"/>
-          <w:color w:val="000000"/>
-          <w:sz w:val="21"/>
-          <w:szCs w:val="21"/>
-          <w:lang w:eastAsia="pt-BR"/>
-        </w:rPr>
-        <w:t>df_pivot = df_pivot.withColumn(</w:t>
-      </w:r>
-      <w:r>
-        <w:rPr>
-          <w:rFonts w:ascii="Consolas" w:eastAsia="Times New Roman" w:hAnsi="Consolas" w:cs="Times New Roman"/>
-          <w:color w:val="A31515"/>
-          <w:sz w:val="21"/>
-          <w:szCs w:val="21"/>
-          <w:lang w:eastAsia="pt-BR"/>
-        </w:rPr>
-        <w:t>'variacao acumulado 19-20'</w:t>
+      <w:proofErr w:type="spellStart"/>
+      <w:r>
+        <w:rPr>
+          <w:rFonts w:ascii="Consolas" w:eastAsia="Times New Roman" w:hAnsi="Consolas" w:cs="Times New Roman"/>
+          <w:color w:val="000000"/>
+          <w:sz w:val="21"/>
+          <w:szCs w:val="21"/>
+          <w:lang w:eastAsia="pt-BR"/>
+        </w:rPr>
+        <w:t>df_pivot</w:t>
+      </w:r>
+      <w:proofErr w:type="spellEnd"/>
+      <w:r>
+        <w:rPr>
+          <w:rFonts w:ascii="Consolas" w:eastAsia="Times New Roman" w:hAnsi="Consolas" w:cs="Times New Roman"/>
+          <w:color w:val="000000"/>
+          <w:sz w:val="21"/>
+          <w:szCs w:val="21"/>
+          <w:lang w:eastAsia="pt-BR"/>
+        </w:rPr>
+        <w:t xml:space="preserve"> = </w:t>
+      </w:r>
+      <w:proofErr w:type="spellStart"/>
+      <w:r>
+        <w:rPr>
+          <w:rFonts w:ascii="Consolas" w:eastAsia="Times New Roman" w:hAnsi="Consolas" w:cs="Times New Roman"/>
+          <w:color w:val="000000"/>
+          <w:sz w:val="21"/>
+          <w:szCs w:val="21"/>
+          <w:lang w:eastAsia="pt-BR"/>
+        </w:rPr>
+        <w:t>df_pivot.withColumn</w:t>
+      </w:r>
+      <w:proofErr w:type="spellEnd"/>
+      <w:r>
+        <w:rPr>
+          <w:rFonts w:ascii="Consolas" w:eastAsia="Times New Roman" w:hAnsi="Consolas" w:cs="Times New Roman"/>
+          <w:color w:val="000000"/>
+          <w:sz w:val="21"/>
+          <w:szCs w:val="21"/>
+          <w:lang w:eastAsia="pt-BR"/>
+        </w:rPr>
+        <w:t>(</w:t>
+      </w:r>
+      <w:r>
+        <w:rPr>
+          <w:rFonts w:ascii="Consolas" w:eastAsia="Times New Roman" w:hAnsi="Consolas" w:cs="Times New Roman"/>
+          <w:color w:val="A31515"/>
+          <w:sz w:val="21"/>
+          <w:szCs w:val="21"/>
+          <w:lang w:eastAsia="pt-BR"/>
+        </w:rPr>
+        <w:t>'</w:t>
+      </w:r>
+      <w:proofErr w:type="spellStart"/>
+      <w:r>
+        <w:rPr>
+          <w:rFonts w:ascii="Consolas" w:eastAsia="Times New Roman" w:hAnsi="Consolas" w:cs="Times New Roman"/>
+          <w:color w:val="A31515"/>
+          <w:sz w:val="21"/>
+          <w:szCs w:val="21"/>
+          <w:lang w:eastAsia="pt-BR"/>
+        </w:rPr>
+        <w:t>variacao</w:t>
+      </w:r>
+      <w:proofErr w:type="spellEnd"/>
+      <w:r>
+        <w:rPr>
+          <w:rFonts w:ascii="Consolas" w:eastAsia="Times New Roman" w:hAnsi="Consolas" w:cs="Times New Roman"/>
+          <w:color w:val="A31515"/>
+          <w:sz w:val="21"/>
+          <w:szCs w:val="21"/>
+          <w:lang w:eastAsia="pt-BR"/>
+        </w:rPr>
+        <w:t xml:space="preserve"> acumulado 19-20'</w:t>
       </w:r>
       <w:r>
         <w:rPr>
@@ -3762,7 +6987,51 @@
           <w:szCs w:val="21"/>
           <w:lang w:eastAsia="pt-BR"/>
         </w:rPr>
-        <w:t>                   when((col(colunas[-</w:t>
+        <w:t>                   </w:t>
+      </w:r>
+      <w:proofErr w:type="spellStart"/>
+      <w:r>
+        <w:rPr>
+          <w:rFonts w:ascii="Consolas" w:eastAsia="Times New Roman" w:hAnsi="Consolas" w:cs="Times New Roman"/>
+          <w:color w:val="000000"/>
+          <w:sz w:val="21"/>
+          <w:szCs w:val="21"/>
+          <w:lang w:eastAsia="pt-BR"/>
+        </w:rPr>
+        <w:t>when</w:t>
+      </w:r>
+      <w:proofErr w:type="spellEnd"/>
+      <w:r>
+        <w:rPr>
+          <w:rFonts w:ascii="Consolas" w:eastAsia="Times New Roman" w:hAnsi="Consolas" w:cs="Times New Roman"/>
+          <w:color w:val="000000"/>
+          <w:sz w:val="21"/>
+          <w:szCs w:val="21"/>
+          <w:lang w:eastAsia="pt-BR"/>
+        </w:rPr>
+        <w:t>((</w:t>
+      </w:r>
+      <w:proofErr w:type="spellStart"/>
+      <w:r>
+        <w:rPr>
+          <w:rFonts w:ascii="Consolas" w:eastAsia="Times New Roman" w:hAnsi="Consolas" w:cs="Times New Roman"/>
+          <w:color w:val="000000"/>
+          <w:sz w:val="21"/>
+          <w:szCs w:val="21"/>
+          <w:lang w:eastAsia="pt-BR"/>
+        </w:rPr>
+        <w:t>col</w:t>
+      </w:r>
+      <w:proofErr w:type="spellEnd"/>
+      <w:r>
+        <w:rPr>
+          <w:rFonts w:ascii="Consolas" w:eastAsia="Times New Roman" w:hAnsi="Consolas" w:cs="Times New Roman"/>
+          <w:color w:val="000000"/>
+          <w:sz w:val="21"/>
+          <w:szCs w:val="21"/>
+          <w:lang w:eastAsia="pt-BR"/>
+        </w:rPr>
+        <w:t>(colunas[-</w:t>
       </w:r>
       <w:r>
         <w:rPr>
@@ -3792,17 +7061,61 @@
           <w:szCs w:val="21"/>
           <w:lang w:eastAsia="pt-BR"/>
         </w:rPr>
-        <w:t>'_cumsum'</w:t>
-      </w:r>
-      <w:r>
-        <w:rPr>
-          <w:rFonts w:ascii="Consolas" w:eastAsia="Times New Roman" w:hAnsi="Consolas" w:cs="Times New Roman"/>
-          <w:color w:val="000000"/>
-          <w:sz w:val="21"/>
-          <w:szCs w:val="21"/>
-          <w:lang w:eastAsia="pt-BR"/>
-        </w:rPr>
-        <w:t>) + col(colunas[-</w:t>
+        <w:t>'_</w:t>
+      </w:r>
+      <w:proofErr w:type="spellStart"/>
+      <w:r>
+        <w:rPr>
+          <w:rFonts w:ascii="Consolas" w:eastAsia="Times New Roman" w:hAnsi="Consolas" w:cs="Times New Roman"/>
+          <w:color w:val="A31515"/>
+          <w:sz w:val="21"/>
+          <w:szCs w:val="21"/>
+          <w:lang w:eastAsia="pt-BR"/>
+        </w:rPr>
+        <w:t>cumsum</w:t>
+      </w:r>
+      <w:proofErr w:type="spellEnd"/>
+      <w:r>
+        <w:rPr>
+          <w:rFonts w:ascii="Consolas" w:eastAsia="Times New Roman" w:hAnsi="Consolas" w:cs="Times New Roman"/>
+          <w:color w:val="A31515"/>
+          <w:sz w:val="21"/>
+          <w:szCs w:val="21"/>
+          <w:lang w:eastAsia="pt-BR"/>
+        </w:rPr>
+        <w:t>'</w:t>
+      </w:r>
+      <w:r>
+        <w:rPr>
+          <w:rFonts w:ascii="Consolas" w:eastAsia="Times New Roman" w:hAnsi="Consolas" w:cs="Times New Roman"/>
+          <w:color w:val="000000"/>
+          <w:sz w:val="21"/>
+          <w:szCs w:val="21"/>
+          <w:lang w:eastAsia="pt-BR"/>
+        </w:rPr>
+        <w:t xml:space="preserve">) + </w:t>
+      </w:r>
+      <w:proofErr w:type="spellStart"/>
+      <w:r>
+        <w:rPr>
+          <w:rFonts w:ascii="Consolas" w:eastAsia="Times New Roman" w:hAnsi="Consolas" w:cs="Times New Roman"/>
+          <w:color w:val="000000"/>
+          <w:sz w:val="21"/>
+          <w:szCs w:val="21"/>
+          <w:lang w:eastAsia="pt-BR"/>
+        </w:rPr>
+        <w:t>col</w:t>
+      </w:r>
+      <w:proofErr w:type="spellEnd"/>
+      <w:r>
+        <w:rPr>
+          <w:rFonts w:ascii="Consolas" w:eastAsia="Times New Roman" w:hAnsi="Consolas" w:cs="Times New Roman"/>
+          <w:color w:val="000000"/>
+          <w:sz w:val="21"/>
+          <w:szCs w:val="21"/>
+          <w:lang w:eastAsia="pt-BR"/>
+        </w:rPr>
+        <w:t>(colunas[-</w:t>
       </w:r>
       <w:r>
         <w:rPr>
@@ -3832,7 +7145,29 @@
           <w:szCs w:val="21"/>
           <w:lang w:eastAsia="pt-BR"/>
         </w:rPr>
-        <w:t>'_cumsum'</w:t>
+        <w:t>'_</w:t>
+      </w:r>
+      <w:proofErr w:type="spellStart"/>
+      <w:r>
+        <w:rPr>
+          <w:rFonts w:ascii="Consolas" w:eastAsia="Times New Roman" w:hAnsi="Consolas" w:cs="Times New Roman"/>
+          <w:color w:val="A31515"/>
+          <w:sz w:val="21"/>
+          <w:szCs w:val="21"/>
+          <w:lang w:eastAsia="pt-BR"/>
+        </w:rPr>
+        <w:t>cumsum</w:t>
+      </w:r>
+      <w:proofErr w:type="spellEnd"/>
+      <w:r>
+        <w:rPr>
+          <w:rFonts w:ascii="Consolas" w:eastAsia="Times New Roman" w:hAnsi="Consolas" w:cs="Times New Roman"/>
+          <w:color w:val="A31515"/>
+          <w:sz w:val="21"/>
+          <w:szCs w:val="21"/>
+          <w:lang w:eastAsia="pt-BR"/>
+        </w:rPr>
+        <w:t>'</w:t>
       </w:r>
       <w:r>
         <w:rPr>
@@ -3905,7 +7240,51 @@
           <w:szCs w:val="21"/>
           <w:lang w:eastAsia="pt-BR"/>
         </w:rPr>
-        <w:t>                   .otherwise((col(colunas[-</w:t>
+        <w:t>                   .</w:t>
+      </w:r>
+      <w:proofErr w:type="spellStart"/>
+      <w:r>
+        <w:rPr>
+          <w:rFonts w:ascii="Consolas" w:eastAsia="Times New Roman" w:hAnsi="Consolas" w:cs="Times New Roman"/>
+          <w:color w:val="000000"/>
+          <w:sz w:val="21"/>
+          <w:szCs w:val="21"/>
+          <w:lang w:eastAsia="pt-BR"/>
+        </w:rPr>
+        <w:t>otherwise</w:t>
+      </w:r>
+      <w:proofErr w:type="spellEnd"/>
+      <w:r>
+        <w:rPr>
+          <w:rFonts w:ascii="Consolas" w:eastAsia="Times New Roman" w:hAnsi="Consolas" w:cs="Times New Roman"/>
+          <w:color w:val="000000"/>
+          <w:sz w:val="21"/>
+          <w:szCs w:val="21"/>
+          <w:lang w:eastAsia="pt-BR"/>
+        </w:rPr>
+        <w:t>((</w:t>
+      </w:r>
+      <w:proofErr w:type="spellStart"/>
+      <w:r>
+        <w:rPr>
+          <w:rFonts w:ascii="Consolas" w:eastAsia="Times New Roman" w:hAnsi="Consolas" w:cs="Times New Roman"/>
+          <w:color w:val="000000"/>
+          <w:sz w:val="21"/>
+          <w:szCs w:val="21"/>
+          <w:lang w:eastAsia="pt-BR"/>
+        </w:rPr>
+        <w:t>col</w:t>
+      </w:r>
+      <w:proofErr w:type="spellEnd"/>
+      <w:r>
+        <w:rPr>
+          <w:rFonts w:ascii="Consolas" w:eastAsia="Times New Roman" w:hAnsi="Consolas" w:cs="Times New Roman"/>
+          <w:color w:val="000000"/>
+          <w:sz w:val="21"/>
+          <w:szCs w:val="21"/>
+          <w:lang w:eastAsia="pt-BR"/>
+        </w:rPr>
+        <w:t>(colunas[-</w:t>
       </w:r>
       <w:r>
         <w:rPr>
@@ -3935,17 +7314,61 @@
           <w:szCs w:val="21"/>
           <w:lang w:eastAsia="pt-BR"/>
         </w:rPr>
-        <w:t>'_cumsum'</w:t>
-      </w:r>
-      <w:r>
-        <w:rPr>
-          <w:rFonts w:ascii="Consolas" w:eastAsia="Times New Roman" w:hAnsi="Consolas" w:cs="Times New Roman"/>
-          <w:color w:val="000000"/>
-          <w:sz w:val="21"/>
-          <w:szCs w:val="21"/>
-          <w:lang w:eastAsia="pt-BR"/>
-        </w:rPr>
-        <w:t>) / col(colunas[-</w:t>
+        <w:t>'_</w:t>
+      </w:r>
+      <w:proofErr w:type="spellStart"/>
+      <w:r>
+        <w:rPr>
+          <w:rFonts w:ascii="Consolas" w:eastAsia="Times New Roman" w:hAnsi="Consolas" w:cs="Times New Roman"/>
+          <w:color w:val="A31515"/>
+          <w:sz w:val="21"/>
+          <w:szCs w:val="21"/>
+          <w:lang w:eastAsia="pt-BR"/>
+        </w:rPr>
+        <w:t>cumsum</w:t>
+      </w:r>
+      <w:proofErr w:type="spellEnd"/>
+      <w:r>
+        <w:rPr>
+          <w:rFonts w:ascii="Consolas" w:eastAsia="Times New Roman" w:hAnsi="Consolas" w:cs="Times New Roman"/>
+          <w:color w:val="A31515"/>
+          <w:sz w:val="21"/>
+          <w:szCs w:val="21"/>
+          <w:lang w:eastAsia="pt-BR"/>
+        </w:rPr>
+        <w:t>'</w:t>
+      </w:r>
+      <w:r>
+        <w:rPr>
+          <w:rFonts w:ascii="Consolas" w:eastAsia="Times New Roman" w:hAnsi="Consolas" w:cs="Times New Roman"/>
+          <w:color w:val="000000"/>
+          <w:sz w:val="21"/>
+          <w:szCs w:val="21"/>
+          <w:lang w:eastAsia="pt-BR"/>
+        </w:rPr>
+        <w:t xml:space="preserve">) / </w:t>
+      </w:r>
+      <w:proofErr w:type="spellStart"/>
+      <w:r>
+        <w:rPr>
+          <w:rFonts w:ascii="Consolas" w:eastAsia="Times New Roman" w:hAnsi="Consolas" w:cs="Times New Roman"/>
+          <w:color w:val="000000"/>
+          <w:sz w:val="21"/>
+          <w:szCs w:val="21"/>
+          <w:lang w:eastAsia="pt-BR"/>
+        </w:rPr>
+        <w:t>col</w:t>
+      </w:r>
+      <w:proofErr w:type="spellEnd"/>
+      <w:r>
+        <w:rPr>
+          <w:rFonts w:ascii="Consolas" w:eastAsia="Times New Roman" w:hAnsi="Consolas" w:cs="Times New Roman"/>
+          <w:color w:val="000000"/>
+          <w:sz w:val="21"/>
+          <w:szCs w:val="21"/>
+          <w:lang w:eastAsia="pt-BR"/>
+        </w:rPr>
+        <w:t>(colunas[-</w:t>
       </w:r>
       <w:r>
         <w:rPr>
@@ -3975,7 +7398,29 @@
           <w:szCs w:val="21"/>
           <w:lang w:eastAsia="pt-BR"/>
         </w:rPr>
-        <w:t>'_cumsum'</w:t>
+        <w:t>'_</w:t>
+      </w:r>
+      <w:proofErr w:type="spellStart"/>
+      <w:r>
+        <w:rPr>
+          <w:rFonts w:ascii="Consolas" w:eastAsia="Times New Roman" w:hAnsi="Consolas" w:cs="Times New Roman"/>
+          <w:color w:val="A31515"/>
+          <w:sz w:val="21"/>
+          <w:szCs w:val="21"/>
+          <w:lang w:eastAsia="pt-BR"/>
+        </w:rPr>
+        <w:t>cumsum</w:t>
+      </w:r>
+      <w:proofErr w:type="spellEnd"/>
+      <w:r>
+        <w:rPr>
+          <w:rFonts w:ascii="Consolas" w:eastAsia="Times New Roman" w:hAnsi="Consolas" w:cs="Times New Roman"/>
+          <w:color w:val="A31515"/>
+          <w:sz w:val="21"/>
+          <w:szCs w:val="21"/>
+          <w:lang w:eastAsia="pt-BR"/>
+        </w:rPr>
+        <w:t>'</w:t>
       </w:r>
       <w:r>
         <w:rPr>
@@ -4061,7 +7506,29 @@
           <w:szCs w:val="21"/>
           <w:lang w:eastAsia="pt-BR"/>
         </w:rPr>
-        <w:t># Mostre o DataFrame resultante</w:t>
+        <w:t xml:space="preserve"># Mostre o </w:t>
+      </w:r>
+      <w:proofErr w:type="spellStart"/>
+      <w:r>
+        <w:rPr>
+          <w:rFonts w:ascii="Consolas" w:eastAsia="Times New Roman" w:hAnsi="Consolas" w:cs="Times New Roman"/>
+          <w:color w:val="008000"/>
+          <w:sz w:val="21"/>
+          <w:szCs w:val="21"/>
+          <w:lang w:eastAsia="pt-BR"/>
+        </w:rPr>
+        <w:t>DataFrame</w:t>
+      </w:r>
+      <w:proofErr w:type="spellEnd"/>
+      <w:r>
+        <w:rPr>
+          <w:rFonts w:ascii="Consolas" w:eastAsia="Times New Roman" w:hAnsi="Consolas" w:cs="Times New Roman"/>
+          <w:color w:val="008000"/>
+          <w:sz w:val="21"/>
+          <w:szCs w:val="21"/>
+          <w:lang w:eastAsia="pt-BR"/>
+        </w:rPr>
+        <w:t xml:space="preserve"> resultante</w:t>
       </w:r>
     </w:p>
     <w:p>
@@ -4076,15 +7543,27 @@
           <w:lang w:eastAsia="pt-BR"/>
         </w:rPr>
       </w:pPr>
-      <w:r>
-        <w:rPr>
-          <w:rFonts w:ascii="Consolas" w:eastAsia="Times New Roman" w:hAnsi="Consolas" w:cs="Times New Roman"/>
-          <w:color w:val="000000"/>
-          <w:sz w:val="21"/>
-          <w:szCs w:val="21"/>
-          <w:lang w:eastAsia="pt-BR"/>
-        </w:rPr>
-        <w:t>df_pivot.show()</w:t>
+      <w:proofErr w:type="spellStart"/>
+      <w:r>
+        <w:rPr>
+          <w:rFonts w:ascii="Consolas" w:eastAsia="Times New Roman" w:hAnsi="Consolas" w:cs="Times New Roman"/>
+          <w:color w:val="000000"/>
+          <w:sz w:val="21"/>
+          <w:szCs w:val="21"/>
+          <w:lang w:eastAsia="pt-BR"/>
+        </w:rPr>
+        <w:t>df_pivot.show</w:t>
+      </w:r>
+      <w:proofErr w:type="spellEnd"/>
+      <w:r>
+        <w:rPr>
+          <w:rFonts w:ascii="Consolas" w:eastAsia="Times New Roman" w:hAnsi="Consolas" w:cs="Times New Roman"/>
+          <w:color w:val="000000"/>
+          <w:sz w:val="21"/>
+          <w:szCs w:val="21"/>
+          <w:lang w:eastAsia="pt-BR"/>
+        </w:rPr>
+        <w:t>()</w:t>
       </w:r>
     </w:p>
     <w:p>
@@ -4132,11 +7611,22 @@
     <w:p>
       <w:r>
         <w:lastRenderedPageBreak/>
-        <w:t>Resultado do dataframe:</w:t>
-      </w:r>
-    </w:p>
-    <w:p>
-      <w:r>
+        <w:t xml:space="preserve">Resultado do </w:t>
+      </w:r>
+      <w:proofErr w:type="spellStart"/>
+      <w:r>
+        <w:t>dataframe</w:t>
+      </w:r>
+      <w:proofErr w:type="spellEnd"/>
+      <w:r>
+        <w:t>:</w:t>
+      </w:r>
+    </w:p>
+    <w:p>
+      <w:r>
+        <w:rPr>
+          <w:noProof/>
+        </w:rPr>
         <w:drawing>
           <wp:inline distT="0" distB="0" distL="0" distR="0" wp14:anchorId="7EFA2A99" wp14:editId="36BE7A64">
             <wp:extent cx="5400040" cy="2181225"/>
@@ -4174,6 +7664,2158 @@
         </w:drawing>
       </w:r>
     </w:p>
+    <w:p/>
+    <w:p>
+      <w:r>
+        <w:t>Arquivo disponível na “consume zone”</w:t>
+      </w:r>
+    </w:p>
+    <w:p>
+      <w:r>
+        <w:drawing>
+          <wp:inline distT="0" distB="0" distL="0" distR="0" wp14:anchorId="25D7C143" wp14:editId="0354DDFB">
+            <wp:extent cx="5400040" cy="508635"/>
+            <wp:effectExtent l="0" t="0" r="0" b="5715"/>
+            <wp:docPr id="914627450" name="Imagem 1"/>
+            <wp:cNvGraphicFramePr>
+              <a:graphicFrameLocks xmlns:a="http://schemas.openxmlformats.org/drawingml/2006/main" noChangeAspect="1"/>
+            </wp:cNvGraphicFramePr>
+            <a:graphic xmlns:a="http://schemas.openxmlformats.org/drawingml/2006/main">
+              <a:graphicData uri="http://schemas.openxmlformats.org/drawingml/2006/picture">
+                <pic:pic xmlns:pic="http://schemas.openxmlformats.org/drawingml/2006/picture">
+                  <pic:nvPicPr>
+                    <pic:cNvPr id="914627450" name=""/>
+                    <pic:cNvPicPr/>
+                  </pic:nvPicPr>
+                  <pic:blipFill>
+                    <a:blip r:embed="rId7"/>
+                    <a:stretch>
+                      <a:fillRect/>
+                    </a:stretch>
+                  </pic:blipFill>
+                  <pic:spPr>
+                    <a:xfrm>
+                      <a:off x="0" y="0"/>
+                      <a:ext cx="5400040" cy="508635"/>
+                    </a:xfrm>
+                    <a:prstGeom prst="rect">
+                      <a:avLst/>
+                    </a:prstGeom>
+                  </pic:spPr>
+                </pic:pic>
+              </a:graphicData>
+            </a:graphic>
+          </wp:inline>
+        </w:drawing>
+      </w:r>
+    </w:p>
+    <w:p/>
+    <w:p>
+      <w:r>
+        <w:t>Extração dados finais em formato Parquet:</w:t>
+      </w:r>
+    </w:p>
+    <w:p>
+      <w:r>
+        <w:drawing>
+          <wp:inline distT="0" distB="0" distL="0" distR="0" wp14:anchorId="04D65B8A" wp14:editId="061C7B2B">
+            <wp:extent cx="5400040" cy="3437255"/>
+            <wp:effectExtent l="0" t="0" r="0" b="0"/>
+            <wp:docPr id="506262363" name="Imagem 1" descr="Tabela&#10;&#10;Descrição gerada automaticamente"/>
+            <wp:cNvGraphicFramePr>
+              <a:graphicFrameLocks xmlns:a="http://schemas.openxmlformats.org/drawingml/2006/main" noChangeAspect="1"/>
+            </wp:cNvGraphicFramePr>
+            <a:graphic xmlns:a="http://schemas.openxmlformats.org/drawingml/2006/main">
+              <a:graphicData uri="http://schemas.openxmlformats.org/drawingml/2006/picture">
+                <pic:pic xmlns:pic="http://schemas.openxmlformats.org/drawingml/2006/picture">
+                  <pic:nvPicPr>
+                    <pic:cNvPr id="506262363" name="Imagem 1" descr="Tabela&#10;&#10;Descrição gerada automaticamente"/>
+                    <pic:cNvPicPr/>
+                  </pic:nvPicPr>
+                  <pic:blipFill>
+                    <a:blip r:embed="rId8"/>
+                    <a:stretch>
+                      <a:fillRect/>
+                    </a:stretch>
+                  </pic:blipFill>
+                  <pic:spPr>
+                    <a:xfrm>
+                      <a:off x="0" y="0"/>
+                      <a:ext cx="5400040" cy="3437255"/>
+                    </a:xfrm>
+                    <a:prstGeom prst="rect">
+                      <a:avLst/>
+                    </a:prstGeom>
+                  </pic:spPr>
+                </pic:pic>
+              </a:graphicData>
+            </a:graphic>
+          </wp:inline>
+        </w:drawing>
+      </w:r>
+    </w:p>
+    <w:p/>
+    <w:p>
+      <w:r>
+        <w:t xml:space="preserve">Script SQL para gerar tabela no </w:t>
+      </w:r>
+      <w:proofErr w:type="spellStart"/>
+      <w:r>
+        <w:t>Datawarehouse</w:t>
+      </w:r>
+      <w:proofErr w:type="spellEnd"/>
+    </w:p>
+    <w:p>
+      <w:pPr>
+        <w:shd w:val="clear" w:color="auto" w:fill="FFFFFE"/>
+        <w:spacing w:after="0" w:line="285" w:lineRule="atLeast"/>
+        <w:rPr>
+          <w:rFonts w:ascii="Consolas" w:eastAsia="Times New Roman" w:hAnsi="Consolas" w:cs="Times New Roman"/>
+          <w:color w:val="000000"/>
+          <w:sz w:val="21"/>
+          <w:szCs w:val="21"/>
+          <w:lang w:eastAsia="pt-BR"/>
+        </w:rPr>
+      </w:pPr>
+      <w:r>
+        <w:rPr>
+          <w:rFonts w:ascii="Consolas" w:eastAsia="Times New Roman" w:hAnsi="Consolas" w:cs="Times New Roman"/>
+          <w:color w:val="0000FF"/>
+          <w:sz w:val="21"/>
+          <w:szCs w:val="21"/>
+          <w:lang w:eastAsia="pt-BR"/>
+        </w:rPr>
+        <w:t>IF</w:t>
+      </w:r>
+      <w:r>
+        <w:rPr>
+          <w:rFonts w:ascii="Consolas" w:eastAsia="Times New Roman" w:hAnsi="Consolas" w:cs="Times New Roman"/>
+          <w:color w:val="000000"/>
+          <w:sz w:val="21"/>
+          <w:szCs w:val="21"/>
+          <w:lang w:eastAsia="pt-BR"/>
+        </w:rPr>
+        <w:t xml:space="preserve"> </w:t>
+      </w:r>
+      <w:r>
+        <w:rPr>
+          <w:rFonts w:ascii="Consolas" w:eastAsia="Times New Roman" w:hAnsi="Consolas" w:cs="Times New Roman"/>
+          <w:color w:val="0000FF"/>
+          <w:sz w:val="21"/>
+          <w:szCs w:val="21"/>
+          <w:lang w:eastAsia="pt-BR"/>
+        </w:rPr>
+        <w:t>NOT</w:t>
+      </w:r>
+      <w:r>
+        <w:rPr>
+          <w:rFonts w:ascii="Consolas" w:eastAsia="Times New Roman" w:hAnsi="Consolas" w:cs="Times New Roman"/>
+          <w:color w:val="000000"/>
+          <w:sz w:val="21"/>
+          <w:szCs w:val="21"/>
+          <w:lang w:eastAsia="pt-BR"/>
+        </w:rPr>
+        <w:t xml:space="preserve"> </w:t>
+      </w:r>
+      <w:r>
+        <w:rPr>
+          <w:rFonts w:ascii="Consolas" w:eastAsia="Times New Roman" w:hAnsi="Consolas" w:cs="Times New Roman"/>
+          <w:color w:val="0000FF"/>
+          <w:sz w:val="21"/>
+          <w:szCs w:val="21"/>
+          <w:lang w:eastAsia="pt-BR"/>
+        </w:rPr>
+        <w:t>EXISTS</w:t>
+      </w:r>
+      <w:r>
+        <w:rPr>
+          <w:rFonts w:ascii="Consolas" w:eastAsia="Times New Roman" w:hAnsi="Consolas" w:cs="Times New Roman"/>
+          <w:color w:val="000000"/>
+          <w:sz w:val="21"/>
+          <w:szCs w:val="21"/>
+          <w:lang w:eastAsia="pt-BR"/>
+        </w:rPr>
+        <w:t xml:space="preserve"> (</w:t>
+      </w:r>
+      <w:r>
+        <w:rPr>
+          <w:rFonts w:ascii="Consolas" w:eastAsia="Times New Roman" w:hAnsi="Consolas" w:cs="Times New Roman"/>
+          <w:color w:val="0000FF"/>
+          <w:sz w:val="21"/>
+          <w:szCs w:val="21"/>
+          <w:lang w:eastAsia="pt-BR"/>
+        </w:rPr>
+        <w:t>SELECT</w:t>
+      </w:r>
+      <w:r>
+        <w:rPr>
+          <w:rFonts w:ascii="Consolas" w:eastAsia="Times New Roman" w:hAnsi="Consolas" w:cs="Times New Roman"/>
+          <w:color w:val="000000"/>
+          <w:sz w:val="21"/>
+          <w:szCs w:val="21"/>
+          <w:lang w:eastAsia="pt-BR"/>
+        </w:rPr>
+        <w:t xml:space="preserve"> * </w:t>
+      </w:r>
+      <w:r>
+        <w:rPr>
+          <w:rFonts w:ascii="Consolas" w:eastAsia="Times New Roman" w:hAnsi="Consolas" w:cs="Times New Roman"/>
+          <w:color w:val="0000FF"/>
+          <w:sz w:val="21"/>
+          <w:szCs w:val="21"/>
+          <w:lang w:eastAsia="pt-BR"/>
+        </w:rPr>
+        <w:t>FROM</w:t>
+      </w:r>
+      <w:r>
+        <w:rPr>
+          <w:rFonts w:ascii="Consolas" w:eastAsia="Times New Roman" w:hAnsi="Consolas" w:cs="Times New Roman"/>
+          <w:color w:val="000000"/>
+          <w:sz w:val="21"/>
+          <w:szCs w:val="21"/>
+          <w:lang w:eastAsia="pt-BR"/>
+        </w:rPr>
+        <w:t xml:space="preserve"> </w:t>
+      </w:r>
+      <w:proofErr w:type="spellStart"/>
+      <w:r>
+        <w:rPr>
+          <w:rFonts w:ascii="Consolas" w:eastAsia="Times New Roman" w:hAnsi="Consolas" w:cs="Times New Roman"/>
+          <w:color w:val="000000"/>
+          <w:sz w:val="21"/>
+          <w:szCs w:val="21"/>
+          <w:lang w:eastAsia="pt-BR"/>
+        </w:rPr>
+        <w:t>sys.external_file_formats</w:t>
+      </w:r>
+      <w:proofErr w:type="spellEnd"/>
+      <w:r>
+        <w:rPr>
+          <w:rFonts w:ascii="Consolas" w:eastAsia="Times New Roman" w:hAnsi="Consolas" w:cs="Times New Roman"/>
+          <w:color w:val="000000"/>
+          <w:sz w:val="21"/>
+          <w:szCs w:val="21"/>
+          <w:lang w:eastAsia="pt-BR"/>
+        </w:rPr>
+        <w:t xml:space="preserve"> </w:t>
+      </w:r>
+      <w:r>
+        <w:rPr>
+          <w:rFonts w:ascii="Consolas" w:eastAsia="Times New Roman" w:hAnsi="Consolas" w:cs="Times New Roman"/>
+          <w:color w:val="0000FF"/>
+          <w:sz w:val="21"/>
+          <w:szCs w:val="21"/>
+          <w:lang w:eastAsia="pt-BR"/>
+        </w:rPr>
+        <w:t>WHERE</w:t>
+      </w:r>
+      <w:r>
+        <w:rPr>
+          <w:rFonts w:ascii="Consolas" w:eastAsia="Times New Roman" w:hAnsi="Consolas" w:cs="Times New Roman"/>
+          <w:color w:val="000000"/>
+          <w:sz w:val="21"/>
+          <w:szCs w:val="21"/>
+          <w:lang w:eastAsia="pt-BR"/>
+        </w:rPr>
+        <w:t xml:space="preserve"> </w:t>
+      </w:r>
+      <w:proofErr w:type="spellStart"/>
+      <w:r>
+        <w:rPr>
+          <w:rFonts w:ascii="Consolas" w:eastAsia="Times New Roman" w:hAnsi="Consolas" w:cs="Times New Roman"/>
+          <w:color w:val="0000FF"/>
+          <w:sz w:val="21"/>
+          <w:szCs w:val="21"/>
+          <w:lang w:eastAsia="pt-BR"/>
+        </w:rPr>
+        <w:t>name</w:t>
+      </w:r>
+      <w:proofErr w:type="spellEnd"/>
+      <w:r>
+        <w:rPr>
+          <w:rFonts w:ascii="Consolas" w:eastAsia="Times New Roman" w:hAnsi="Consolas" w:cs="Times New Roman"/>
+          <w:color w:val="000000"/>
+          <w:sz w:val="21"/>
+          <w:szCs w:val="21"/>
+          <w:lang w:eastAsia="pt-BR"/>
+        </w:rPr>
+        <w:t xml:space="preserve"> = </w:t>
+      </w:r>
+      <w:r>
+        <w:rPr>
+          <w:rFonts w:ascii="Consolas" w:eastAsia="Times New Roman" w:hAnsi="Consolas" w:cs="Times New Roman"/>
+          <w:color w:val="A31515"/>
+          <w:sz w:val="21"/>
+          <w:szCs w:val="21"/>
+          <w:lang w:eastAsia="pt-BR"/>
+        </w:rPr>
+        <w:t>'</w:t>
+      </w:r>
+      <w:proofErr w:type="spellStart"/>
+      <w:r>
+        <w:rPr>
+          <w:rFonts w:ascii="Consolas" w:eastAsia="Times New Roman" w:hAnsi="Consolas" w:cs="Times New Roman"/>
+          <w:color w:val="A31515"/>
+          <w:sz w:val="21"/>
+          <w:szCs w:val="21"/>
+          <w:lang w:eastAsia="pt-BR"/>
+        </w:rPr>
+        <w:t>SynapseParquetFormat</w:t>
+      </w:r>
+      <w:proofErr w:type="spellEnd"/>
+      <w:r>
+        <w:rPr>
+          <w:rFonts w:ascii="Consolas" w:eastAsia="Times New Roman" w:hAnsi="Consolas" w:cs="Times New Roman"/>
+          <w:color w:val="A31515"/>
+          <w:sz w:val="21"/>
+          <w:szCs w:val="21"/>
+          <w:lang w:eastAsia="pt-BR"/>
+        </w:rPr>
+        <w:t>'</w:t>
+      </w:r>
+      <w:r>
+        <w:rPr>
+          <w:rFonts w:ascii="Consolas" w:eastAsia="Times New Roman" w:hAnsi="Consolas" w:cs="Times New Roman"/>
+          <w:color w:val="000000"/>
+          <w:sz w:val="21"/>
+          <w:szCs w:val="21"/>
+          <w:lang w:eastAsia="pt-BR"/>
+        </w:rPr>
+        <w:t xml:space="preserve">) </w:t>
+      </w:r>
+    </w:p>
+    <w:p>
+      <w:pPr>
+        <w:shd w:val="clear" w:color="auto" w:fill="FFFFFE"/>
+        <w:spacing w:after="0" w:line="285" w:lineRule="atLeast"/>
+        <w:rPr>
+          <w:rFonts w:ascii="Consolas" w:eastAsia="Times New Roman" w:hAnsi="Consolas" w:cs="Times New Roman"/>
+          <w:color w:val="000000"/>
+          <w:sz w:val="21"/>
+          <w:szCs w:val="21"/>
+          <w:lang w:eastAsia="pt-BR"/>
+        </w:rPr>
+      </w:pPr>
+      <w:r>
+        <w:rPr>
+          <w:rFonts w:ascii="Consolas" w:eastAsia="Times New Roman" w:hAnsi="Consolas" w:cs="Times New Roman"/>
+          <w:color w:val="000000"/>
+          <w:sz w:val="21"/>
+          <w:szCs w:val="21"/>
+          <w:lang w:eastAsia="pt-BR"/>
+        </w:rPr>
+        <w:lastRenderedPageBreak/>
+        <w:t xml:space="preserve">    </w:t>
+      </w:r>
+      <w:r>
+        <w:rPr>
+          <w:rFonts w:ascii="Consolas" w:eastAsia="Times New Roman" w:hAnsi="Consolas" w:cs="Times New Roman"/>
+          <w:color w:val="0000FF"/>
+          <w:sz w:val="21"/>
+          <w:szCs w:val="21"/>
+          <w:lang w:eastAsia="pt-BR"/>
+        </w:rPr>
+        <w:t>CREATE</w:t>
+      </w:r>
+      <w:r>
+        <w:rPr>
+          <w:rFonts w:ascii="Consolas" w:eastAsia="Times New Roman" w:hAnsi="Consolas" w:cs="Times New Roman"/>
+          <w:color w:val="000000"/>
+          <w:sz w:val="21"/>
+          <w:szCs w:val="21"/>
+          <w:lang w:eastAsia="pt-BR"/>
+        </w:rPr>
+        <w:t xml:space="preserve"> </w:t>
+      </w:r>
+      <w:r>
+        <w:rPr>
+          <w:rFonts w:ascii="Consolas" w:eastAsia="Times New Roman" w:hAnsi="Consolas" w:cs="Times New Roman"/>
+          <w:color w:val="0000FF"/>
+          <w:sz w:val="21"/>
+          <w:szCs w:val="21"/>
+          <w:lang w:eastAsia="pt-BR"/>
+        </w:rPr>
+        <w:t>EXTERNAL</w:t>
+      </w:r>
+      <w:r>
+        <w:rPr>
+          <w:rFonts w:ascii="Consolas" w:eastAsia="Times New Roman" w:hAnsi="Consolas" w:cs="Times New Roman"/>
+          <w:color w:val="000000"/>
+          <w:sz w:val="21"/>
+          <w:szCs w:val="21"/>
+          <w:lang w:eastAsia="pt-BR"/>
+        </w:rPr>
+        <w:t xml:space="preserve"> </w:t>
+      </w:r>
+      <w:r>
+        <w:rPr>
+          <w:rFonts w:ascii="Consolas" w:eastAsia="Times New Roman" w:hAnsi="Consolas" w:cs="Times New Roman"/>
+          <w:color w:val="0000FF"/>
+          <w:sz w:val="21"/>
+          <w:szCs w:val="21"/>
+          <w:lang w:eastAsia="pt-BR"/>
+        </w:rPr>
+        <w:t>FILE</w:t>
+      </w:r>
+      <w:r>
+        <w:rPr>
+          <w:rFonts w:ascii="Consolas" w:eastAsia="Times New Roman" w:hAnsi="Consolas" w:cs="Times New Roman"/>
+          <w:color w:val="000000"/>
+          <w:sz w:val="21"/>
+          <w:szCs w:val="21"/>
+          <w:lang w:eastAsia="pt-BR"/>
+        </w:rPr>
+        <w:t xml:space="preserve"> </w:t>
+      </w:r>
+      <w:r>
+        <w:rPr>
+          <w:rFonts w:ascii="Consolas" w:eastAsia="Times New Roman" w:hAnsi="Consolas" w:cs="Times New Roman"/>
+          <w:color w:val="0000FF"/>
+          <w:sz w:val="21"/>
+          <w:szCs w:val="21"/>
+          <w:lang w:eastAsia="pt-BR"/>
+        </w:rPr>
+        <w:t>FORMAT</w:t>
+      </w:r>
+      <w:r>
+        <w:rPr>
+          <w:rFonts w:ascii="Consolas" w:eastAsia="Times New Roman" w:hAnsi="Consolas" w:cs="Times New Roman"/>
+          <w:color w:val="000000"/>
+          <w:sz w:val="21"/>
+          <w:szCs w:val="21"/>
+          <w:lang w:eastAsia="pt-BR"/>
+        </w:rPr>
+        <w:t xml:space="preserve"> [</w:t>
+      </w:r>
+      <w:proofErr w:type="spellStart"/>
+      <w:r>
+        <w:rPr>
+          <w:rFonts w:ascii="Consolas" w:eastAsia="Times New Roman" w:hAnsi="Consolas" w:cs="Times New Roman"/>
+          <w:color w:val="000000"/>
+          <w:sz w:val="21"/>
+          <w:szCs w:val="21"/>
+          <w:lang w:eastAsia="pt-BR"/>
+        </w:rPr>
+        <w:t>SynapseParquetFormat</w:t>
+      </w:r>
+      <w:proofErr w:type="spellEnd"/>
+      <w:r>
+        <w:rPr>
+          <w:rFonts w:ascii="Consolas" w:eastAsia="Times New Roman" w:hAnsi="Consolas" w:cs="Times New Roman"/>
+          <w:color w:val="000000"/>
+          <w:sz w:val="21"/>
+          <w:szCs w:val="21"/>
+          <w:lang w:eastAsia="pt-BR"/>
+        </w:rPr>
+        <w:t xml:space="preserve">] </w:t>
+      </w:r>
+    </w:p>
+    <w:p>
+      <w:pPr>
+        <w:shd w:val="clear" w:color="auto" w:fill="FFFFFE"/>
+        <w:spacing w:after="0" w:line="285" w:lineRule="atLeast"/>
+        <w:rPr>
+          <w:rFonts w:ascii="Consolas" w:eastAsia="Times New Roman" w:hAnsi="Consolas" w:cs="Times New Roman"/>
+          <w:color w:val="000000"/>
+          <w:sz w:val="21"/>
+          <w:szCs w:val="21"/>
+          <w:lang w:eastAsia="pt-BR"/>
+        </w:rPr>
+      </w:pPr>
+      <w:r>
+        <w:rPr>
+          <w:rFonts w:ascii="Consolas" w:eastAsia="Times New Roman" w:hAnsi="Consolas" w:cs="Times New Roman"/>
+          <w:color w:val="000000"/>
+          <w:sz w:val="21"/>
+          <w:szCs w:val="21"/>
+          <w:lang w:eastAsia="pt-BR"/>
+        </w:rPr>
+        <w:t xml:space="preserve">    </w:t>
+      </w:r>
+      <w:r>
+        <w:rPr>
+          <w:rFonts w:ascii="Consolas" w:eastAsia="Times New Roman" w:hAnsi="Consolas" w:cs="Times New Roman"/>
+          <w:color w:val="0000FF"/>
+          <w:sz w:val="21"/>
+          <w:szCs w:val="21"/>
+          <w:lang w:eastAsia="pt-BR"/>
+        </w:rPr>
+        <w:t>WITH</w:t>
+      </w:r>
+      <w:r>
+        <w:rPr>
+          <w:rFonts w:ascii="Consolas" w:eastAsia="Times New Roman" w:hAnsi="Consolas" w:cs="Times New Roman"/>
+          <w:color w:val="000000"/>
+          <w:sz w:val="21"/>
+          <w:szCs w:val="21"/>
+          <w:lang w:eastAsia="pt-BR"/>
+        </w:rPr>
+        <w:t xml:space="preserve"> ( </w:t>
+      </w:r>
+      <w:r>
+        <w:rPr>
+          <w:rFonts w:ascii="Consolas" w:eastAsia="Times New Roman" w:hAnsi="Consolas" w:cs="Times New Roman"/>
+          <w:color w:val="0000FF"/>
+          <w:sz w:val="21"/>
+          <w:szCs w:val="21"/>
+          <w:lang w:eastAsia="pt-BR"/>
+        </w:rPr>
+        <w:t>FORMAT_TYPE</w:t>
+      </w:r>
+      <w:r>
+        <w:rPr>
+          <w:rFonts w:ascii="Consolas" w:eastAsia="Times New Roman" w:hAnsi="Consolas" w:cs="Times New Roman"/>
+          <w:color w:val="000000"/>
+          <w:sz w:val="21"/>
+          <w:szCs w:val="21"/>
+          <w:lang w:eastAsia="pt-BR"/>
+        </w:rPr>
+        <w:t xml:space="preserve"> = PARQUET)</w:t>
+      </w:r>
+    </w:p>
+    <w:p>
+      <w:pPr>
+        <w:shd w:val="clear" w:color="auto" w:fill="FFFFFE"/>
+        <w:spacing w:after="0" w:line="285" w:lineRule="atLeast"/>
+        <w:rPr>
+          <w:rFonts w:ascii="Consolas" w:eastAsia="Times New Roman" w:hAnsi="Consolas" w:cs="Times New Roman"/>
+          <w:color w:val="000000"/>
+          <w:sz w:val="21"/>
+          <w:szCs w:val="21"/>
+          <w:lang w:eastAsia="pt-BR"/>
+        </w:rPr>
+      </w:pPr>
+      <w:r>
+        <w:rPr>
+          <w:rFonts w:ascii="Consolas" w:eastAsia="Times New Roman" w:hAnsi="Consolas" w:cs="Times New Roman"/>
+          <w:color w:val="0000FF"/>
+          <w:sz w:val="21"/>
+          <w:szCs w:val="21"/>
+          <w:lang w:eastAsia="pt-BR"/>
+        </w:rPr>
+        <w:t>GO</w:t>
+      </w:r>
+    </w:p>
+    <w:p>
+      <w:pPr>
+        <w:shd w:val="clear" w:color="auto" w:fill="FFFFFE"/>
+        <w:spacing w:after="0" w:line="285" w:lineRule="atLeast"/>
+        <w:rPr>
+          <w:rFonts w:ascii="Consolas" w:eastAsia="Times New Roman" w:hAnsi="Consolas" w:cs="Times New Roman"/>
+          <w:color w:val="000000"/>
+          <w:sz w:val="21"/>
+          <w:szCs w:val="21"/>
+          <w:lang w:eastAsia="pt-BR"/>
+        </w:rPr>
+      </w:pPr>
+    </w:p>
+    <w:p>
+      <w:pPr>
+        <w:shd w:val="clear" w:color="auto" w:fill="FFFFFE"/>
+        <w:spacing w:after="0" w:line="285" w:lineRule="atLeast"/>
+        <w:rPr>
+          <w:rFonts w:ascii="Consolas" w:eastAsia="Times New Roman" w:hAnsi="Consolas" w:cs="Times New Roman"/>
+          <w:color w:val="000000"/>
+          <w:sz w:val="21"/>
+          <w:szCs w:val="21"/>
+          <w:lang w:eastAsia="pt-BR"/>
+        </w:rPr>
+      </w:pPr>
+      <w:r>
+        <w:rPr>
+          <w:rFonts w:ascii="Consolas" w:eastAsia="Times New Roman" w:hAnsi="Consolas" w:cs="Times New Roman"/>
+          <w:color w:val="0000FF"/>
+          <w:sz w:val="21"/>
+          <w:szCs w:val="21"/>
+          <w:lang w:eastAsia="pt-BR"/>
+        </w:rPr>
+        <w:t>IF</w:t>
+      </w:r>
+      <w:r>
+        <w:rPr>
+          <w:rFonts w:ascii="Consolas" w:eastAsia="Times New Roman" w:hAnsi="Consolas" w:cs="Times New Roman"/>
+          <w:color w:val="000000"/>
+          <w:sz w:val="21"/>
+          <w:szCs w:val="21"/>
+          <w:lang w:eastAsia="pt-BR"/>
+        </w:rPr>
+        <w:t xml:space="preserve"> </w:t>
+      </w:r>
+      <w:r>
+        <w:rPr>
+          <w:rFonts w:ascii="Consolas" w:eastAsia="Times New Roman" w:hAnsi="Consolas" w:cs="Times New Roman"/>
+          <w:color w:val="0000FF"/>
+          <w:sz w:val="21"/>
+          <w:szCs w:val="21"/>
+          <w:lang w:eastAsia="pt-BR"/>
+        </w:rPr>
+        <w:t>NOT</w:t>
+      </w:r>
+      <w:r>
+        <w:rPr>
+          <w:rFonts w:ascii="Consolas" w:eastAsia="Times New Roman" w:hAnsi="Consolas" w:cs="Times New Roman"/>
+          <w:color w:val="000000"/>
+          <w:sz w:val="21"/>
+          <w:szCs w:val="21"/>
+          <w:lang w:eastAsia="pt-BR"/>
+        </w:rPr>
+        <w:t xml:space="preserve"> </w:t>
+      </w:r>
+      <w:r>
+        <w:rPr>
+          <w:rFonts w:ascii="Consolas" w:eastAsia="Times New Roman" w:hAnsi="Consolas" w:cs="Times New Roman"/>
+          <w:color w:val="0000FF"/>
+          <w:sz w:val="21"/>
+          <w:szCs w:val="21"/>
+          <w:lang w:eastAsia="pt-BR"/>
+        </w:rPr>
+        <w:t>EXISTS</w:t>
+      </w:r>
+      <w:r>
+        <w:rPr>
+          <w:rFonts w:ascii="Consolas" w:eastAsia="Times New Roman" w:hAnsi="Consolas" w:cs="Times New Roman"/>
+          <w:color w:val="000000"/>
+          <w:sz w:val="21"/>
+          <w:szCs w:val="21"/>
+          <w:lang w:eastAsia="pt-BR"/>
+        </w:rPr>
+        <w:t xml:space="preserve"> (</w:t>
+      </w:r>
+      <w:r>
+        <w:rPr>
+          <w:rFonts w:ascii="Consolas" w:eastAsia="Times New Roman" w:hAnsi="Consolas" w:cs="Times New Roman"/>
+          <w:color w:val="0000FF"/>
+          <w:sz w:val="21"/>
+          <w:szCs w:val="21"/>
+          <w:lang w:eastAsia="pt-BR"/>
+        </w:rPr>
+        <w:t>SELECT</w:t>
+      </w:r>
+      <w:r>
+        <w:rPr>
+          <w:rFonts w:ascii="Consolas" w:eastAsia="Times New Roman" w:hAnsi="Consolas" w:cs="Times New Roman"/>
+          <w:color w:val="000000"/>
+          <w:sz w:val="21"/>
+          <w:szCs w:val="21"/>
+          <w:lang w:eastAsia="pt-BR"/>
+        </w:rPr>
+        <w:t xml:space="preserve"> * </w:t>
+      </w:r>
+      <w:r>
+        <w:rPr>
+          <w:rFonts w:ascii="Consolas" w:eastAsia="Times New Roman" w:hAnsi="Consolas" w:cs="Times New Roman"/>
+          <w:color w:val="0000FF"/>
+          <w:sz w:val="21"/>
+          <w:szCs w:val="21"/>
+          <w:lang w:eastAsia="pt-BR"/>
+        </w:rPr>
+        <w:t>FROM</w:t>
+      </w:r>
+      <w:r>
+        <w:rPr>
+          <w:rFonts w:ascii="Consolas" w:eastAsia="Times New Roman" w:hAnsi="Consolas" w:cs="Times New Roman"/>
+          <w:color w:val="000000"/>
+          <w:sz w:val="21"/>
+          <w:szCs w:val="21"/>
+          <w:lang w:eastAsia="pt-BR"/>
+        </w:rPr>
+        <w:t xml:space="preserve"> </w:t>
+      </w:r>
+      <w:proofErr w:type="spellStart"/>
+      <w:r>
+        <w:rPr>
+          <w:rFonts w:ascii="Consolas" w:eastAsia="Times New Roman" w:hAnsi="Consolas" w:cs="Times New Roman"/>
+          <w:color w:val="000000"/>
+          <w:sz w:val="21"/>
+          <w:szCs w:val="21"/>
+          <w:lang w:eastAsia="pt-BR"/>
+        </w:rPr>
+        <w:t>sys.external_data_sources</w:t>
+      </w:r>
+      <w:proofErr w:type="spellEnd"/>
+      <w:r>
+        <w:rPr>
+          <w:rFonts w:ascii="Consolas" w:eastAsia="Times New Roman" w:hAnsi="Consolas" w:cs="Times New Roman"/>
+          <w:color w:val="000000"/>
+          <w:sz w:val="21"/>
+          <w:szCs w:val="21"/>
+          <w:lang w:eastAsia="pt-BR"/>
+        </w:rPr>
+        <w:t xml:space="preserve"> </w:t>
+      </w:r>
+      <w:r>
+        <w:rPr>
+          <w:rFonts w:ascii="Consolas" w:eastAsia="Times New Roman" w:hAnsi="Consolas" w:cs="Times New Roman"/>
+          <w:color w:val="0000FF"/>
+          <w:sz w:val="21"/>
+          <w:szCs w:val="21"/>
+          <w:lang w:eastAsia="pt-BR"/>
+        </w:rPr>
+        <w:t>WHERE</w:t>
+      </w:r>
+      <w:r>
+        <w:rPr>
+          <w:rFonts w:ascii="Consolas" w:eastAsia="Times New Roman" w:hAnsi="Consolas" w:cs="Times New Roman"/>
+          <w:color w:val="000000"/>
+          <w:sz w:val="21"/>
+          <w:szCs w:val="21"/>
+          <w:lang w:eastAsia="pt-BR"/>
+        </w:rPr>
+        <w:t xml:space="preserve"> </w:t>
+      </w:r>
+      <w:proofErr w:type="spellStart"/>
+      <w:r>
+        <w:rPr>
+          <w:rFonts w:ascii="Consolas" w:eastAsia="Times New Roman" w:hAnsi="Consolas" w:cs="Times New Roman"/>
+          <w:color w:val="0000FF"/>
+          <w:sz w:val="21"/>
+          <w:szCs w:val="21"/>
+          <w:lang w:eastAsia="pt-BR"/>
+        </w:rPr>
+        <w:t>name</w:t>
+      </w:r>
+      <w:proofErr w:type="spellEnd"/>
+      <w:r>
+        <w:rPr>
+          <w:rFonts w:ascii="Consolas" w:eastAsia="Times New Roman" w:hAnsi="Consolas" w:cs="Times New Roman"/>
+          <w:color w:val="000000"/>
+          <w:sz w:val="21"/>
+          <w:szCs w:val="21"/>
+          <w:lang w:eastAsia="pt-BR"/>
+        </w:rPr>
+        <w:t xml:space="preserve"> = </w:t>
+      </w:r>
+      <w:r>
+        <w:rPr>
+          <w:rFonts w:ascii="Consolas" w:eastAsia="Times New Roman" w:hAnsi="Consolas" w:cs="Times New Roman"/>
+          <w:color w:val="A31515"/>
+          <w:sz w:val="21"/>
+          <w:szCs w:val="21"/>
+          <w:lang w:eastAsia="pt-BR"/>
+        </w:rPr>
+        <w:t>'consume-dominiodatalake1_dfs_core_windows_net'</w:t>
+      </w:r>
+      <w:r>
+        <w:rPr>
+          <w:rFonts w:ascii="Consolas" w:eastAsia="Times New Roman" w:hAnsi="Consolas" w:cs="Times New Roman"/>
+          <w:color w:val="000000"/>
+          <w:sz w:val="21"/>
+          <w:szCs w:val="21"/>
+          <w:lang w:eastAsia="pt-BR"/>
+        </w:rPr>
+        <w:t xml:space="preserve">) </w:t>
+      </w:r>
+    </w:p>
+    <w:p>
+      <w:pPr>
+        <w:shd w:val="clear" w:color="auto" w:fill="FFFFFE"/>
+        <w:spacing w:after="0" w:line="285" w:lineRule="atLeast"/>
+        <w:rPr>
+          <w:rFonts w:ascii="Consolas" w:eastAsia="Times New Roman" w:hAnsi="Consolas" w:cs="Times New Roman"/>
+          <w:color w:val="000000"/>
+          <w:sz w:val="21"/>
+          <w:szCs w:val="21"/>
+          <w:lang w:eastAsia="pt-BR"/>
+        </w:rPr>
+      </w:pPr>
+      <w:r>
+        <w:rPr>
+          <w:rFonts w:ascii="Consolas" w:eastAsia="Times New Roman" w:hAnsi="Consolas" w:cs="Times New Roman"/>
+          <w:color w:val="000000"/>
+          <w:sz w:val="21"/>
+          <w:szCs w:val="21"/>
+          <w:lang w:eastAsia="pt-BR"/>
+        </w:rPr>
+        <w:t xml:space="preserve">    </w:t>
+      </w:r>
+      <w:r>
+        <w:rPr>
+          <w:rFonts w:ascii="Consolas" w:eastAsia="Times New Roman" w:hAnsi="Consolas" w:cs="Times New Roman"/>
+          <w:color w:val="0000FF"/>
+          <w:sz w:val="21"/>
+          <w:szCs w:val="21"/>
+          <w:lang w:eastAsia="pt-BR"/>
+        </w:rPr>
+        <w:t>CREATE</w:t>
+      </w:r>
+      <w:r>
+        <w:rPr>
+          <w:rFonts w:ascii="Consolas" w:eastAsia="Times New Roman" w:hAnsi="Consolas" w:cs="Times New Roman"/>
+          <w:color w:val="000000"/>
+          <w:sz w:val="21"/>
+          <w:szCs w:val="21"/>
+          <w:lang w:eastAsia="pt-BR"/>
+        </w:rPr>
+        <w:t xml:space="preserve"> </w:t>
+      </w:r>
+      <w:r>
+        <w:rPr>
+          <w:rFonts w:ascii="Consolas" w:eastAsia="Times New Roman" w:hAnsi="Consolas" w:cs="Times New Roman"/>
+          <w:color w:val="0000FF"/>
+          <w:sz w:val="21"/>
+          <w:szCs w:val="21"/>
+          <w:lang w:eastAsia="pt-BR"/>
+        </w:rPr>
+        <w:t>EXTERNAL</w:t>
+      </w:r>
+      <w:r>
+        <w:rPr>
+          <w:rFonts w:ascii="Consolas" w:eastAsia="Times New Roman" w:hAnsi="Consolas" w:cs="Times New Roman"/>
+          <w:color w:val="000000"/>
+          <w:sz w:val="21"/>
+          <w:szCs w:val="21"/>
+          <w:lang w:eastAsia="pt-BR"/>
+        </w:rPr>
+        <w:t xml:space="preserve"> </w:t>
+      </w:r>
+      <w:r>
+        <w:rPr>
+          <w:rFonts w:ascii="Consolas" w:eastAsia="Times New Roman" w:hAnsi="Consolas" w:cs="Times New Roman"/>
+          <w:color w:val="0000FF"/>
+          <w:sz w:val="21"/>
+          <w:szCs w:val="21"/>
+          <w:lang w:eastAsia="pt-BR"/>
+        </w:rPr>
+        <w:t>DATA</w:t>
+      </w:r>
+      <w:r>
+        <w:rPr>
+          <w:rFonts w:ascii="Consolas" w:eastAsia="Times New Roman" w:hAnsi="Consolas" w:cs="Times New Roman"/>
+          <w:color w:val="000000"/>
+          <w:sz w:val="21"/>
+          <w:szCs w:val="21"/>
+          <w:lang w:eastAsia="pt-BR"/>
+        </w:rPr>
+        <w:t xml:space="preserve"> </w:t>
+      </w:r>
+      <w:r>
+        <w:rPr>
+          <w:rFonts w:ascii="Consolas" w:eastAsia="Times New Roman" w:hAnsi="Consolas" w:cs="Times New Roman"/>
+          <w:color w:val="0000FF"/>
+          <w:sz w:val="21"/>
+          <w:szCs w:val="21"/>
+          <w:lang w:eastAsia="pt-BR"/>
+        </w:rPr>
+        <w:t>SOURCE</w:t>
+      </w:r>
+      <w:r>
+        <w:rPr>
+          <w:rFonts w:ascii="Consolas" w:eastAsia="Times New Roman" w:hAnsi="Consolas" w:cs="Times New Roman"/>
+          <w:color w:val="000000"/>
+          <w:sz w:val="21"/>
+          <w:szCs w:val="21"/>
+          <w:lang w:eastAsia="pt-BR"/>
+        </w:rPr>
+        <w:t xml:space="preserve"> [consume-zone_romagnoledatalake1_dfs_core_windows_net] </w:t>
+      </w:r>
+    </w:p>
+    <w:p>
+      <w:pPr>
+        <w:shd w:val="clear" w:color="auto" w:fill="FFFFFE"/>
+        <w:spacing w:after="0" w:line="285" w:lineRule="atLeast"/>
+        <w:rPr>
+          <w:rFonts w:ascii="Consolas" w:eastAsia="Times New Roman" w:hAnsi="Consolas" w:cs="Times New Roman"/>
+          <w:color w:val="000000"/>
+          <w:sz w:val="21"/>
+          <w:szCs w:val="21"/>
+          <w:lang w:eastAsia="pt-BR"/>
+        </w:rPr>
+      </w:pPr>
+      <w:r>
+        <w:rPr>
+          <w:rFonts w:ascii="Consolas" w:eastAsia="Times New Roman" w:hAnsi="Consolas" w:cs="Times New Roman"/>
+          <w:color w:val="000000"/>
+          <w:sz w:val="21"/>
+          <w:szCs w:val="21"/>
+          <w:lang w:eastAsia="pt-BR"/>
+        </w:rPr>
+        <w:t xml:space="preserve">    </w:t>
+      </w:r>
+      <w:r>
+        <w:rPr>
+          <w:rFonts w:ascii="Consolas" w:eastAsia="Times New Roman" w:hAnsi="Consolas" w:cs="Times New Roman"/>
+          <w:color w:val="0000FF"/>
+          <w:sz w:val="21"/>
+          <w:szCs w:val="21"/>
+          <w:lang w:eastAsia="pt-BR"/>
+        </w:rPr>
+        <w:t>WITH</w:t>
+      </w:r>
+      <w:r>
+        <w:rPr>
+          <w:rFonts w:ascii="Consolas" w:eastAsia="Times New Roman" w:hAnsi="Consolas" w:cs="Times New Roman"/>
+          <w:color w:val="000000"/>
+          <w:sz w:val="21"/>
+          <w:szCs w:val="21"/>
+          <w:lang w:eastAsia="pt-BR"/>
+        </w:rPr>
+        <w:t xml:space="preserve"> (</w:t>
+      </w:r>
+    </w:p>
+    <w:p>
+      <w:pPr>
+        <w:shd w:val="clear" w:color="auto" w:fill="FFFFFE"/>
+        <w:spacing w:after="0" w:line="285" w:lineRule="atLeast"/>
+        <w:rPr>
+          <w:rFonts w:ascii="Consolas" w:eastAsia="Times New Roman" w:hAnsi="Consolas" w:cs="Times New Roman"/>
+          <w:color w:val="000000"/>
+          <w:sz w:val="21"/>
+          <w:szCs w:val="21"/>
+          <w:lang w:eastAsia="pt-BR"/>
+        </w:rPr>
+      </w:pPr>
+      <w:r>
+        <w:rPr>
+          <w:rFonts w:ascii="Consolas" w:eastAsia="Times New Roman" w:hAnsi="Consolas" w:cs="Times New Roman"/>
+          <w:color w:val="000000"/>
+          <w:sz w:val="21"/>
+          <w:szCs w:val="21"/>
+          <w:lang w:eastAsia="pt-BR"/>
+        </w:rPr>
+        <w:t xml:space="preserve">        </w:t>
+      </w:r>
+      <w:r>
+        <w:rPr>
+          <w:rFonts w:ascii="Consolas" w:eastAsia="Times New Roman" w:hAnsi="Consolas" w:cs="Times New Roman"/>
+          <w:color w:val="0000FF"/>
+          <w:sz w:val="21"/>
+          <w:szCs w:val="21"/>
+          <w:lang w:eastAsia="pt-BR"/>
+        </w:rPr>
+        <w:t>LOCATION</w:t>
+      </w:r>
+      <w:r>
+        <w:rPr>
+          <w:rFonts w:ascii="Consolas" w:eastAsia="Times New Roman" w:hAnsi="Consolas" w:cs="Times New Roman"/>
+          <w:color w:val="000000"/>
+          <w:sz w:val="21"/>
+          <w:szCs w:val="21"/>
+          <w:lang w:eastAsia="pt-BR"/>
+        </w:rPr>
+        <w:t xml:space="preserve"> = </w:t>
+      </w:r>
+      <w:r>
+        <w:rPr>
+          <w:rFonts w:ascii="Consolas" w:eastAsia="Times New Roman" w:hAnsi="Consolas" w:cs="Times New Roman"/>
+          <w:color w:val="A31515"/>
+          <w:sz w:val="21"/>
+          <w:szCs w:val="21"/>
+          <w:lang w:eastAsia="pt-BR"/>
+        </w:rPr>
+        <w:t>'</w:t>
+      </w:r>
+      <w:proofErr w:type="spellStart"/>
+      <w:r>
+        <w:rPr>
+          <w:rFonts w:ascii="Consolas" w:eastAsia="Times New Roman" w:hAnsi="Consolas" w:cs="Times New Roman"/>
+          <w:color w:val="A31515"/>
+          <w:sz w:val="21"/>
+          <w:szCs w:val="21"/>
+          <w:lang w:eastAsia="pt-BR"/>
+        </w:rPr>
+        <w:t>abfss</w:t>
+      </w:r>
+      <w:proofErr w:type="spellEnd"/>
+      <w:r>
+        <w:rPr>
+          <w:rFonts w:ascii="Consolas" w:eastAsia="Times New Roman" w:hAnsi="Consolas" w:cs="Times New Roman"/>
+          <w:color w:val="A31515"/>
+          <w:sz w:val="21"/>
+          <w:szCs w:val="21"/>
+          <w:lang w:eastAsia="pt-BR"/>
+        </w:rPr>
+        <w:t>://consume-zone@dominiodatalake1.dfs.core.windows.net'</w:t>
+      </w:r>
+      <w:r>
+        <w:rPr>
+          <w:rFonts w:ascii="Consolas" w:eastAsia="Times New Roman" w:hAnsi="Consolas" w:cs="Times New Roman"/>
+          <w:color w:val="000000"/>
+          <w:sz w:val="21"/>
+          <w:szCs w:val="21"/>
+          <w:lang w:eastAsia="pt-BR"/>
+        </w:rPr>
+        <w:t xml:space="preserve"> </w:t>
+      </w:r>
+    </w:p>
+    <w:p>
+      <w:pPr>
+        <w:shd w:val="clear" w:color="auto" w:fill="FFFFFE"/>
+        <w:spacing w:after="0" w:line="285" w:lineRule="atLeast"/>
+        <w:rPr>
+          <w:rFonts w:ascii="Consolas" w:eastAsia="Times New Roman" w:hAnsi="Consolas" w:cs="Times New Roman"/>
+          <w:color w:val="000000"/>
+          <w:sz w:val="21"/>
+          <w:szCs w:val="21"/>
+          <w:lang w:eastAsia="pt-BR"/>
+        </w:rPr>
+      </w:pPr>
+      <w:r>
+        <w:rPr>
+          <w:rFonts w:ascii="Consolas" w:eastAsia="Times New Roman" w:hAnsi="Consolas" w:cs="Times New Roman"/>
+          <w:color w:val="000000"/>
+          <w:sz w:val="21"/>
+          <w:szCs w:val="21"/>
+          <w:lang w:eastAsia="pt-BR"/>
+        </w:rPr>
+        <w:t>    )</w:t>
+      </w:r>
+    </w:p>
+    <w:p>
+      <w:pPr>
+        <w:shd w:val="clear" w:color="auto" w:fill="FFFFFE"/>
+        <w:spacing w:after="0" w:line="285" w:lineRule="atLeast"/>
+        <w:rPr>
+          <w:rFonts w:ascii="Consolas" w:eastAsia="Times New Roman" w:hAnsi="Consolas" w:cs="Times New Roman"/>
+          <w:color w:val="000000"/>
+          <w:sz w:val="21"/>
+          <w:szCs w:val="21"/>
+          <w:lang w:eastAsia="pt-BR"/>
+        </w:rPr>
+      </w:pPr>
+      <w:r>
+        <w:rPr>
+          <w:rFonts w:ascii="Consolas" w:eastAsia="Times New Roman" w:hAnsi="Consolas" w:cs="Times New Roman"/>
+          <w:color w:val="0000FF"/>
+          <w:sz w:val="21"/>
+          <w:szCs w:val="21"/>
+          <w:lang w:eastAsia="pt-BR"/>
+        </w:rPr>
+        <w:t>GO</w:t>
+      </w:r>
+    </w:p>
+    <w:p>
+      <w:pPr>
+        <w:shd w:val="clear" w:color="auto" w:fill="FFFFFE"/>
+        <w:spacing w:after="0" w:line="285" w:lineRule="atLeast"/>
+        <w:rPr>
+          <w:rFonts w:ascii="Consolas" w:eastAsia="Times New Roman" w:hAnsi="Consolas" w:cs="Times New Roman"/>
+          <w:color w:val="000000"/>
+          <w:sz w:val="21"/>
+          <w:szCs w:val="21"/>
+          <w:lang w:eastAsia="pt-BR"/>
+        </w:rPr>
+      </w:pPr>
+    </w:p>
+    <w:p>
+      <w:pPr>
+        <w:shd w:val="clear" w:color="auto" w:fill="FFFFFE"/>
+        <w:spacing w:after="0" w:line="285" w:lineRule="atLeast"/>
+        <w:rPr>
+          <w:rFonts w:ascii="Consolas" w:eastAsia="Times New Roman" w:hAnsi="Consolas" w:cs="Times New Roman"/>
+          <w:color w:val="000000"/>
+          <w:sz w:val="21"/>
+          <w:szCs w:val="21"/>
+          <w:lang w:eastAsia="pt-BR"/>
+        </w:rPr>
+      </w:pPr>
+      <w:r>
+        <w:rPr>
+          <w:rFonts w:ascii="Consolas" w:eastAsia="Times New Roman" w:hAnsi="Consolas" w:cs="Times New Roman"/>
+          <w:color w:val="0000FF"/>
+          <w:sz w:val="21"/>
+          <w:szCs w:val="21"/>
+          <w:lang w:eastAsia="pt-BR"/>
+        </w:rPr>
+        <w:t>CREATE</w:t>
+      </w:r>
+      <w:r>
+        <w:rPr>
+          <w:rFonts w:ascii="Consolas" w:eastAsia="Times New Roman" w:hAnsi="Consolas" w:cs="Times New Roman"/>
+          <w:color w:val="000000"/>
+          <w:sz w:val="21"/>
+          <w:szCs w:val="21"/>
+          <w:lang w:eastAsia="pt-BR"/>
+        </w:rPr>
+        <w:t xml:space="preserve"> </w:t>
+      </w:r>
+      <w:r>
+        <w:rPr>
+          <w:rFonts w:ascii="Consolas" w:eastAsia="Times New Roman" w:hAnsi="Consolas" w:cs="Times New Roman"/>
+          <w:color w:val="0000FF"/>
+          <w:sz w:val="21"/>
+          <w:szCs w:val="21"/>
+          <w:lang w:eastAsia="pt-BR"/>
+        </w:rPr>
+        <w:t>EXTERNAL</w:t>
+      </w:r>
+      <w:r>
+        <w:rPr>
+          <w:rFonts w:ascii="Consolas" w:eastAsia="Times New Roman" w:hAnsi="Consolas" w:cs="Times New Roman"/>
+          <w:color w:val="000000"/>
+          <w:sz w:val="21"/>
+          <w:szCs w:val="21"/>
+          <w:lang w:eastAsia="pt-BR"/>
+        </w:rPr>
+        <w:t xml:space="preserve"> </w:t>
+      </w:r>
+      <w:r>
+        <w:rPr>
+          <w:rFonts w:ascii="Consolas" w:eastAsia="Times New Roman" w:hAnsi="Consolas" w:cs="Times New Roman"/>
+          <w:color w:val="0000FF"/>
+          <w:sz w:val="21"/>
+          <w:szCs w:val="21"/>
+          <w:lang w:eastAsia="pt-BR"/>
+        </w:rPr>
+        <w:t>TABLE</w:t>
+      </w:r>
+      <w:r>
+        <w:rPr>
+          <w:rFonts w:ascii="Consolas" w:eastAsia="Times New Roman" w:hAnsi="Consolas" w:cs="Times New Roman"/>
+          <w:color w:val="000000"/>
+          <w:sz w:val="21"/>
+          <w:szCs w:val="21"/>
+          <w:lang w:eastAsia="pt-BR"/>
+        </w:rPr>
+        <w:t xml:space="preserve"> </w:t>
+      </w:r>
+      <w:proofErr w:type="spellStart"/>
+      <w:r>
+        <w:rPr>
+          <w:rFonts w:ascii="Consolas" w:eastAsia="Times New Roman" w:hAnsi="Consolas" w:cs="Times New Roman"/>
+          <w:color w:val="000000"/>
+          <w:sz w:val="21"/>
+          <w:szCs w:val="21"/>
+          <w:lang w:eastAsia="pt-BR"/>
+        </w:rPr>
+        <w:t>dbo.XLS_CSV_teste</w:t>
+      </w:r>
+      <w:proofErr w:type="spellEnd"/>
+      <w:r>
+        <w:rPr>
+          <w:rFonts w:ascii="Consolas" w:eastAsia="Times New Roman" w:hAnsi="Consolas" w:cs="Times New Roman"/>
+          <w:color w:val="000000"/>
+          <w:sz w:val="21"/>
+          <w:szCs w:val="21"/>
+          <w:lang w:eastAsia="pt-BR"/>
+        </w:rPr>
+        <w:t xml:space="preserve"> (</w:t>
+      </w:r>
+    </w:p>
+    <w:p>
+      <w:pPr>
+        <w:shd w:val="clear" w:color="auto" w:fill="FFFFFE"/>
+        <w:spacing w:after="0" w:line="285" w:lineRule="atLeast"/>
+        <w:rPr>
+          <w:rFonts w:ascii="Consolas" w:eastAsia="Times New Roman" w:hAnsi="Consolas" w:cs="Times New Roman"/>
+          <w:color w:val="000000"/>
+          <w:sz w:val="21"/>
+          <w:szCs w:val="21"/>
+          <w:lang w:eastAsia="pt-BR"/>
+        </w:rPr>
+      </w:pPr>
+      <w:r>
+        <w:rPr>
+          <w:rFonts w:ascii="Consolas" w:eastAsia="Times New Roman" w:hAnsi="Consolas" w:cs="Times New Roman"/>
+          <w:color w:val="000000"/>
+          <w:sz w:val="21"/>
+          <w:szCs w:val="21"/>
+          <w:lang w:eastAsia="pt-BR"/>
+        </w:rPr>
+        <w:t>    [</w:t>
+      </w:r>
+      <w:proofErr w:type="spellStart"/>
+      <w:r>
+        <w:rPr>
+          <w:rFonts w:ascii="Consolas" w:eastAsia="Times New Roman" w:hAnsi="Consolas" w:cs="Times New Roman"/>
+          <w:color w:val="000000"/>
+          <w:sz w:val="21"/>
+          <w:szCs w:val="21"/>
+          <w:lang w:eastAsia="pt-BR"/>
+        </w:rPr>
+        <w:t>product</w:t>
+      </w:r>
+      <w:proofErr w:type="spellEnd"/>
+      <w:r>
+        <w:rPr>
+          <w:rFonts w:ascii="Consolas" w:eastAsia="Times New Roman" w:hAnsi="Consolas" w:cs="Times New Roman"/>
+          <w:color w:val="000000"/>
+          <w:sz w:val="21"/>
+          <w:szCs w:val="21"/>
+          <w:lang w:eastAsia="pt-BR"/>
+        </w:rPr>
+        <w:t xml:space="preserve">] </w:t>
+      </w:r>
+      <w:proofErr w:type="spellStart"/>
+      <w:r>
+        <w:rPr>
+          <w:rFonts w:ascii="Consolas" w:eastAsia="Times New Roman" w:hAnsi="Consolas" w:cs="Times New Roman"/>
+          <w:color w:val="0000FF"/>
+          <w:sz w:val="21"/>
+          <w:szCs w:val="21"/>
+          <w:lang w:eastAsia="pt-BR"/>
+        </w:rPr>
+        <w:t>nvarchar</w:t>
+      </w:r>
+      <w:proofErr w:type="spellEnd"/>
+      <w:r>
+        <w:rPr>
+          <w:rFonts w:ascii="Consolas" w:eastAsia="Times New Roman" w:hAnsi="Consolas" w:cs="Times New Roman"/>
+          <w:color w:val="000000"/>
+          <w:sz w:val="21"/>
+          <w:szCs w:val="21"/>
+          <w:lang w:eastAsia="pt-BR"/>
+        </w:rPr>
+        <w:t>(</w:t>
+      </w:r>
+      <w:r>
+        <w:rPr>
+          <w:rFonts w:ascii="Consolas" w:eastAsia="Times New Roman" w:hAnsi="Consolas" w:cs="Times New Roman"/>
+          <w:color w:val="098658"/>
+          <w:sz w:val="21"/>
+          <w:szCs w:val="21"/>
+          <w:lang w:eastAsia="pt-BR"/>
+        </w:rPr>
+        <w:t>4000</w:t>
+      </w:r>
+      <w:r>
+        <w:rPr>
+          <w:rFonts w:ascii="Consolas" w:eastAsia="Times New Roman" w:hAnsi="Consolas" w:cs="Times New Roman"/>
+          <w:color w:val="000000"/>
+          <w:sz w:val="21"/>
+          <w:szCs w:val="21"/>
+          <w:lang w:eastAsia="pt-BR"/>
+        </w:rPr>
+        <w:t>),</w:t>
+      </w:r>
+    </w:p>
+    <w:p>
+      <w:pPr>
+        <w:shd w:val="clear" w:color="auto" w:fill="FFFFFE"/>
+        <w:spacing w:after="0" w:line="285" w:lineRule="atLeast"/>
+        <w:rPr>
+          <w:rFonts w:ascii="Consolas" w:eastAsia="Times New Roman" w:hAnsi="Consolas" w:cs="Times New Roman"/>
+          <w:color w:val="000000"/>
+          <w:sz w:val="21"/>
+          <w:szCs w:val="21"/>
+          <w:lang w:eastAsia="pt-BR"/>
+        </w:rPr>
+      </w:pPr>
+      <w:r>
+        <w:rPr>
+          <w:rFonts w:ascii="Consolas" w:eastAsia="Times New Roman" w:hAnsi="Consolas" w:cs="Times New Roman"/>
+          <w:color w:val="000000"/>
+          <w:sz w:val="21"/>
+          <w:szCs w:val="21"/>
+          <w:lang w:eastAsia="pt-BR"/>
+        </w:rPr>
+        <w:t>    [</w:t>
+      </w:r>
+      <w:proofErr w:type="spellStart"/>
+      <w:r>
+        <w:rPr>
+          <w:rFonts w:ascii="Consolas" w:eastAsia="Times New Roman" w:hAnsi="Consolas" w:cs="Times New Roman"/>
+          <w:color w:val="000000"/>
+          <w:sz w:val="21"/>
+          <w:szCs w:val="21"/>
+          <w:lang w:eastAsia="pt-BR"/>
+        </w:rPr>
+        <w:t>year</w:t>
+      </w:r>
+      <w:proofErr w:type="spellEnd"/>
+      <w:r>
+        <w:rPr>
+          <w:rFonts w:ascii="Consolas" w:eastAsia="Times New Roman" w:hAnsi="Consolas" w:cs="Times New Roman"/>
+          <w:color w:val="000000"/>
+          <w:sz w:val="21"/>
+          <w:szCs w:val="21"/>
+          <w:lang w:eastAsia="pt-BR"/>
+        </w:rPr>
+        <w:t xml:space="preserve">] </w:t>
+      </w:r>
+      <w:proofErr w:type="spellStart"/>
+      <w:r>
+        <w:rPr>
+          <w:rFonts w:ascii="Consolas" w:eastAsia="Times New Roman" w:hAnsi="Consolas" w:cs="Times New Roman"/>
+          <w:color w:val="0000FF"/>
+          <w:sz w:val="21"/>
+          <w:szCs w:val="21"/>
+          <w:lang w:eastAsia="pt-BR"/>
+        </w:rPr>
+        <w:t>int</w:t>
+      </w:r>
+      <w:proofErr w:type="spellEnd"/>
+      <w:r>
+        <w:rPr>
+          <w:rFonts w:ascii="Consolas" w:eastAsia="Times New Roman" w:hAnsi="Consolas" w:cs="Times New Roman"/>
+          <w:color w:val="000000"/>
+          <w:sz w:val="21"/>
+          <w:szCs w:val="21"/>
+          <w:lang w:eastAsia="pt-BR"/>
+        </w:rPr>
+        <w:t>,</w:t>
+      </w:r>
+    </w:p>
+    <w:p>
+      <w:pPr>
+        <w:shd w:val="clear" w:color="auto" w:fill="FFFFFE"/>
+        <w:spacing w:after="0" w:line="285" w:lineRule="atLeast"/>
+        <w:rPr>
+          <w:rFonts w:ascii="Consolas" w:eastAsia="Times New Roman" w:hAnsi="Consolas" w:cs="Times New Roman"/>
+          <w:color w:val="000000"/>
+          <w:sz w:val="21"/>
+          <w:szCs w:val="21"/>
+          <w:lang w:eastAsia="pt-BR"/>
+        </w:rPr>
+      </w:pPr>
+      <w:r>
+        <w:rPr>
+          <w:rFonts w:ascii="Consolas" w:eastAsia="Times New Roman" w:hAnsi="Consolas" w:cs="Times New Roman"/>
+          <w:color w:val="000000"/>
+          <w:sz w:val="21"/>
+          <w:szCs w:val="21"/>
+          <w:lang w:eastAsia="pt-BR"/>
+        </w:rPr>
+        <w:t>    [</w:t>
+      </w:r>
+      <w:proofErr w:type="spellStart"/>
+      <w:r>
+        <w:rPr>
+          <w:rFonts w:ascii="Consolas" w:eastAsia="Times New Roman" w:hAnsi="Consolas" w:cs="Times New Roman"/>
+          <w:color w:val="000000"/>
+          <w:sz w:val="21"/>
+          <w:szCs w:val="21"/>
+          <w:lang w:eastAsia="pt-BR"/>
+        </w:rPr>
+        <w:t>unit</w:t>
+      </w:r>
+      <w:proofErr w:type="spellEnd"/>
+      <w:r>
+        <w:rPr>
+          <w:rFonts w:ascii="Consolas" w:eastAsia="Times New Roman" w:hAnsi="Consolas" w:cs="Times New Roman"/>
+          <w:color w:val="000000"/>
+          <w:sz w:val="21"/>
+          <w:szCs w:val="21"/>
+          <w:lang w:eastAsia="pt-BR"/>
+        </w:rPr>
+        <w:t xml:space="preserve">] </w:t>
+      </w:r>
+      <w:proofErr w:type="spellStart"/>
+      <w:r>
+        <w:rPr>
+          <w:rFonts w:ascii="Consolas" w:eastAsia="Times New Roman" w:hAnsi="Consolas" w:cs="Times New Roman"/>
+          <w:color w:val="0000FF"/>
+          <w:sz w:val="21"/>
+          <w:szCs w:val="21"/>
+          <w:lang w:eastAsia="pt-BR"/>
+        </w:rPr>
+        <w:t>nvarchar</w:t>
+      </w:r>
+      <w:proofErr w:type="spellEnd"/>
+      <w:r>
+        <w:rPr>
+          <w:rFonts w:ascii="Consolas" w:eastAsia="Times New Roman" w:hAnsi="Consolas" w:cs="Times New Roman"/>
+          <w:color w:val="000000"/>
+          <w:sz w:val="21"/>
+          <w:szCs w:val="21"/>
+          <w:lang w:eastAsia="pt-BR"/>
+        </w:rPr>
+        <w:t>(</w:t>
+      </w:r>
+      <w:r>
+        <w:rPr>
+          <w:rFonts w:ascii="Consolas" w:eastAsia="Times New Roman" w:hAnsi="Consolas" w:cs="Times New Roman"/>
+          <w:color w:val="098658"/>
+          <w:sz w:val="21"/>
+          <w:szCs w:val="21"/>
+          <w:lang w:eastAsia="pt-BR"/>
+        </w:rPr>
+        <w:t>4000</w:t>
+      </w:r>
+      <w:r>
+        <w:rPr>
+          <w:rFonts w:ascii="Consolas" w:eastAsia="Times New Roman" w:hAnsi="Consolas" w:cs="Times New Roman"/>
+          <w:color w:val="000000"/>
+          <w:sz w:val="21"/>
+          <w:szCs w:val="21"/>
+          <w:lang w:eastAsia="pt-BR"/>
+        </w:rPr>
+        <w:t>),</w:t>
+      </w:r>
+    </w:p>
+    <w:p>
+      <w:pPr>
+        <w:shd w:val="clear" w:color="auto" w:fill="FFFFFE"/>
+        <w:spacing w:after="0" w:line="285" w:lineRule="atLeast"/>
+        <w:rPr>
+          <w:rFonts w:ascii="Consolas" w:eastAsia="Times New Roman" w:hAnsi="Consolas" w:cs="Times New Roman"/>
+          <w:color w:val="000000"/>
+          <w:sz w:val="21"/>
+          <w:szCs w:val="21"/>
+          <w:lang w:eastAsia="pt-BR"/>
+        </w:rPr>
+      </w:pPr>
+      <w:r>
+        <w:rPr>
+          <w:rFonts w:ascii="Consolas" w:eastAsia="Times New Roman" w:hAnsi="Consolas" w:cs="Times New Roman"/>
+          <w:color w:val="000000"/>
+          <w:sz w:val="21"/>
+          <w:szCs w:val="21"/>
+          <w:lang w:eastAsia="pt-BR"/>
+        </w:rPr>
+        <w:t xml:space="preserve">    [uf] </w:t>
+      </w:r>
+      <w:proofErr w:type="spellStart"/>
+      <w:r>
+        <w:rPr>
+          <w:rFonts w:ascii="Consolas" w:eastAsia="Times New Roman" w:hAnsi="Consolas" w:cs="Times New Roman"/>
+          <w:color w:val="0000FF"/>
+          <w:sz w:val="21"/>
+          <w:szCs w:val="21"/>
+          <w:lang w:eastAsia="pt-BR"/>
+        </w:rPr>
+        <w:t>nvarchar</w:t>
+      </w:r>
+      <w:proofErr w:type="spellEnd"/>
+      <w:r>
+        <w:rPr>
+          <w:rFonts w:ascii="Consolas" w:eastAsia="Times New Roman" w:hAnsi="Consolas" w:cs="Times New Roman"/>
+          <w:color w:val="000000"/>
+          <w:sz w:val="21"/>
+          <w:szCs w:val="21"/>
+          <w:lang w:eastAsia="pt-BR"/>
+        </w:rPr>
+        <w:t>(</w:t>
+      </w:r>
+      <w:r>
+        <w:rPr>
+          <w:rFonts w:ascii="Consolas" w:eastAsia="Times New Roman" w:hAnsi="Consolas" w:cs="Times New Roman"/>
+          <w:color w:val="098658"/>
+          <w:sz w:val="21"/>
+          <w:szCs w:val="21"/>
+          <w:lang w:eastAsia="pt-BR"/>
+        </w:rPr>
+        <w:t>4000</w:t>
+      </w:r>
+      <w:r>
+        <w:rPr>
+          <w:rFonts w:ascii="Consolas" w:eastAsia="Times New Roman" w:hAnsi="Consolas" w:cs="Times New Roman"/>
+          <w:color w:val="000000"/>
+          <w:sz w:val="21"/>
+          <w:szCs w:val="21"/>
+          <w:lang w:eastAsia="pt-BR"/>
+        </w:rPr>
+        <w:t>),</w:t>
+      </w:r>
+    </w:p>
+    <w:p>
+      <w:pPr>
+        <w:shd w:val="clear" w:color="auto" w:fill="FFFFFE"/>
+        <w:spacing w:after="0" w:line="285" w:lineRule="atLeast"/>
+        <w:rPr>
+          <w:rFonts w:ascii="Consolas" w:eastAsia="Times New Roman" w:hAnsi="Consolas" w:cs="Times New Roman"/>
+          <w:color w:val="000000"/>
+          <w:sz w:val="21"/>
+          <w:szCs w:val="21"/>
+          <w:lang w:eastAsia="pt-BR"/>
+        </w:rPr>
+      </w:pPr>
+      <w:r>
+        <w:rPr>
+          <w:rFonts w:ascii="Consolas" w:eastAsia="Times New Roman" w:hAnsi="Consolas" w:cs="Times New Roman"/>
+          <w:color w:val="000000"/>
+          <w:sz w:val="21"/>
+          <w:szCs w:val="21"/>
+          <w:lang w:eastAsia="pt-BR"/>
+        </w:rPr>
+        <w:t>    [</w:t>
+      </w:r>
+      <w:proofErr w:type="spellStart"/>
+      <w:r>
+        <w:rPr>
+          <w:rFonts w:ascii="Consolas" w:eastAsia="Times New Roman" w:hAnsi="Consolas" w:cs="Times New Roman"/>
+          <w:color w:val="000000"/>
+          <w:sz w:val="21"/>
+          <w:szCs w:val="21"/>
+          <w:lang w:eastAsia="pt-BR"/>
+        </w:rPr>
+        <w:t>month</w:t>
+      </w:r>
+      <w:proofErr w:type="spellEnd"/>
+      <w:r>
+        <w:rPr>
+          <w:rFonts w:ascii="Consolas" w:eastAsia="Times New Roman" w:hAnsi="Consolas" w:cs="Times New Roman"/>
+          <w:color w:val="000000"/>
+          <w:sz w:val="21"/>
+          <w:szCs w:val="21"/>
+          <w:lang w:eastAsia="pt-BR"/>
+        </w:rPr>
+        <w:t xml:space="preserve">] </w:t>
+      </w:r>
+      <w:proofErr w:type="spellStart"/>
+      <w:r>
+        <w:rPr>
+          <w:rFonts w:ascii="Consolas" w:eastAsia="Times New Roman" w:hAnsi="Consolas" w:cs="Times New Roman"/>
+          <w:color w:val="0000FF"/>
+          <w:sz w:val="21"/>
+          <w:szCs w:val="21"/>
+          <w:lang w:eastAsia="pt-BR"/>
+        </w:rPr>
+        <w:t>nvarchar</w:t>
+      </w:r>
+      <w:proofErr w:type="spellEnd"/>
+      <w:r>
+        <w:rPr>
+          <w:rFonts w:ascii="Consolas" w:eastAsia="Times New Roman" w:hAnsi="Consolas" w:cs="Times New Roman"/>
+          <w:color w:val="000000"/>
+          <w:sz w:val="21"/>
+          <w:szCs w:val="21"/>
+          <w:lang w:eastAsia="pt-BR"/>
+        </w:rPr>
+        <w:t>(</w:t>
+      </w:r>
+      <w:r>
+        <w:rPr>
+          <w:rFonts w:ascii="Consolas" w:eastAsia="Times New Roman" w:hAnsi="Consolas" w:cs="Times New Roman"/>
+          <w:color w:val="098658"/>
+          <w:sz w:val="21"/>
+          <w:szCs w:val="21"/>
+          <w:lang w:eastAsia="pt-BR"/>
+        </w:rPr>
+        <w:t>4000</w:t>
+      </w:r>
+      <w:r>
+        <w:rPr>
+          <w:rFonts w:ascii="Consolas" w:eastAsia="Times New Roman" w:hAnsi="Consolas" w:cs="Times New Roman"/>
+          <w:color w:val="000000"/>
+          <w:sz w:val="21"/>
+          <w:szCs w:val="21"/>
+          <w:lang w:eastAsia="pt-BR"/>
+        </w:rPr>
+        <w:t>),</w:t>
+      </w:r>
+    </w:p>
+    <w:p>
+      <w:pPr>
+        <w:shd w:val="clear" w:color="auto" w:fill="FFFFFE"/>
+        <w:spacing w:after="0" w:line="285" w:lineRule="atLeast"/>
+        <w:rPr>
+          <w:rFonts w:ascii="Consolas" w:eastAsia="Times New Roman" w:hAnsi="Consolas" w:cs="Times New Roman"/>
+          <w:color w:val="000000"/>
+          <w:sz w:val="21"/>
+          <w:szCs w:val="21"/>
+          <w:lang w:eastAsia="pt-BR"/>
+        </w:rPr>
+      </w:pPr>
+      <w:r>
+        <w:rPr>
+          <w:rFonts w:ascii="Consolas" w:eastAsia="Times New Roman" w:hAnsi="Consolas" w:cs="Times New Roman"/>
+          <w:color w:val="000000"/>
+          <w:sz w:val="21"/>
+          <w:szCs w:val="21"/>
+          <w:lang w:eastAsia="pt-BR"/>
+        </w:rPr>
+        <w:t xml:space="preserve">    [volume] </w:t>
+      </w:r>
+      <w:r>
+        <w:rPr>
+          <w:rFonts w:ascii="Consolas" w:eastAsia="Times New Roman" w:hAnsi="Consolas" w:cs="Times New Roman"/>
+          <w:color w:val="0000FF"/>
+          <w:sz w:val="21"/>
+          <w:szCs w:val="21"/>
+          <w:lang w:eastAsia="pt-BR"/>
+        </w:rPr>
+        <w:t>real</w:t>
+      </w:r>
+      <w:r>
+        <w:rPr>
+          <w:rFonts w:ascii="Consolas" w:eastAsia="Times New Roman" w:hAnsi="Consolas" w:cs="Times New Roman"/>
+          <w:color w:val="000000"/>
+          <w:sz w:val="21"/>
+          <w:szCs w:val="21"/>
+          <w:lang w:eastAsia="pt-BR"/>
+        </w:rPr>
+        <w:t>,</w:t>
+      </w:r>
+    </w:p>
+    <w:p>
+      <w:pPr>
+        <w:shd w:val="clear" w:color="auto" w:fill="FFFFFE"/>
+        <w:spacing w:after="0" w:line="285" w:lineRule="atLeast"/>
+        <w:rPr>
+          <w:rFonts w:ascii="Consolas" w:eastAsia="Times New Roman" w:hAnsi="Consolas" w:cs="Times New Roman"/>
+          <w:color w:val="000000"/>
+          <w:sz w:val="21"/>
+          <w:szCs w:val="21"/>
+          <w:lang w:eastAsia="pt-BR"/>
+        </w:rPr>
+      </w:pPr>
+      <w:r>
+        <w:rPr>
+          <w:rFonts w:ascii="Consolas" w:eastAsia="Times New Roman" w:hAnsi="Consolas" w:cs="Times New Roman"/>
+          <w:color w:val="000000"/>
+          <w:sz w:val="21"/>
+          <w:szCs w:val="21"/>
+          <w:lang w:eastAsia="pt-BR"/>
+        </w:rPr>
+        <w:t>    [</w:t>
+      </w:r>
+      <w:proofErr w:type="spellStart"/>
+      <w:r>
+        <w:rPr>
+          <w:rFonts w:ascii="Consolas" w:eastAsia="Times New Roman" w:hAnsi="Consolas" w:cs="Times New Roman"/>
+          <w:color w:val="000000"/>
+          <w:sz w:val="21"/>
+          <w:szCs w:val="21"/>
+          <w:lang w:eastAsia="pt-BR"/>
+        </w:rPr>
+        <w:t>created_at</w:t>
+      </w:r>
+      <w:proofErr w:type="spellEnd"/>
+      <w:r>
+        <w:rPr>
+          <w:rFonts w:ascii="Consolas" w:eastAsia="Times New Roman" w:hAnsi="Consolas" w:cs="Times New Roman"/>
+          <w:color w:val="000000"/>
+          <w:sz w:val="21"/>
+          <w:szCs w:val="21"/>
+          <w:lang w:eastAsia="pt-BR"/>
+        </w:rPr>
+        <w:t xml:space="preserve">] </w:t>
+      </w:r>
+      <w:r>
+        <w:rPr>
+          <w:rFonts w:ascii="Consolas" w:eastAsia="Times New Roman" w:hAnsi="Consolas" w:cs="Times New Roman"/>
+          <w:color w:val="0000FF"/>
+          <w:sz w:val="21"/>
+          <w:szCs w:val="21"/>
+          <w:lang w:eastAsia="pt-BR"/>
+        </w:rPr>
+        <w:t>datetime2</w:t>
+      </w:r>
+      <w:r>
+        <w:rPr>
+          <w:rFonts w:ascii="Consolas" w:eastAsia="Times New Roman" w:hAnsi="Consolas" w:cs="Times New Roman"/>
+          <w:color w:val="000000"/>
+          <w:sz w:val="21"/>
+          <w:szCs w:val="21"/>
+          <w:lang w:eastAsia="pt-BR"/>
+        </w:rPr>
+        <w:t>(</w:t>
+      </w:r>
+      <w:r>
+        <w:rPr>
+          <w:rFonts w:ascii="Consolas" w:eastAsia="Times New Roman" w:hAnsi="Consolas" w:cs="Times New Roman"/>
+          <w:color w:val="098658"/>
+          <w:sz w:val="21"/>
+          <w:szCs w:val="21"/>
+          <w:lang w:eastAsia="pt-BR"/>
+        </w:rPr>
+        <w:t>7</w:t>
+      </w:r>
+      <w:r>
+        <w:rPr>
+          <w:rFonts w:ascii="Consolas" w:eastAsia="Times New Roman" w:hAnsi="Consolas" w:cs="Times New Roman"/>
+          <w:color w:val="000000"/>
+          <w:sz w:val="21"/>
+          <w:szCs w:val="21"/>
+          <w:lang w:eastAsia="pt-BR"/>
+        </w:rPr>
+        <w:t>),</w:t>
+      </w:r>
+    </w:p>
+    <w:p>
+      <w:pPr>
+        <w:shd w:val="clear" w:color="auto" w:fill="FFFFFE"/>
+        <w:spacing w:after="0" w:line="285" w:lineRule="atLeast"/>
+        <w:rPr>
+          <w:rFonts w:ascii="Consolas" w:eastAsia="Times New Roman" w:hAnsi="Consolas" w:cs="Times New Roman"/>
+          <w:color w:val="000000"/>
+          <w:sz w:val="21"/>
+          <w:szCs w:val="21"/>
+          <w:lang w:eastAsia="pt-BR"/>
+        </w:rPr>
+      </w:pPr>
+      <w:r>
+        <w:rPr>
+          <w:rFonts w:ascii="Consolas" w:eastAsia="Times New Roman" w:hAnsi="Consolas" w:cs="Times New Roman"/>
+          <w:color w:val="000000"/>
+          <w:sz w:val="21"/>
+          <w:szCs w:val="21"/>
+          <w:lang w:eastAsia="pt-BR"/>
+        </w:rPr>
+        <w:t>    [</w:t>
+      </w:r>
+      <w:proofErr w:type="spellStart"/>
+      <w:r>
+        <w:rPr>
+          <w:rFonts w:ascii="Consolas" w:eastAsia="Times New Roman" w:hAnsi="Consolas" w:cs="Times New Roman"/>
+          <w:color w:val="000000"/>
+          <w:sz w:val="21"/>
+          <w:szCs w:val="21"/>
+          <w:lang w:eastAsia="pt-BR"/>
+        </w:rPr>
+        <w:t>month_no</w:t>
+      </w:r>
+      <w:proofErr w:type="spellEnd"/>
+      <w:r>
+        <w:rPr>
+          <w:rFonts w:ascii="Consolas" w:eastAsia="Times New Roman" w:hAnsi="Consolas" w:cs="Times New Roman"/>
+          <w:color w:val="000000"/>
+          <w:sz w:val="21"/>
+          <w:szCs w:val="21"/>
+          <w:lang w:eastAsia="pt-BR"/>
+        </w:rPr>
+        <w:t xml:space="preserve">] </w:t>
+      </w:r>
+      <w:proofErr w:type="spellStart"/>
+      <w:r>
+        <w:rPr>
+          <w:rFonts w:ascii="Consolas" w:eastAsia="Times New Roman" w:hAnsi="Consolas" w:cs="Times New Roman"/>
+          <w:color w:val="0000FF"/>
+          <w:sz w:val="21"/>
+          <w:szCs w:val="21"/>
+          <w:lang w:eastAsia="pt-BR"/>
+        </w:rPr>
+        <w:t>int</w:t>
+      </w:r>
+      <w:proofErr w:type="spellEnd"/>
+    </w:p>
+    <w:p>
+      <w:pPr>
+        <w:shd w:val="clear" w:color="auto" w:fill="FFFFFE"/>
+        <w:spacing w:after="0" w:line="285" w:lineRule="atLeast"/>
+        <w:rPr>
+          <w:rFonts w:ascii="Consolas" w:eastAsia="Times New Roman" w:hAnsi="Consolas" w:cs="Times New Roman"/>
+          <w:color w:val="000000"/>
+          <w:sz w:val="21"/>
+          <w:szCs w:val="21"/>
+          <w:lang w:eastAsia="pt-BR"/>
+        </w:rPr>
+      </w:pPr>
+      <w:r>
+        <w:rPr>
+          <w:rFonts w:ascii="Consolas" w:eastAsia="Times New Roman" w:hAnsi="Consolas" w:cs="Times New Roman"/>
+          <w:color w:val="000000"/>
+          <w:sz w:val="21"/>
+          <w:szCs w:val="21"/>
+          <w:lang w:eastAsia="pt-BR"/>
+        </w:rPr>
+        <w:t>    )</w:t>
+      </w:r>
+    </w:p>
+    <w:p>
+      <w:pPr>
+        <w:shd w:val="clear" w:color="auto" w:fill="FFFFFE"/>
+        <w:spacing w:after="0" w:line="285" w:lineRule="atLeast"/>
+        <w:rPr>
+          <w:rFonts w:ascii="Consolas" w:eastAsia="Times New Roman" w:hAnsi="Consolas" w:cs="Times New Roman"/>
+          <w:color w:val="000000"/>
+          <w:sz w:val="21"/>
+          <w:szCs w:val="21"/>
+          <w:lang w:eastAsia="pt-BR"/>
+        </w:rPr>
+      </w:pPr>
+      <w:r>
+        <w:rPr>
+          <w:rFonts w:ascii="Consolas" w:eastAsia="Times New Roman" w:hAnsi="Consolas" w:cs="Times New Roman"/>
+          <w:color w:val="000000"/>
+          <w:sz w:val="21"/>
+          <w:szCs w:val="21"/>
+          <w:lang w:eastAsia="pt-BR"/>
+        </w:rPr>
+        <w:t xml:space="preserve">    </w:t>
+      </w:r>
+      <w:r>
+        <w:rPr>
+          <w:rFonts w:ascii="Consolas" w:eastAsia="Times New Roman" w:hAnsi="Consolas" w:cs="Times New Roman"/>
+          <w:color w:val="0000FF"/>
+          <w:sz w:val="21"/>
+          <w:szCs w:val="21"/>
+          <w:lang w:eastAsia="pt-BR"/>
+        </w:rPr>
+        <w:t>WITH</w:t>
+      </w:r>
+      <w:r>
+        <w:rPr>
+          <w:rFonts w:ascii="Consolas" w:eastAsia="Times New Roman" w:hAnsi="Consolas" w:cs="Times New Roman"/>
+          <w:color w:val="000000"/>
+          <w:sz w:val="21"/>
+          <w:szCs w:val="21"/>
+          <w:lang w:eastAsia="pt-BR"/>
+        </w:rPr>
+        <w:t xml:space="preserve"> (</w:t>
+      </w:r>
+    </w:p>
+    <w:p>
+      <w:pPr>
+        <w:shd w:val="clear" w:color="auto" w:fill="FFFFFE"/>
+        <w:spacing w:after="0" w:line="285" w:lineRule="atLeast"/>
+        <w:rPr>
+          <w:rFonts w:ascii="Consolas" w:eastAsia="Times New Roman" w:hAnsi="Consolas" w:cs="Times New Roman"/>
+          <w:color w:val="000000"/>
+          <w:sz w:val="21"/>
+          <w:szCs w:val="21"/>
+          <w:lang w:eastAsia="pt-BR"/>
+        </w:rPr>
+      </w:pPr>
+      <w:r>
+        <w:rPr>
+          <w:rFonts w:ascii="Consolas" w:eastAsia="Times New Roman" w:hAnsi="Consolas" w:cs="Times New Roman"/>
+          <w:color w:val="000000"/>
+          <w:sz w:val="21"/>
+          <w:szCs w:val="21"/>
+          <w:lang w:eastAsia="pt-BR"/>
+        </w:rPr>
+        <w:t xml:space="preserve">    </w:t>
+      </w:r>
+      <w:r>
+        <w:rPr>
+          <w:rFonts w:ascii="Consolas" w:eastAsia="Times New Roman" w:hAnsi="Consolas" w:cs="Times New Roman"/>
+          <w:color w:val="0000FF"/>
+          <w:sz w:val="21"/>
+          <w:szCs w:val="21"/>
+          <w:lang w:eastAsia="pt-BR"/>
+        </w:rPr>
+        <w:t>LOCATION</w:t>
+      </w:r>
+      <w:r>
+        <w:rPr>
+          <w:rFonts w:ascii="Consolas" w:eastAsia="Times New Roman" w:hAnsi="Consolas" w:cs="Times New Roman"/>
+          <w:color w:val="000000"/>
+          <w:sz w:val="21"/>
+          <w:szCs w:val="21"/>
+          <w:lang w:eastAsia="pt-BR"/>
+        </w:rPr>
+        <w:t xml:space="preserve"> = </w:t>
+      </w:r>
+      <w:r>
+        <w:rPr>
+          <w:rFonts w:ascii="Consolas" w:eastAsia="Times New Roman" w:hAnsi="Consolas" w:cs="Times New Roman"/>
+          <w:color w:val="A31515"/>
+          <w:sz w:val="21"/>
+          <w:szCs w:val="21"/>
+          <w:lang w:eastAsia="pt-BR"/>
+        </w:rPr>
+        <w:t>'TI/</w:t>
+      </w:r>
+      <w:proofErr w:type="spellStart"/>
+      <w:r>
+        <w:rPr>
+          <w:rFonts w:ascii="Consolas" w:eastAsia="Times New Roman" w:hAnsi="Consolas" w:cs="Times New Roman"/>
+          <w:color w:val="A31515"/>
+          <w:sz w:val="21"/>
+          <w:szCs w:val="21"/>
+          <w:lang w:eastAsia="pt-BR"/>
+        </w:rPr>
+        <w:t>XLS_CVS_teste</w:t>
+      </w:r>
+      <w:proofErr w:type="spellEnd"/>
+      <w:r>
+        <w:rPr>
+          <w:rFonts w:ascii="Consolas" w:eastAsia="Times New Roman" w:hAnsi="Consolas" w:cs="Times New Roman"/>
+          <w:color w:val="A31515"/>
+          <w:sz w:val="21"/>
+          <w:szCs w:val="21"/>
+          <w:lang w:eastAsia="pt-BR"/>
+        </w:rPr>
+        <w:t>/**'</w:t>
+      </w:r>
+      <w:r>
+        <w:rPr>
+          <w:rFonts w:ascii="Consolas" w:eastAsia="Times New Roman" w:hAnsi="Consolas" w:cs="Times New Roman"/>
+          <w:color w:val="000000"/>
+          <w:sz w:val="21"/>
+          <w:szCs w:val="21"/>
+          <w:lang w:eastAsia="pt-BR"/>
+        </w:rPr>
+        <w:t>,</w:t>
+      </w:r>
+    </w:p>
+    <w:p>
+      <w:pPr>
+        <w:shd w:val="clear" w:color="auto" w:fill="FFFFFE"/>
+        <w:spacing w:after="0" w:line="285" w:lineRule="atLeast"/>
+        <w:rPr>
+          <w:rFonts w:ascii="Consolas" w:eastAsia="Times New Roman" w:hAnsi="Consolas" w:cs="Times New Roman"/>
+          <w:color w:val="000000"/>
+          <w:sz w:val="21"/>
+          <w:szCs w:val="21"/>
+          <w:lang w:eastAsia="pt-BR"/>
+        </w:rPr>
+      </w:pPr>
+      <w:r>
+        <w:rPr>
+          <w:rFonts w:ascii="Consolas" w:eastAsia="Times New Roman" w:hAnsi="Consolas" w:cs="Times New Roman"/>
+          <w:color w:val="000000"/>
+          <w:sz w:val="21"/>
+          <w:szCs w:val="21"/>
+          <w:lang w:eastAsia="pt-BR"/>
+        </w:rPr>
+        <w:t xml:space="preserve">    </w:t>
+      </w:r>
+      <w:r>
+        <w:rPr>
+          <w:rFonts w:ascii="Consolas" w:eastAsia="Times New Roman" w:hAnsi="Consolas" w:cs="Times New Roman"/>
+          <w:color w:val="0000FF"/>
+          <w:sz w:val="21"/>
+          <w:szCs w:val="21"/>
+          <w:lang w:eastAsia="pt-BR"/>
+        </w:rPr>
+        <w:t>DATA_SOURCE</w:t>
+      </w:r>
+      <w:r>
+        <w:rPr>
+          <w:rFonts w:ascii="Consolas" w:eastAsia="Times New Roman" w:hAnsi="Consolas" w:cs="Times New Roman"/>
+          <w:color w:val="000000"/>
+          <w:sz w:val="21"/>
+          <w:szCs w:val="21"/>
+          <w:lang w:eastAsia="pt-BR"/>
+        </w:rPr>
+        <w:t xml:space="preserve"> = [consume-zone_romagnoledatalake1_dfs_core_windows_net],</w:t>
+      </w:r>
+    </w:p>
+    <w:p>
+      <w:pPr>
+        <w:shd w:val="clear" w:color="auto" w:fill="FFFFFE"/>
+        <w:spacing w:after="0" w:line="285" w:lineRule="atLeast"/>
+        <w:rPr>
+          <w:rFonts w:ascii="Consolas" w:eastAsia="Times New Roman" w:hAnsi="Consolas" w:cs="Times New Roman"/>
+          <w:color w:val="000000"/>
+          <w:sz w:val="21"/>
+          <w:szCs w:val="21"/>
+          <w:lang w:eastAsia="pt-BR"/>
+        </w:rPr>
+      </w:pPr>
+      <w:r>
+        <w:rPr>
+          <w:rFonts w:ascii="Consolas" w:eastAsia="Times New Roman" w:hAnsi="Consolas" w:cs="Times New Roman"/>
+          <w:color w:val="000000"/>
+          <w:sz w:val="21"/>
+          <w:szCs w:val="21"/>
+          <w:lang w:eastAsia="pt-BR"/>
+        </w:rPr>
+        <w:t xml:space="preserve">    </w:t>
+      </w:r>
+      <w:r>
+        <w:rPr>
+          <w:rFonts w:ascii="Consolas" w:eastAsia="Times New Roman" w:hAnsi="Consolas" w:cs="Times New Roman"/>
+          <w:color w:val="0000FF"/>
+          <w:sz w:val="21"/>
+          <w:szCs w:val="21"/>
+          <w:lang w:eastAsia="pt-BR"/>
+        </w:rPr>
+        <w:t>FILE_FORMAT</w:t>
+      </w:r>
+      <w:r>
+        <w:rPr>
+          <w:rFonts w:ascii="Consolas" w:eastAsia="Times New Roman" w:hAnsi="Consolas" w:cs="Times New Roman"/>
+          <w:color w:val="000000"/>
+          <w:sz w:val="21"/>
+          <w:szCs w:val="21"/>
+          <w:lang w:eastAsia="pt-BR"/>
+        </w:rPr>
+        <w:t xml:space="preserve"> = [</w:t>
+      </w:r>
+      <w:proofErr w:type="spellStart"/>
+      <w:r>
+        <w:rPr>
+          <w:rFonts w:ascii="Consolas" w:eastAsia="Times New Roman" w:hAnsi="Consolas" w:cs="Times New Roman"/>
+          <w:color w:val="000000"/>
+          <w:sz w:val="21"/>
+          <w:szCs w:val="21"/>
+          <w:lang w:eastAsia="pt-BR"/>
+        </w:rPr>
+        <w:t>SynapseParquetFormat</w:t>
+      </w:r>
+      <w:proofErr w:type="spellEnd"/>
+      <w:r>
+        <w:rPr>
+          <w:rFonts w:ascii="Consolas" w:eastAsia="Times New Roman" w:hAnsi="Consolas" w:cs="Times New Roman"/>
+          <w:color w:val="000000"/>
+          <w:sz w:val="21"/>
+          <w:szCs w:val="21"/>
+          <w:lang w:eastAsia="pt-BR"/>
+        </w:rPr>
+        <w:t>]</w:t>
+      </w:r>
+    </w:p>
+    <w:p>
+      <w:pPr>
+        <w:shd w:val="clear" w:color="auto" w:fill="FFFFFE"/>
+        <w:spacing w:after="0" w:line="285" w:lineRule="atLeast"/>
+        <w:rPr>
+          <w:rFonts w:ascii="Consolas" w:eastAsia="Times New Roman" w:hAnsi="Consolas" w:cs="Times New Roman"/>
+          <w:color w:val="000000"/>
+          <w:sz w:val="21"/>
+          <w:szCs w:val="21"/>
+          <w:lang w:eastAsia="pt-BR"/>
+        </w:rPr>
+      </w:pPr>
+      <w:r>
+        <w:rPr>
+          <w:rFonts w:ascii="Consolas" w:eastAsia="Times New Roman" w:hAnsi="Consolas" w:cs="Times New Roman"/>
+          <w:color w:val="000000"/>
+          <w:sz w:val="21"/>
+          <w:szCs w:val="21"/>
+          <w:lang w:eastAsia="pt-BR"/>
+        </w:rPr>
+        <w:t>    )</w:t>
+      </w:r>
+    </w:p>
+    <w:p>
+      <w:pPr>
+        <w:shd w:val="clear" w:color="auto" w:fill="FFFFFE"/>
+        <w:spacing w:after="0" w:line="285" w:lineRule="atLeast"/>
+        <w:rPr>
+          <w:rFonts w:ascii="Consolas" w:eastAsia="Times New Roman" w:hAnsi="Consolas" w:cs="Times New Roman"/>
+          <w:color w:val="000000"/>
+          <w:sz w:val="21"/>
+          <w:szCs w:val="21"/>
+          <w:lang w:eastAsia="pt-BR"/>
+        </w:rPr>
+      </w:pPr>
+      <w:r>
+        <w:rPr>
+          <w:rFonts w:ascii="Consolas" w:eastAsia="Times New Roman" w:hAnsi="Consolas" w:cs="Times New Roman"/>
+          <w:color w:val="0000FF"/>
+          <w:sz w:val="21"/>
+          <w:szCs w:val="21"/>
+          <w:lang w:eastAsia="pt-BR"/>
+        </w:rPr>
+        <w:t>GO</w:t>
+      </w:r>
+    </w:p>
+    <w:p>
+      <w:pPr>
+        <w:shd w:val="clear" w:color="auto" w:fill="FFFFFE"/>
+        <w:spacing w:after="240" w:line="285" w:lineRule="atLeast"/>
+        <w:rPr>
+          <w:rFonts w:ascii="Consolas" w:eastAsia="Times New Roman" w:hAnsi="Consolas" w:cs="Times New Roman"/>
+          <w:color w:val="000000"/>
+          <w:sz w:val="21"/>
+          <w:szCs w:val="21"/>
+          <w:lang w:eastAsia="pt-BR"/>
+        </w:rPr>
+      </w:pPr>
+    </w:p>
+    <w:p>
+      <w:pPr>
+        <w:shd w:val="clear" w:color="auto" w:fill="FFFFFE"/>
+        <w:spacing w:after="0" w:line="285" w:lineRule="atLeast"/>
+        <w:rPr>
+          <w:rFonts w:ascii="Consolas" w:eastAsia="Times New Roman" w:hAnsi="Consolas" w:cs="Times New Roman"/>
+          <w:color w:val="000000"/>
+          <w:sz w:val="21"/>
+          <w:szCs w:val="21"/>
+          <w:lang w:eastAsia="pt-BR"/>
+        </w:rPr>
+      </w:pPr>
+      <w:r>
+        <w:rPr>
+          <w:rFonts w:ascii="Consolas" w:eastAsia="Times New Roman" w:hAnsi="Consolas" w:cs="Times New Roman"/>
+          <w:color w:val="0000FF"/>
+          <w:sz w:val="21"/>
+          <w:szCs w:val="21"/>
+          <w:lang w:eastAsia="pt-BR"/>
+        </w:rPr>
+        <w:t>SELECT</w:t>
+      </w:r>
+      <w:r>
+        <w:rPr>
+          <w:rFonts w:ascii="Consolas" w:eastAsia="Times New Roman" w:hAnsi="Consolas" w:cs="Times New Roman"/>
+          <w:color w:val="000000"/>
+          <w:sz w:val="21"/>
+          <w:szCs w:val="21"/>
+          <w:lang w:eastAsia="pt-BR"/>
+        </w:rPr>
+        <w:t xml:space="preserve"> </w:t>
+      </w:r>
+      <w:r>
+        <w:rPr>
+          <w:rFonts w:ascii="Consolas" w:eastAsia="Times New Roman" w:hAnsi="Consolas" w:cs="Times New Roman"/>
+          <w:color w:val="0000FF"/>
+          <w:sz w:val="21"/>
+          <w:szCs w:val="21"/>
+          <w:lang w:eastAsia="pt-BR"/>
+        </w:rPr>
+        <w:t>TOP</w:t>
+      </w:r>
+      <w:r>
+        <w:rPr>
+          <w:rFonts w:ascii="Consolas" w:eastAsia="Times New Roman" w:hAnsi="Consolas" w:cs="Times New Roman"/>
+          <w:color w:val="000000"/>
+          <w:sz w:val="21"/>
+          <w:szCs w:val="21"/>
+          <w:lang w:eastAsia="pt-BR"/>
+        </w:rPr>
+        <w:t xml:space="preserve"> </w:t>
+      </w:r>
+      <w:r>
+        <w:rPr>
+          <w:rFonts w:ascii="Consolas" w:eastAsia="Times New Roman" w:hAnsi="Consolas" w:cs="Times New Roman"/>
+          <w:color w:val="098658"/>
+          <w:sz w:val="21"/>
+          <w:szCs w:val="21"/>
+          <w:lang w:eastAsia="pt-BR"/>
+        </w:rPr>
+        <w:t>100</w:t>
+      </w:r>
+      <w:r>
+        <w:rPr>
+          <w:rFonts w:ascii="Consolas" w:eastAsia="Times New Roman" w:hAnsi="Consolas" w:cs="Times New Roman"/>
+          <w:color w:val="000000"/>
+          <w:sz w:val="21"/>
+          <w:szCs w:val="21"/>
+          <w:lang w:eastAsia="pt-BR"/>
+        </w:rPr>
+        <w:t xml:space="preserve"> * </w:t>
+      </w:r>
+      <w:r>
+        <w:rPr>
+          <w:rFonts w:ascii="Consolas" w:eastAsia="Times New Roman" w:hAnsi="Consolas" w:cs="Times New Roman"/>
+          <w:color w:val="0000FF"/>
+          <w:sz w:val="21"/>
+          <w:szCs w:val="21"/>
+          <w:lang w:eastAsia="pt-BR"/>
+        </w:rPr>
+        <w:t>FROM</w:t>
+      </w:r>
+      <w:r>
+        <w:rPr>
+          <w:rFonts w:ascii="Consolas" w:eastAsia="Times New Roman" w:hAnsi="Consolas" w:cs="Times New Roman"/>
+          <w:color w:val="000000"/>
+          <w:sz w:val="21"/>
+          <w:szCs w:val="21"/>
+          <w:lang w:eastAsia="pt-BR"/>
+        </w:rPr>
+        <w:t xml:space="preserve"> </w:t>
+      </w:r>
+      <w:proofErr w:type="spellStart"/>
+      <w:r>
+        <w:rPr>
+          <w:rFonts w:ascii="Consolas" w:eastAsia="Times New Roman" w:hAnsi="Consolas" w:cs="Times New Roman"/>
+          <w:color w:val="000000"/>
+          <w:sz w:val="21"/>
+          <w:szCs w:val="21"/>
+          <w:lang w:eastAsia="pt-BR"/>
+        </w:rPr>
+        <w:t>dbo.XLS_CSV_teste</w:t>
+      </w:r>
+      <w:proofErr w:type="spellEnd"/>
+    </w:p>
+    <w:p>
+      <w:pPr>
+        <w:shd w:val="clear" w:color="auto" w:fill="FFFFFE"/>
+        <w:spacing w:after="0" w:line="285" w:lineRule="atLeast"/>
+        <w:rPr>
+          <w:rFonts w:ascii="Consolas" w:eastAsia="Times New Roman" w:hAnsi="Consolas" w:cs="Times New Roman"/>
+          <w:color w:val="000000"/>
+          <w:sz w:val="21"/>
+          <w:szCs w:val="21"/>
+          <w:lang w:eastAsia="pt-BR"/>
+        </w:rPr>
+      </w:pPr>
+      <w:r>
+        <w:rPr>
+          <w:rFonts w:ascii="Consolas" w:eastAsia="Times New Roman" w:hAnsi="Consolas" w:cs="Times New Roman"/>
+          <w:color w:val="0000FF"/>
+          <w:sz w:val="21"/>
+          <w:szCs w:val="21"/>
+          <w:lang w:eastAsia="pt-BR"/>
+        </w:rPr>
+        <w:t>GO</w:t>
+      </w:r>
+    </w:p>
+    <w:p/>
     <w:sectPr>
       <w:pgSz w:w="11906" w:h="16838"/>
       <w:pgMar w:top="1417" w:right="1701" w:bottom="1417" w:left="1701" w:header="708" w:footer="708" w:gutter="0"/>
